--- a/Learning to learn.docx
+++ b/Learning to learn.docx
@@ -50,6 +50,7 @@
           <w:b/>
           <w:sz w:val="44"/>
           <w:szCs w:val="44"/>
+          <w:lang w:val="en-US"/>
         </w:rPr>
       </w:pPr>
       <w:r>
@@ -73,6 +74,7 @@
           <w:b/>
           <w:sz w:val="44"/>
           <w:szCs w:val="44"/>
+          <w:lang w:val="en-US"/>
         </w:rPr>
       </w:pPr>
     </w:p>
@@ -463,6 +465,7 @@
           <w:rFonts w:ascii="Times New Roman" w:hAnsi="Times New Roman" w:cs="Times New Roman"/>
           <w:sz w:val="28"/>
           <w:szCs w:val="28"/>
+          <w:lang w:val="en-US"/>
         </w:rPr>
       </w:pPr>
       <w:r>
@@ -647,6 +650,7 @@
           <w:rFonts w:ascii="Times New Roman" w:hAnsi="Times New Roman" w:cs="Times New Roman"/>
           <w:sz w:val="28"/>
           <w:szCs w:val="28"/>
+          <w:lang w:val="en-US"/>
         </w:rPr>
       </w:pPr>
       <w:r>
@@ -780,19 +784,394 @@
       <w:pPr>
         <w:spacing w:after="0" w:line="240" w:lineRule="auto"/>
         <w:ind w:firstLine="709"/>
-        <w:rPr>
-          <w:rFonts w:ascii="Times New Roman" w:hAnsi="Times New Roman" w:cs="Times New Roman"/>
-          <w:sz w:val="28"/>
-          <w:szCs w:val="28"/>
-          <w:lang w:val="en-US"/>
-        </w:rPr>
-      </w:pPr>
-    </w:p>
-    <w:p>
-      <w:pPr>
-        <w:spacing w:after="0" w:line="240" w:lineRule="auto"/>
-        <w:rPr>
-          <w:rFonts w:ascii="Times New Roman" w:hAnsi="Times New Roman" w:cs="Times New Roman"/>
+        <w:jc w:val="both"/>
+        <w:rPr>
+          <w:rFonts w:ascii="Times New Roman" w:hAnsi="Times New Roman" w:cs="Times New Roman"/>
+          <w:sz w:val="28"/>
+          <w:szCs w:val="28"/>
+          <w:lang w:val="en-US"/>
+        </w:rPr>
+      </w:pPr>
+      <w:r>
+        <w:rPr>
+          <w:rFonts w:ascii="Times New Roman" w:hAnsi="Times New Roman" w:cs="Times New Roman"/>
+          <w:sz w:val="28"/>
+          <w:szCs w:val="28"/>
+          <w:lang w:val="en-US"/>
+        </w:rPr>
+        <w:lastRenderedPageBreak/>
+        <w:t>Building a new neural structure is like building a brick wall. U can’t build it in one day. Some things just take time. One day – one brick.</w:t>
+      </w:r>
+    </w:p>
+    <w:p>
+      <w:pPr>
+        <w:spacing w:after="0" w:line="240" w:lineRule="auto"/>
+        <w:ind w:firstLine="709"/>
+        <w:jc w:val="both"/>
+        <w:rPr>
+          <w:rFonts w:ascii="Times New Roman" w:hAnsi="Times New Roman" w:cs="Times New Roman"/>
+          <w:sz w:val="28"/>
+          <w:szCs w:val="28"/>
+          <w:lang w:val="en-US"/>
+        </w:rPr>
+      </w:pPr>
+    </w:p>
+    <w:p>
+      <w:pPr>
+        <w:spacing w:after="0" w:line="240" w:lineRule="auto"/>
+        <w:ind w:firstLine="709"/>
+        <w:jc w:val="both"/>
+        <w:rPr>
+          <w:rFonts w:ascii="Times New Roman" w:hAnsi="Times New Roman" w:cs="Times New Roman"/>
+          <w:sz w:val="28"/>
+          <w:szCs w:val="28"/>
+          <w:lang w:val="en-US"/>
+        </w:rPr>
+      </w:pPr>
+      <w:r>
+        <w:rPr>
+          <w:rFonts w:ascii="Times New Roman" w:hAnsi="Times New Roman" w:cs="Times New Roman"/>
+          <w:sz w:val="28"/>
+          <w:szCs w:val="28"/>
+          <w:lang w:val="en-US"/>
+        </w:rPr>
+        <w:t xml:space="preserve">Everybody has procrastination problems. It’s a neural discomfort. But the key is that when you start doing this discomfort will disappear. So, the </w:t>
+      </w:r>
+      <w:proofErr w:type="spellStart"/>
+      <w:r>
+        <w:rPr>
+          <w:rFonts w:ascii="Times New Roman" w:hAnsi="Times New Roman" w:cs="Times New Roman"/>
+          <w:sz w:val="28"/>
+          <w:szCs w:val="28"/>
+          <w:lang w:val="en-US"/>
+        </w:rPr>
+        <w:t>Pomodoro</w:t>
+      </w:r>
+      <w:proofErr w:type="spellEnd"/>
+      <w:r>
+        <w:rPr>
+          <w:rFonts w:ascii="Times New Roman" w:hAnsi="Times New Roman" w:cs="Times New Roman"/>
+          <w:sz w:val="28"/>
+          <w:szCs w:val="28"/>
+          <w:lang w:val="en-US"/>
+        </w:rPr>
+        <w:t xml:space="preserve"> method can help. You should focus on the task for only 25 minutes. You should work very hard and turn off all interrupters. After that relax for some time and think about materials.</w:t>
+      </w:r>
+    </w:p>
+    <w:p>
+      <w:pPr>
+        <w:spacing w:after="0" w:line="240" w:lineRule="auto"/>
+        <w:ind w:firstLine="709"/>
+        <w:jc w:val="both"/>
+        <w:rPr>
+          <w:rFonts w:ascii="Times New Roman" w:hAnsi="Times New Roman" w:cs="Times New Roman"/>
+          <w:sz w:val="28"/>
+          <w:szCs w:val="28"/>
+          <w:lang w:val="en-US"/>
+        </w:rPr>
+      </w:pPr>
+    </w:p>
+    <w:p>
+      <w:pPr>
+        <w:spacing w:after="0" w:line="240" w:lineRule="auto"/>
+        <w:ind w:firstLine="709"/>
+        <w:jc w:val="both"/>
+        <w:rPr>
+          <w:rFonts w:ascii="Times New Roman" w:hAnsi="Times New Roman" w:cs="Times New Roman"/>
+          <w:sz w:val="28"/>
+          <w:szCs w:val="28"/>
+          <w:lang w:val="en-US"/>
+        </w:rPr>
+      </w:pPr>
+      <w:r>
+        <w:rPr>
+          <w:rFonts w:ascii="Times New Roman" w:hAnsi="Times New Roman" w:cs="Times New Roman"/>
+          <w:sz w:val="28"/>
+          <w:szCs w:val="28"/>
+          <w:lang w:val="en-US"/>
+        </w:rPr>
+        <w:t>Everybody can learn almost everything. Regular efforts are the best way. Persistence is the key, not an inherent intelligence.</w:t>
+      </w:r>
+    </w:p>
+    <w:p>
+      <w:pPr>
+        <w:spacing w:after="0" w:line="240" w:lineRule="auto"/>
+        <w:ind w:firstLine="709"/>
+        <w:jc w:val="both"/>
+        <w:rPr>
+          <w:rFonts w:ascii="Times New Roman" w:hAnsi="Times New Roman" w:cs="Times New Roman"/>
+          <w:sz w:val="28"/>
+          <w:szCs w:val="28"/>
+          <w:lang w:val="en-US"/>
+        </w:rPr>
+      </w:pPr>
+    </w:p>
+    <w:p>
+      <w:pPr>
+        <w:spacing w:after="0" w:line="240" w:lineRule="auto"/>
+        <w:ind w:firstLine="709"/>
+        <w:jc w:val="both"/>
+        <w:rPr>
+          <w:rFonts w:ascii="Times New Roman" w:hAnsi="Times New Roman" w:cs="Times New Roman"/>
+          <w:sz w:val="28"/>
+          <w:szCs w:val="28"/>
+          <w:lang w:val="en-US"/>
+        </w:rPr>
+      </w:pPr>
+      <w:r>
+        <w:rPr>
+          <w:rFonts w:ascii="Times New Roman" w:hAnsi="Times New Roman" w:cs="Times New Roman"/>
+          <w:sz w:val="28"/>
+          <w:szCs w:val="28"/>
+          <w:lang w:val="en-US"/>
+        </w:rPr>
+        <w:t>We have w</w:t>
+      </w:r>
+      <w:r>
+        <w:rPr>
+          <w:rFonts w:ascii="Times New Roman" w:hAnsi="Times New Roman" w:cs="Times New Roman"/>
+          <w:sz w:val="28"/>
+          <w:szCs w:val="28"/>
+          <w:lang w:val="en-US"/>
+        </w:rPr>
+        <w:t xml:space="preserve">orking (4 slots) memory and long-termed memory. </w:t>
+      </w:r>
+      <w:r>
+        <w:rPr>
+          <w:rFonts w:ascii="Times New Roman" w:hAnsi="Times New Roman" w:cs="Times New Roman"/>
+          <w:sz w:val="28"/>
+          <w:szCs w:val="28"/>
+          <w:lang w:val="en-US"/>
+        </w:rPr>
+        <w:t xml:space="preserve">So, the key way is to repeat something a bit every day to put it to long-termed memory. If you repeat something 20 times a day u </w:t>
+      </w:r>
+      <w:proofErr w:type="gramStart"/>
+      <w:r>
+        <w:rPr>
+          <w:rFonts w:ascii="Times New Roman" w:hAnsi="Times New Roman" w:cs="Times New Roman"/>
+          <w:sz w:val="28"/>
+          <w:szCs w:val="28"/>
+          <w:lang w:val="en-US"/>
+        </w:rPr>
+        <w:t>deal</w:t>
+      </w:r>
+      <w:proofErr w:type="gramEnd"/>
+      <w:r>
+        <w:rPr>
+          <w:rFonts w:ascii="Times New Roman" w:hAnsi="Times New Roman" w:cs="Times New Roman"/>
+          <w:sz w:val="28"/>
+          <w:szCs w:val="28"/>
+          <w:lang w:val="en-US"/>
+        </w:rPr>
+        <w:t xml:space="preserve"> only with working memory. It’s a useless way.</w:t>
+      </w:r>
+    </w:p>
+    <w:p>
+      <w:pPr>
+        <w:spacing w:after="0" w:line="240" w:lineRule="auto"/>
+        <w:ind w:firstLine="709"/>
+        <w:jc w:val="both"/>
+        <w:rPr>
+          <w:rFonts w:ascii="Times New Roman" w:hAnsi="Times New Roman" w:cs="Times New Roman"/>
+          <w:sz w:val="28"/>
+          <w:szCs w:val="28"/>
+          <w:lang w:val="en-US"/>
+        </w:rPr>
+      </w:pPr>
+    </w:p>
+    <w:p>
+      <w:pPr>
+        <w:spacing w:after="0" w:line="240" w:lineRule="auto"/>
+        <w:ind w:firstLine="709"/>
+        <w:jc w:val="both"/>
+        <w:rPr>
+          <w:rFonts w:ascii="Times New Roman" w:hAnsi="Times New Roman" w:cs="Times New Roman"/>
+          <w:sz w:val="28"/>
+          <w:szCs w:val="28"/>
+          <w:lang w:val="en-US"/>
+        </w:rPr>
+      </w:pPr>
+      <w:r>
+        <w:rPr>
+          <w:rFonts w:ascii="Times New Roman" w:hAnsi="Times New Roman" w:cs="Times New Roman"/>
+          <w:sz w:val="28"/>
+          <w:szCs w:val="28"/>
+          <w:lang w:val="en-US"/>
+        </w:rPr>
+        <w:t xml:space="preserve">Sleeping is very important. During sleeping brain washes away toxins that develop during our day activities. Good learning can </w:t>
+      </w:r>
+      <w:r>
+        <w:rPr>
+          <w:rFonts w:ascii="Times New Roman" w:hAnsi="Times New Roman" w:cs="Times New Roman"/>
+          <w:sz w:val="28"/>
+          <w:szCs w:val="28"/>
+          <w:lang w:val="en-US"/>
+        </w:rPr>
+        <w:t>happen</w:t>
+      </w:r>
+      <w:r>
+        <w:rPr>
+          <w:rFonts w:ascii="Times New Roman" w:hAnsi="Times New Roman" w:cs="Times New Roman"/>
+          <w:sz w:val="28"/>
+          <w:szCs w:val="28"/>
+          <w:lang w:val="en-US"/>
+        </w:rPr>
+        <w:t xml:space="preserve"> after good sleeping.</w:t>
+      </w:r>
+      <w:r>
+        <w:rPr>
+          <w:rFonts w:ascii="Times New Roman" w:hAnsi="Times New Roman" w:cs="Times New Roman"/>
+          <w:sz w:val="28"/>
+          <w:szCs w:val="28"/>
+          <w:lang w:val="en-US"/>
+        </w:rPr>
+        <w:t xml:space="preserve"> You should dream about goals </w:t>
+      </w:r>
+      <w:r>
+        <w:rPr>
+          <w:rFonts w:ascii="Times New Roman" w:hAnsi="Times New Roman" w:cs="Times New Roman"/>
+          <w:sz w:val="28"/>
+          <w:szCs w:val="28"/>
+          <w:lang w:val="en-US"/>
+        </w:rPr>
+        <w:t xml:space="preserve">and subjects </w:t>
+      </w:r>
+      <w:r>
+        <w:rPr>
+          <w:rFonts w:ascii="Times New Roman" w:hAnsi="Times New Roman" w:cs="Times New Roman"/>
+          <w:sz w:val="28"/>
+          <w:szCs w:val="28"/>
+          <w:lang w:val="en-US"/>
+        </w:rPr>
+        <w:t xml:space="preserve">during sleeping. </w:t>
+      </w:r>
+      <w:r>
+        <w:rPr>
+          <w:rFonts w:ascii="Times New Roman" w:hAnsi="Times New Roman" w:cs="Times New Roman"/>
+          <w:sz w:val="28"/>
+          <w:szCs w:val="28"/>
+          <w:lang w:val="en-US"/>
+        </w:rPr>
+        <w:t xml:space="preserve">You may try to sleep right after learning. </w:t>
+      </w:r>
+      <w:r>
+        <w:rPr>
+          <w:rFonts w:ascii="Times New Roman" w:hAnsi="Times New Roman" w:cs="Times New Roman"/>
+          <w:sz w:val="28"/>
+          <w:szCs w:val="28"/>
+          <w:lang w:val="en-US"/>
+        </w:rPr>
+        <w:t xml:space="preserve">You should clearly determine yourself to dream about it before going to </w:t>
+      </w:r>
+      <w:r>
+        <w:rPr>
+          <w:rFonts w:ascii="Times New Roman" w:hAnsi="Times New Roman" w:cs="Times New Roman"/>
+          <w:sz w:val="28"/>
+          <w:szCs w:val="28"/>
+          <w:lang w:val="en-US"/>
+        </w:rPr>
+        <w:t xml:space="preserve">a </w:t>
+      </w:r>
+      <w:r>
+        <w:rPr>
+          <w:rFonts w:ascii="Times New Roman" w:hAnsi="Times New Roman" w:cs="Times New Roman"/>
+          <w:sz w:val="28"/>
+          <w:szCs w:val="28"/>
+          <w:lang w:val="en-US"/>
+        </w:rPr>
+        <w:t>bed. It is a very effective method.</w:t>
+      </w:r>
+    </w:p>
+    <w:p>
+      <w:pPr>
+        <w:spacing w:after="0" w:line="240" w:lineRule="auto"/>
+        <w:ind w:firstLine="709"/>
+        <w:jc w:val="both"/>
+        <w:rPr>
+          <w:rFonts w:ascii="Times New Roman" w:hAnsi="Times New Roman" w:cs="Times New Roman"/>
+          <w:sz w:val="28"/>
+          <w:szCs w:val="28"/>
+        </w:rPr>
+      </w:pPr>
+    </w:p>
+    <w:p>
+      <w:pPr>
+        <w:spacing w:after="0" w:line="240" w:lineRule="auto"/>
+        <w:ind w:firstLine="709"/>
+        <w:jc w:val="both"/>
+        <w:rPr>
+          <w:rFonts w:ascii="Times New Roman" w:hAnsi="Times New Roman" w:cs="Times New Roman"/>
+          <w:sz w:val="28"/>
+          <w:szCs w:val="28"/>
+          <w:lang w:val="en-US"/>
+        </w:rPr>
+      </w:pPr>
+      <w:r>
+        <w:rPr>
+          <w:rFonts w:ascii="Times New Roman" w:hAnsi="Times New Roman" w:cs="Times New Roman"/>
+          <w:sz w:val="28"/>
+          <w:szCs w:val="28"/>
+          <w:lang w:val="en-US"/>
+        </w:rPr>
+        <w:t>Sport is a very powerful method too. It helps you to dramatically change your activity</w:t>
+      </w:r>
+      <w:r>
+        <w:rPr>
+          <w:rFonts w:ascii="Times New Roman" w:hAnsi="Times New Roman" w:cs="Times New Roman"/>
+          <w:sz w:val="28"/>
+          <w:szCs w:val="28"/>
+          <w:lang w:val="en-US"/>
+        </w:rPr>
+        <w:t>, so your brain can relax very deep during swimming or running.</w:t>
+      </w:r>
+      <w:r>
+        <w:rPr>
+          <w:rFonts w:ascii="Times New Roman" w:hAnsi="Times New Roman" w:cs="Times New Roman"/>
+          <w:sz w:val="28"/>
+          <w:szCs w:val="28"/>
+          <w:lang w:val="en-US"/>
+        </w:rPr>
+        <w:t xml:space="preserve"> </w:t>
+      </w:r>
+    </w:p>
+    <w:p>
+      <w:pPr>
+        <w:spacing w:after="0" w:line="240" w:lineRule="auto"/>
+        <w:ind w:firstLine="709"/>
+        <w:rPr>
+          <w:rFonts w:ascii="Times New Roman" w:hAnsi="Times New Roman" w:cs="Times New Roman"/>
+          <w:sz w:val="28"/>
+          <w:szCs w:val="28"/>
+          <w:lang w:val="en-US"/>
+        </w:rPr>
+      </w:pPr>
+    </w:p>
+    <w:p>
+      <w:pPr>
+        <w:spacing w:after="0" w:line="240" w:lineRule="auto"/>
+        <w:rPr>
+          <w:rFonts w:ascii="Times New Roman" w:hAnsi="Times New Roman" w:cs="Times New Roman"/>
+          <w:lang w:val="en-US"/>
+        </w:rPr>
+      </w:pPr>
+    </w:p>
+    <w:p>
+      <w:pPr>
+        <w:rPr>
+          <w:lang w:val="en-US"/>
+        </w:rPr>
+      </w:pPr>
+    </w:p>
+    <w:p>
+      <w:pPr>
+        <w:rPr>
+          <w:lang w:val="en-US"/>
+        </w:rPr>
+      </w:pPr>
+    </w:p>
+    <w:p>
+      <w:pPr>
+        <w:rPr>
           <w:lang w:val="en-US"/>
         </w:rPr>
       </w:pPr>
@@ -1219,6 +1598,7 @@
   <w:style w:type="paragraph" w:default="1" w:styleId="a">
     <w:name w:val="Normal"/>
     <w:qFormat/>
+    <w:rsid w:val="009E5BC9"/>
   </w:style>
   <w:style w:type="character" w:default="1" w:styleId="a0">
     <w:name w:val="Default Paragraph Font"/>

--- a/Learning to learn.docx
+++ b/Learning to learn.docx
@@ -453,7 +453,26 @@
           <w:szCs w:val="28"/>
           <w:lang w:val="en-US"/>
         </w:rPr>
-        <w:t>Two types of thinking: focus mode and defuse mode.</w:t>
+        <w:t xml:space="preserve">Two types of thinking: focus mode and </w:t>
+      </w:r>
+      <w:r>
+        <w:rPr>
+          <w:rFonts w:ascii="Times New Roman" w:eastAsia="Times New Roman" w:hAnsi="Times New Roman" w:cs="Times New Roman"/>
+          <w:color w:val="1F1F1F"/>
+          <w:sz w:val="28"/>
+          <w:szCs w:val="28"/>
+          <w:lang w:val="en-US"/>
+        </w:rPr>
+        <w:t xml:space="preserve">diffuse </w:t>
+      </w:r>
+      <w:r>
+        <w:rPr>
+          <w:rFonts w:ascii="Times New Roman" w:hAnsi="Times New Roman" w:cs="Times New Roman"/>
+          <w:sz w:val="28"/>
+          <w:szCs w:val="28"/>
+          <w:lang w:val="en-US"/>
+        </w:rPr>
+        <w:t>mode.</w:t>
       </w:r>
     </w:p>
     <w:p>
@@ -477,27 +496,63 @@
         </w:rPr>
         <w:t>You can’t think in both types at the same time.</w:t>
       </w:r>
-    </w:p>
-    <w:p>
-      <w:pPr>
-        <w:spacing w:after="0" w:line="240" w:lineRule="auto"/>
-        <w:ind w:firstLine="709"/>
-        <w:jc w:val="both"/>
-        <w:rPr>
-          <w:rFonts w:ascii="Times New Roman" w:hAnsi="Times New Roman" w:cs="Times New Roman"/>
-          <w:sz w:val="28"/>
-          <w:szCs w:val="28"/>
-          <w:lang w:val="en-US"/>
-        </w:rPr>
-      </w:pPr>
-      <w:r>
-        <w:rPr>
-          <w:rFonts w:ascii="Times New Roman" w:hAnsi="Times New Roman" w:cs="Times New Roman"/>
-          <w:sz w:val="28"/>
-          <w:szCs w:val="28"/>
-          <w:lang w:val="en-US"/>
-        </w:rPr>
-        <w:t xml:space="preserve">Your brain requires focus mode, when it needs to solve common, well-known tasks. Such as calculating time or writing a report. Focus mode stands on using stages, so it is a kind of algorithm. And your brain </w:t>
+      <w:r>
+        <w:rPr>
+          <w:rFonts w:ascii="Times New Roman" w:hAnsi="Times New Roman" w:cs="Times New Roman"/>
+          <w:sz w:val="28"/>
+          <w:szCs w:val="28"/>
+          <w:lang w:val="en-US"/>
+        </w:rPr>
+        <w:t xml:space="preserve"> </w:t>
+      </w:r>
+      <w:r>
+        <w:rPr>
+          <w:rFonts w:ascii="Times New Roman" w:hAnsi="Times New Roman" w:cs="Times New Roman"/>
+          <w:sz w:val="28"/>
+          <w:szCs w:val="28"/>
+          <w:lang w:val="en-US"/>
+        </w:rPr>
+        <w:t>There could be only one driver in a car.</w:t>
+      </w:r>
+    </w:p>
+    <w:p>
+      <w:pPr>
+        <w:spacing w:after="0" w:line="240" w:lineRule="auto"/>
+        <w:ind w:firstLine="709"/>
+        <w:jc w:val="both"/>
+        <w:rPr>
+          <w:rFonts w:ascii="Times New Roman" w:hAnsi="Times New Roman" w:cs="Times New Roman"/>
+          <w:sz w:val="28"/>
+          <w:szCs w:val="28"/>
+          <w:lang w:val="en-US"/>
+        </w:rPr>
+      </w:pPr>
+      <w:r>
+        <w:rPr>
+          <w:rFonts w:ascii="Times New Roman" w:hAnsi="Times New Roman" w:cs="Times New Roman"/>
+          <w:sz w:val="28"/>
+          <w:szCs w:val="28"/>
+          <w:lang w:val="en-US"/>
+        </w:rPr>
+        <w:t xml:space="preserve">Your brain requires focus mode, when it needs to solve common, well-known tasks. Such as calculating </w:t>
+      </w:r>
+      <w:r>
+        <w:rPr>
+          <w:rFonts w:ascii="Times New Roman" w:hAnsi="Times New Roman" w:cs="Times New Roman"/>
+          <w:sz w:val="28"/>
+          <w:szCs w:val="28"/>
+          <w:lang w:val="en-US"/>
+        </w:rPr>
+        <w:t>numbers</w:t>
+      </w:r>
+      <w:r>
+        <w:rPr>
+          <w:rFonts w:ascii="Times New Roman" w:hAnsi="Times New Roman" w:cs="Times New Roman"/>
+          <w:sz w:val="28"/>
+          <w:szCs w:val="28"/>
+          <w:lang w:val="en-US"/>
+        </w:rPr>
+        <w:t xml:space="preserve"> or writing a report. Focus mode stands on using stages, so it is a kind of algorithm. And your brain </w:t>
       </w:r>
       <w:r>
         <w:rPr>
@@ -581,51 +636,109 @@
           <w:szCs w:val="28"/>
           <w:lang w:val="en-US"/>
         </w:rPr>
-        <w:t>Historical review: Salvador Dali, Thomas Edison utilized a defuse mode of thinking to invent. They let their mind free sitting in the chair and falling to a nap.</w:t>
-      </w:r>
-      <w:r>
-        <w:rPr>
-          <w:rFonts w:ascii="Times New Roman" w:hAnsi="Times New Roman" w:cs="Times New Roman"/>
-          <w:sz w:val="28"/>
-          <w:szCs w:val="28"/>
-          <w:lang w:val="en-US"/>
-        </w:rPr>
-        <w:t xml:space="preserve"> The bottom line is that when you are learning, you must use both of thinking modes.</w:t>
-      </w:r>
-    </w:p>
-    <w:p>
-      <w:pPr>
-        <w:spacing w:after="0" w:line="240" w:lineRule="auto"/>
-        <w:ind w:firstLine="709"/>
-        <w:jc w:val="both"/>
-        <w:rPr>
-          <w:rFonts w:ascii="Times New Roman" w:hAnsi="Times New Roman" w:cs="Times New Roman"/>
-          <w:sz w:val="28"/>
-          <w:szCs w:val="28"/>
-          <w:lang w:val="en-US"/>
-        </w:rPr>
-      </w:pPr>
-    </w:p>
-    <w:p>
-      <w:pPr>
-        <w:spacing w:after="0" w:line="240" w:lineRule="auto"/>
-        <w:ind w:firstLine="709"/>
-        <w:jc w:val="both"/>
-        <w:rPr>
-          <w:rFonts w:ascii="Times New Roman" w:hAnsi="Times New Roman" w:cs="Times New Roman"/>
-          <w:sz w:val="28"/>
-          <w:szCs w:val="28"/>
-          <w:lang w:val="en-US"/>
-        </w:rPr>
-      </w:pPr>
-      <w:r>
-        <w:rPr>
-          <w:rFonts w:ascii="Times New Roman" w:hAnsi="Times New Roman" w:cs="Times New Roman"/>
-          <w:sz w:val="28"/>
-          <w:szCs w:val="28"/>
-          <w:lang w:val="en-US"/>
-        </w:rPr>
-        <w:t xml:space="preserve">Your brain is a kind of muscle. Train your intelligence every day. It will build neural basement of your thinking machine. But real learning can take a lot of time, as building your muscles up. </w:t>
+        <w:t>Historical review: Salvador Dali, Thomas Edison utilized a defuse mode of thinking to invent. They let their mind free sittin</w:t>
+      </w:r>
+      <w:r>
+        <w:rPr>
+          <w:rFonts w:ascii="Times New Roman" w:hAnsi="Times New Roman" w:cs="Times New Roman"/>
+          <w:sz w:val="28"/>
+          <w:szCs w:val="28"/>
+          <w:lang w:val="en-US"/>
+        </w:rPr>
+        <w:t xml:space="preserve">g in the chair and falling to </w:t>
+      </w:r>
+      <w:r>
+        <w:rPr>
+          <w:rFonts w:ascii="Times New Roman" w:hAnsi="Times New Roman" w:cs="Times New Roman"/>
+          <w:sz w:val="28"/>
+          <w:szCs w:val="28"/>
+          <w:lang w:val="en-US"/>
+        </w:rPr>
+        <w:t>nap.</w:t>
+      </w:r>
+      <w:r>
+        <w:rPr>
+          <w:rFonts w:ascii="Times New Roman" w:hAnsi="Times New Roman" w:cs="Times New Roman"/>
+          <w:sz w:val="28"/>
+          <w:szCs w:val="28"/>
+          <w:lang w:val="en-US"/>
+        </w:rPr>
+        <w:t xml:space="preserve"> </w:t>
+      </w:r>
+    </w:p>
+    <w:p>
+      <w:pPr>
+        <w:spacing w:after="0" w:line="240" w:lineRule="auto"/>
+        <w:ind w:firstLine="709"/>
+        <w:jc w:val="both"/>
+        <w:rPr>
+          <w:rFonts w:ascii="Times New Roman" w:hAnsi="Times New Roman" w:cs="Times New Roman"/>
+          <w:sz w:val="28"/>
+          <w:szCs w:val="28"/>
+          <w:lang w:val="en-US"/>
+        </w:rPr>
+      </w:pPr>
+      <w:r>
+        <w:rPr>
+          <w:rFonts w:ascii="Times New Roman" w:hAnsi="Times New Roman" w:cs="Times New Roman"/>
+          <w:sz w:val="28"/>
+          <w:szCs w:val="28"/>
+          <w:lang w:val="en-US"/>
+        </w:rPr>
+        <w:t>The bottom line is that when you are learning, you must use both of thinking modes.</w:t>
+      </w:r>
+    </w:p>
+    <w:p>
+      <w:pPr>
+        <w:spacing w:after="0" w:line="240" w:lineRule="auto"/>
+        <w:ind w:firstLine="709"/>
+        <w:jc w:val="both"/>
+        <w:rPr>
+          <w:rFonts w:ascii="Times New Roman" w:hAnsi="Times New Roman" w:cs="Times New Roman"/>
+          <w:sz w:val="28"/>
+          <w:szCs w:val="28"/>
+          <w:lang w:val="en-US"/>
+        </w:rPr>
+      </w:pPr>
+    </w:p>
+    <w:p>
+      <w:pPr>
+        <w:spacing w:after="0" w:line="240" w:lineRule="auto"/>
+        <w:ind w:firstLine="709"/>
+        <w:jc w:val="both"/>
+        <w:rPr>
+          <w:rFonts w:ascii="Times New Roman" w:hAnsi="Times New Roman" w:cs="Times New Roman"/>
+          <w:sz w:val="28"/>
+          <w:szCs w:val="28"/>
+          <w:lang w:val="en-US"/>
+        </w:rPr>
+      </w:pPr>
+      <w:r>
+        <w:rPr>
+          <w:rFonts w:ascii="Times New Roman" w:hAnsi="Times New Roman" w:cs="Times New Roman"/>
+          <w:sz w:val="28"/>
+          <w:szCs w:val="28"/>
+          <w:lang w:val="en-US"/>
+        </w:rPr>
+        <w:t>Your brain is a kind of muscle. Train your intelligence every day. It will build neural basement</w:t>
+      </w:r>
+      <w:r>
+        <w:rPr>
+          <w:rFonts w:ascii="Times New Roman" w:hAnsi="Times New Roman" w:cs="Times New Roman"/>
+          <w:sz w:val="28"/>
+          <w:szCs w:val="28"/>
+          <w:lang w:val="en-US"/>
+        </w:rPr>
+        <w:t xml:space="preserve"> of your thinking machine. R</w:t>
+      </w:r>
+      <w:r>
+        <w:rPr>
+          <w:rFonts w:ascii="Times New Roman" w:hAnsi="Times New Roman" w:cs="Times New Roman"/>
+          <w:sz w:val="28"/>
+          <w:szCs w:val="28"/>
+          <w:lang w:val="en-US"/>
+        </w:rPr>
+        <w:t xml:space="preserve">eal learning can take a lot of time, as building your muscles up. </w:t>
       </w:r>
     </w:p>
     <w:p>
@@ -777,7 +890,25 @@
           <w:szCs w:val="28"/>
           <w:lang w:val="en-US"/>
         </w:rPr>
-        <w:t xml:space="preserve">There are a lot of synapses on the dendrites. Our memory is stored in billions of synapses. New synapses form on the dendrite after learning and sleeping. </w:t>
+        <w:t>There are a lot of synapses on the dendrites</w:t>
+      </w:r>
+      <w:r>
+        <w:rPr>
+          <w:rFonts w:ascii="Times New Roman" w:hAnsi="Times New Roman" w:cs="Times New Roman"/>
+          <w:sz w:val="28"/>
+          <w:szCs w:val="28"/>
+          <w:lang w:val="en-US"/>
+        </w:rPr>
+        <w:t xml:space="preserve"> in the brain</w:t>
+      </w:r>
+      <w:r>
+        <w:rPr>
+          <w:rFonts w:ascii="Times New Roman" w:hAnsi="Times New Roman" w:cs="Times New Roman"/>
+          <w:sz w:val="28"/>
+          <w:szCs w:val="28"/>
+          <w:lang w:val="en-US"/>
+        </w:rPr>
+        <w:t xml:space="preserve">. Our memory is stored in billions of synapses. New synapses form on the dendrite after learning and sleeping. </w:t>
       </w:r>
     </w:p>
     <w:p>
@@ -943,7 +1074,25 @@
           <w:szCs w:val="28"/>
           <w:lang w:val="en-US"/>
         </w:rPr>
-        <w:t xml:space="preserve">So, the key way is to repeat something a bit every day to put it to long-termed memory. If you repeat something 20 times a day u </w:t>
+        <w:t xml:space="preserve">So, the key way is to repeat something a bit every day to put it </w:t>
+      </w:r>
+      <w:r>
+        <w:rPr>
+          <w:rFonts w:ascii="Times New Roman" w:hAnsi="Times New Roman" w:cs="Times New Roman"/>
+          <w:sz w:val="28"/>
+          <w:szCs w:val="28"/>
+          <w:lang w:val="en-US"/>
+        </w:rPr>
+        <w:t>in</w:t>
+      </w:r>
+      <w:r>
+        <w:rPr>
+          <w:rFonts w:ascii="Times New Roman" w:hAnsi="Times New Roman" w:cs="Times New Roman"/>
+          <w:sz w:val="28"/>
+          <w:szCs w:val="28"/>
+          <w:lang w:val="en-US"/>
+        </w:rPr>
+        <w:t xml:space="preserve">to long-termed memory. If you repeat something 20 times a day u </w:t>
       </w:r>
       <w:proofErr w:type="gramStart"/>
       <w:r>
@@ -1091,6 +1240,7 @@
           <w:rFonts w:ascii="Times New Roman" w:hAnsi="Times New Roman" w:cs="Times New Roman"/>
           <w:sz w:val="28"/>
           <w:szCs w:val="28"/>
+          <w:lang w:val="en-US"/>
         </w:rPr>
       </w:pPr>
     </w:p>
@@ -1138,43 +1288,731 @@
       <w:pPr>
         <w:spacing w:after="0" w:line="240" w:lineRule="auto"/>
         <w:ind w:firstLine="709"/>
-        <w:rPr>
-          <w:rFonts w:ascii="Times New Roman" w:hAnsi="Times New Roman" w:cs="Times New Roman"/>
-          <w:sz w:val="28"/>
-          <w:szCs w:val="28"/>
-          <w:lang w:val="en-US"/>
-        </w:rPr>
-      </w:pPr>
-    </w:p>
-    <w:p>
-      <w:pPr>
-        <w:spacing w:after="0" w:line="240" w:lineRule="auto"/>
-        <w:rPr>
-          <w:rFonts w:ascii="Times New Roman" w:hAnsi="Times New Roman" w:cs="Times New Roman"/>
-          <w:lang w:val="en-US"/>
-        </w:rPr>
-      </w:pPr>
-    </w:p>
-    <w:p>
-      <w:pPr>
-        <w:rPr>
-          <w:lang w:val="en-US"/>
-        </w:rPr>
-      </w:pPr>
-    </w:p>
-    <w:p>
-      <w:pPr>
-        <w:rPr>
-          <w:lang w:val="en-US"/>
-        </w:rPr>
-      </w:pPr>
-    </w:p>
-    <w:p>
-      <w:pPr>
-        <w:rPr>
-          <w:lang w:val="en-US"/>
-        </w:rPr>
-      </w:pPr>
+        <w:jc w:val="both"/>
+        <w:rPr>
+          <w:rFonts w:ascii="Times New Roman" w:hAnsi="Times New Roman" w:cs="Times New Roman"/>
+          <w:sz w:val="28"/>
+          <w:szCs w:val="28"/>
+          <w:lang w:val="en-US"/>
+        </w:rPr>
+      </w:pPr>
+    </w:p>
+    <w:p>
+      <w:pPr>
+        <w:spacing w:after="0" w:line="240" w:lineRule="auto"/>
+        <w:ind w:firstLine="709"/>
+        <w:jc w:val="both"/>
+        <w:rPr>
+          <w:rFonts w:ascii="Times New Roman" w:hAnsi="Times New Roman" w:cs="Times New Roman"/>
+          <w:sz w:val="28"/>
+          <w:szCs w:val="28"/>
+          <w:lang w:val="en-US"/>
+        </w:rPr>
+      </w:pPr>
+      <w:r>
+        <w:rPr>
+          <w:rFonts w:ascii="Times New Roman" w:hAnsi="Times New Roman" w:cs="Times New Roman"/>
+          <w:sz w:val="28"/>
+          <w:szCs w:val="28"/>
+          <w:lang w:val="en-US"/>
+        </w:rPr>
+        <w:t>To make a great product, u must be non-conformal and conformal at the same time.</w:t>
+      </w:r>
+      <w:r>
+        <w:rPr>
+          <w:rFonts w:ascii="Times New Roman" w:hAnsi="Times New Roman" w:cs="Times New Roman"/>
+          <w:sz w:val="28"/>
+          <w:szCs w:val="28"/>
+          <w:lang w:val="en-US"/>
+        </w:rPr>
+        <w:t xml:space="preserve"> </w:t>
+      </w:r>
+      <w:r>
+        <w:rPr>
+          <w:rFonts w:ascii="Times New Roman" w:hAnsi="Times New Roman" w:cs="Times New Roman"/>
+          <w:sz w:val="28"/>
+          <w:szCs w:val="28"/>
+          <w:lang w:val="en-US"/>
+        </w:rPr>
+        <w:t>Conformism helps u to satisfy customers and to be opened to their opinion.</w:t>
+      </w:r>
+      <w:r>
+        <w:rPr>
+          <w:rFonts w:ascii="Times New Roman" w:hAnsi="Times New Roman" w:cs="Times New Roman"/>
+          <w:sz w:val="28"/>
+          <w:szCs w:val="28"/>
+          <w:lang w:val="en-US"/>
+        </w:rPr>
+        <w:t xml:space="preserve"> </w:t>
+      </w:r>
+      <w:r>
+        <w:rPr>
+          <w:rFonts w:ascii="Times New Roman" w:hAnsi="Times New Roman" w:cs="Times New Roman"/>
+          <w:sz w:val="28"/>
+          <w:szCs w:val="28"/>
+          <w:lang w:val="en-US"/>
+        </w:rPr>
+        <w:t xml:space="preserve">Non-conformism helps u </w:t>
+      </w:r>
+      <w:r>
+        <w:rPr>
+          <w:rFonts w:ascii="Times New Roman" w:hAnsi="Times New Roman" w:cs="Times New Roman"/>
+          <w:sz w:val="28"/>
+          <w:szCs w:val="28"/>
+          <w:lang w:val="en-US"/>
+        </w:rPr>
+        <w:t>to be more creative and to make a special product.</w:t>
+      </w:r>
+    </w:p>
+    <w:p>
+      <w:pPr>
+        <w:spacing w:after="0" w:line="240" w:lineRule="auto"/>
+        <w:ind w:firstLine="709"/>
+        <w:jc w:val="both"/>
+        <w:rPr>
+          <w:rFonts w:ascii="Times New Roman" w:hAnsi="Times New Roman" w:cs="Times New Roman"/>
+          <w:sz w:val="28"/>
+          <w:szCs w:val="28"/>
+          <w:lang w:val="en-US"/>
+        </w:rPr>
+      </w:pPr>
+    </w:p>
+    <w:p>
+      <w:pPr>
+        <w:spacing w:after="0" w:line="240" w:lineRule="auto"/>
+        <w:ind w:firstLine="709"/>
+        <w:jc w:val="both"/>
+        <w:rPr>
+          <w:rFonts w:ascii="Times New Roman" w:hAnsi="Times New Roman" w:cs="Times New Roman"/>
+          <w:sz w:val="28"/>
+          <w:szCs w:val="28"/>
+          <w:lang w:val="en-US"/>
+        </w:rPr>
+      </w:pPr>
+      <w:r>
+        <w:rPr>
+          <w:rFonts w:ascii="Times New Roman" w:hAnsi="Times New Roman" w:cs="Times New Roman"/>
+          <w:b/>
+          <w:sz w:val="28"/>
+          <w:szCs w:val="28"/>
+          <w:lang w:val="en-US"/>
+        </w:rPr>
+        <w:t xml:space="preserve">Mindmap </w:t>
+      </w:r>
+      <w:r>
+        <w:rPr>
+          <w:rFonts w:ascii="Times New Roman" w:hAnsi="Times New Roman" w:cs="Times New Roman"/>
+          <w:sz w:val="28"/>
+          <w:szCs w:val="28"/>
+          <w:lang w:val="en-US"/>
+        </w:rPr>
+        <w:t>method for creative thinking is very useful</w:t>
+      </w:r>
+      <w:r>
+        <w:rPr>
+          <w:rFonts w:ascii="Times New Roman" w:hAnsi="Times New Roman" w:cs="Times New Roman"/>
+          <w:b/>
+          <w:sz w:val="28"/>
+          <w:szCs w:val="28"/>
+          <w:lang w:val="en-US"/>
+        </w:rPr>
+        <w:t>.</w:t>
+      </w:r>
+      <w:r>
+        <w:rPr>
+          <w:rFonts w:ascii="Times New Roman" w:hAnsi="Times New Roman" w:cs="Times New Roman"/>
+          <w:b/>
+          <w:sz w:val="28"/>
+          <w:szCs w:val="28"/>
+          <w:lang w:val="en-US"/>
+        </w:rPr>
+        <w:t xml:space="preserve"> </w:t>
+      </w:r>
+      <w:r>
+        <w:rPr>
+          <w:rFonts w:ascii="Times New Roman" w:hAnsi="Times New Roman" w:cs="Times New Roman"/>
+          <w:sz w:val="28"/>
+          <w:szCs w:val="28"/>
+          <w:lang w:val="en-US"/>
+        </w:rPr>
+        <w:t>Put the circle with key word to the center of horizontally oriented list of paper. And then think about associations with this subject and just build chains of them. Make a web of your thoughts.</w:t>
+      </w:r>
+      <w:r>
+        <w:rPr>
+          <w:rFonts w:ascii="Times New Roman" w:hAnsi="Times New Roman" w:cs="Times New Roman"/>
+          <w:sz w:val="28"/>
+          <w:szCs w:val="28"/>
+          <w:lang w:val="en-US"/>
+        </w:rPr>
+        <w:t xml:space="preserve"> It helps u to remember this schema of thoughts very </w:t>
+      </w:r>
+      <w:r>
+        <w:rPr>
+          <w:rFonts w:ascii="Times New Roman" w:hAnsi="Times New Roman" w:cs="Times New Roman"/>
+          <w:sz w:val="28"/>
+          <w:szCs w:val="28"/>
+          <w:lang w:val="en-US"/>
+        </w:rPr>
+        <w:t>effectively</w:t>
+      </w:r>
+      <w:r>
+        <w:rPr>
+          <w:rFonts w:ascii="Times New Roman" w:hAnsi="Times New Roman" w:cs="Times New Roman"/>
+          <w:sz w:val="28"/>
+          <w:szCs w:val="28"/>
+          <w:lang w:val="en-US"/>
+        </w:rPr>
+        <w:t>.</w:t>
+      </w:r>
+    </w:p>
+    <w:p>
+      <w:pPr>
+        <w:spacing w:after="0" w:line="240" w:lineRule="auto"/>
+        <w:ind w:firstLine="709"/>
+        <w:jc w:val="both"/>
+        <w:rPr>
+          <w:rFonts w:ascii="Times New Roman" w:hAnsi="Times New Roman" w:cs="Times New Roman"/>
+          <w:sz w:val="28"/>
+          <w:szCs w:val="28"/>
+          <w:lang w:val="en-US"/>
+        </w:rPr>
+      </w:pPr>
+    </w:p>
+    <w:p>
+      <w:pPr>
+        <w:spacing w:after="0" w:line="240" w:lineRule="auto"/>
+        <w:ind w:firstLine="709"/>
+        <w:jc w:val="both"/>
+        <w:rPr>
+          <w:rFonts w:ascii="Times New Roman" w:hAnsi="Times New Roman" w:cs="Times New Roman"/>
+          <w:sz w:val="28"/>
+          <w:szCs w:val="28"/>
+          <w:lang w:val="en-US"/>
+        </w:rPr>
+      </w:pPr>
+      <w:r>
+        <w:rPr>
+          <w:rFonts w:ascii="Times New Roman" w:hAnsi="Times New Roman" w:cs="Times New Roman"/>
+          <w:sz w:val="28"/>
+          <w:szCs w:val="28"/>
+          <w:lang w:val="en-US"/>
+        </w:rPr>
+        <w:t xml:space="preserve">The main rule of creative process: don’t edit yourself while you are working. If u write something, for example a short story, don’t look at the display at all, just write to the end. And only after that you can start to review. So, write without looking what you are writing. Also don’t edit </w:t>
+      </w:r>
+      <w:r>
+        <w:rPr>
+          <w:rFonts w:ascii="Times New Roman" w:hAnsi="Times New Roman" w:cs="Times New Roman"/>
+          <w:sz w:val="28"/>
+          <w:szCs w:val="28"/>
+          <w:lang w:val="en-US"/>
+        </w:rPr>
+        <w:t>anything in your head. Don’t listen to voice in your head, which says that you are doing something wrong. Just do your work without any review. Make a great review only when you have finished, not early.</w:t>
+      </w:r>
+    </w:p>
+    <w:p>
+      <w:pPr>
+        <w:spacing w:after="0" w:line="240" w:lineRule="auto"/>
+        <w:ind w:firstLine="709"/>
+        <w:jc w:val="both"/>
+        <w:rPr>
+          <w:rFonts w:ascii="Times New Roman" w:hAnsi="Times New Roman" w:cs="Times New Roman"/>
+          <w:sz w:val="28"/>
+          <w:szCs w:val="28"/>
+          <w:lang w:val="en-US"/>
+        </w:rPr>
+      </w:pPr>
+    </w:p>
+    <w:p>
+      <w:pPr>
+        <w:spacing w:after="0" w:line="240" w:lineRule="auto"/>
+        <w:ind w:firstLine="709"/>
+        <w:jc w:val="both"/>
+        <w:rPr>
+          <w:rFonts w:ascii="Times New Roman" w:hAnsi="Times New Roman" w:cs="Times New Roman"/>
+          <w:sz w:val="28"/>
+          <w:szCs w:val="28"/>
+          <w:lang w:val="en-US"/>
+        </w:rPr>
+      </w:pPr>
+    </w:p>
+    <w:p>
+      <w:pPr>
+        <w:spacing w:after="0" w:line="240" w:lineRule="auto"/>
+        <w:ind w:firstLine="709"/>
+        <w:jc w:val="both"/>
+        <w:rPr>
+          <w:rFonts w:ascii="Times New Roman" w:hAnsi="Times New Roman" w:cs="Times New Roman"/>
+          <w:sz w:val="28"/>
+          <w:szCs w:val="28"/>
+          <w:lang w:val="en-US"/>
+        </w:rPr>
+      </w:pPr>
+    </w:p>
+    <w:p>
+      <w:pPr>
+        <w:spacing w:after="0" w:line="240" w:lineRule="auto"/>
+        <w:ind w:firstLine="709"/>
+        <w:jc w:val="both"/>
+        <w:rPr>
+          <w:rFonts w:ascii="Times New Roman" w:hAnsi="Times New Roman" w:cs="Times New Roman"/>
+          <w:sz w:val="28"/>
+          <w:szCs w:val="28"/>
+          <w:lang w:val="en-US"/>
+        </w:rPr>
+      </w:pPr>
+    </w:p>
+    <w:p>
+      <w:pPr>
+        <w:spacing w:after="0" w:line="240" w:lineRule="auto"/>
+        <w:ind w:firstLine="709"/>
+        <w:jc w:val="both"/>
+        <w:rPr>
+          <w:rFonts w:ascii="Times New Roman" w:hAnsi="Times New Roman" w:cs="Times New Roman"/>
+          <w:sz w:val="28"/>
+          <w:szCs w:val="28"/>
+          <w:lang w:val="en-US"/>
+        </w:rPr>
+      </w:pPr>
+    </w:p>
+    <w:p>
+      <w:pPr>
+        <w:spacing w:after="0" w:line="240" w:lineRule="auto"/>
+        <w:ind w:firstLine="709"/>
+        <w:jc w:val="both"/>
+        <w:rPr>
+          <w:rFonts w:ascii="Times New Roman" w:hAnsi="Times New Roman" w:cs="Times New Roman"/>
+          <w:sz w:val="28"/>
+          <w:szCs w:val="28"/>
+          <w:lang w:val="en-US"/>
+        </w:rPr>
+      </w:pPr>
+    </w:p>
+    <w:p>
+      <w:pPr>
+        <w:spacing w:after="0" w:line="240" w:lineRule="auto"/>
+        <w:ind w:firstLine="709"/>
+        <w:jc w:val="both"/>
+        <w:rPr>
+          <w:rFonts w:ascii="Times New Roman" w:hAnsi="Times New Roman" w:cs="Times New Roman"/>
+          <w:b/>
+          <w:sz w:val="28"/>
+          <w:szCs w:val="28"/>
+          <w:lang w:val="en-US"/>
+        </w:rPr>
+      </w:pPr>
+    </w:p>
+    <w:p>
+      <w:pPr>
+        <w:spacing w:after="0" w:line="240" w:lineRule="auto"/>
+        <w:ind w:firstLine="709"/>
+        <w:jc w:val="both"/>
+        <w:rPr>
+          <w:rFonts w:ascii="Times New Roman" w:hAnsi="Times New Roman" w:cs="Times New Roman"/>
+          <w:b/>
+          <w:sz w:val="28"/>
+          <w:szCs w:val="28"/>
+          <w:lang w:val="en-US"/>
+        </w:rPr>
+      </w:pPr>
+    </w:p>
+    <w:p>
+      <w:pPr>
+        <w:spacing w:after="0" w:line="240" w:lineRule="auto"/>
+        <w:ind w:firstLine="709"/>
+        <w:jc w:val="both"/>
+        <w:rPr>
+          <w:rFonts w:ascii="Times New Roman" w:hAnsi="Times New Roman" w:cs="Times New Roman"/>
+          <w:b/>
+          <w:sz w:val="28"/>
+          <w:szCs w:val="28"/>
+          <w:lang w:val="en-US"/>
+        </w:rPr>
+      </w:pPr>
+      <w:r>
+        <w:rPr>
+          <w:rFonts w:ascii="Times New Roman" w:hAnsi="Times New Roman" w:cs="Times New Roman"/>
+          <w:b/>
+          <w:sz w:val="28"/>
+          <w:szCs w:val="28"/>
+          <w:lang w:val="en-US"/>
+        </w:rPr>
+        <w:lastRenderedPageBreak/>
+        <w:t>Week 2</w:t>
+      </w:r>
+    </w:p>
+    <w:p>
+      <w:pPr>
+        <w:spacing w:after="0" w:line="240" w:lineRule="auto"/>
+        <w:ind w:firstLine="709"/>
+        <w:jc w:val="both"/>
+        <w:rPr>
+          <w:rFonts w:ascii="Times New Roman" w:hAnsi="Times New Roman" w:cs="Times New Roman"/>
+          <w:sz w:val="28"/>
+          <w:szCs w:val="28"/>
+          <w:lang w:val="en-US"/>
+        </w:rPr>
+      </w:pPr>
+      <w:r>
+        <w:rPr>
+          <w:rFonts w:ascii="Times New Roman" w:hAnsi="Times New Roman" w:cs="Times New Roman"/>
+          <w:b/>
+          <w:sz w:val="28"/>
+          <w:szCs w:val="28"/>
+          <w:lang w:val="en-US"/>
+        </w:rPr>
+        <w:t>The illusion of competence</w:t>
+      </w:r>
+      <w:r>
+        <w:rPr>
+          <w:rFonts w:ascii="Times New Roman" w:hAnsi="Times New Roman" w:cs="Times New Roman"/>
+          <w:sz w:val="28"/>
+          <w:szCs w:val="28"/>
+          <w:lang w:val="en-US"/>
+        </w:rPr>
+        <w:t xml:space="preserve"> is a very common case</w:t>
+      </w:r>
+      <w:r>
+        <w:rPr>
+          <w:rFonts w:ascii="Times New Roman" w:hAnsi="Times New Roman" w:cs="Times New Roman"/>
+          <w:sz w:val="28"/>
+          <w:szCs w:val="28"/>
+          <w:lang w:val="en-US"/>
+        </w:rPr>
+        <w:t xml:space="preserve">. </w:t>
+      </w:r>
+      <w:r>
+        <w:rPr>
+          <w:rFonts w:ascii="Times New Roman" w:hAnsi="Times New Roman" w:cs="Times New Roman"/>
+          <w:sz w:val="28"/>
+          <w:szCs w:val="28"/>
+          <w:lang w:val="en-US"/>
+        </w:rPr>
+        <w:t xml:space="preserve">It’s easy to think that you are competent when you just see the right answer or way doing something. You think that it comes from your own head, but it is not true. There are no neural links about this material. </w:t>
+      </w:r>
+    </w:p>
+    <w:p>
+      <w:pPr>
+        <w:spacing w:after="0" w:line="240" w:lineRule="auto"/>
+        <w:ind w:firstLine="709"/>
+        <w:jc w:val="both"/>
+        <w:rPr>
+          <w:rFonts w:ascii="Times New Roman" w:hAnsi="Times New Roman" w:cs="Times New Roman"/>
+          <w:sz w:val="28"/>
+          <w:szCs w:val="28"/>
+          <w:lang w:val="en-US"/>
+        </w:rPr>
+      </w:pPr>
+      <w:r>
+        <w:rPr>
+          <w:rFonts w:ascii="Times New Roman" w:hAnsi="Times New Roman" w:cs="Times New Roman"/>
+          <w:sz w:val="28"/>
+          <w:szCs w:val="28"/>
+          <w:lang w:val="en-US"/>
+        </w:rPr>
+        <w:t xml:space="preserve">The only way to learn something and to make neural links about this skill is to do it yourself. First, do it with mistakes, </w:t>
+      </w:r>
+      <w:r>
+        <w:rPr>
+          <w:rFonts w:ascii="Times New Roman" w:hAnsi="Times New Roman" w:cs="Times New Roman"/>
+          <w:sz w:val="28"/>
+          <w:szCs w:val="28"/>
+          <w:lang w:val="en-US"/>
+        </w:rPr>
+        <w:t>and then</w:t>
+      </w:r>
+      <w:r>
+        <w:rPr>
+          <w:rFonts w:ascii="Times New Roman" w:hAnsi="Times New Roman" w:cs="Times New Roman"/>
+          <w:sz w:val="28"/>
+          <w:szCs w:val="28"/>
+          <w:lang w:val="en-US"/>
+        </w:rPr>
+        <w:t xml:space="preserve"> correct them. </w:t>
+      </w:r>
+    </w:p>
+    <w:p>
+      <w:pPr>
+        <w:spacing w:after="0" w:line="240" w:lineRule="auto"/>
+        <w:ind w:firstLine="709"/>
+        <w:jc w:val="both"/>
+        <w:rPr>
+          <w:rFonts w:ascii="Times New Roman" w:hAnsi="Times New Roman" w:cs="Times New Roman"/>
+          <w:sz w:val="28"/>
+          <w:szCs w:val="28"/>
+          <w:lang w:val="en-US"/>
+        </w:rPr>
+      </w:pPr>
+    </w:p>
+    <w:p>
+      <w:pPr>
+        <w:spacing w:after="0" w:line="240" w:lineRule="auto"/>
+        <w:ind w:firstLine="709"/>
+        <w:jc w:val="both"/>
+        <w:rPr>
+          <w:rFonts w:ascii="Times New Roman" w:hAnsi="Times New Roman" w:cs="Times New Roman"/>
+          <w:sz w:val="28"/>
+          <w:szCs w:val="28"/>
+          <w:lang w:val="en-US"/>
+        </w:rPr>
+      </w:pPr>
+      <w:r>
+        <w:rPr>
+          <w:rFonts w:ascii="Times New Roman" w:hAnsi="Times New Roman" w:cs="Times New Roman"/>
+          <w:sz w:val="28"/>
+          <w:szCs w:val="28"/>
+          <w:lang w:val="en-US"/>
+        </w:rPr>
+        <w:t xml:space="preserve">Recalling is also a good idea. It is mental retrieval of the key ideas. Recalling the </w:t>
+      </w:r>
+      <w:r>
+        <w:rPr>
+          <w:rFonts w:ascii="Times New Roman" w:hAnsi="Times New Roman" w:cs="Times New Roman"/>
+          <w:sz w:val="28"/>
+          <w:szCs w:val="28"/>
+          <w:lang w:val="en-US"/>
+        </w:rPr>
+        <w:t>material makes new neural links. Always recall all that you’ve learned.</w:t>
+      </w:r>
+    </w:p>
+    <w:p>
+      <w:pPr>
+        <w:spacing w:after="0" w:line="240" w:lineRule="auto"/>
+        <w:ind w:firstLine="709"/>
+        <w:rPr>
+          <w:rFonts w:ascii="Times New Roman" w:hAnsi="Times New Roman" w:cs="Times New Roman"/>
+          <w:sz w:val="28"/>
+          <w:szCs w:val="28"/>
+          <w:lang w:val="en-US"/>
+        </w:rPr>
+      </w:pPr>
+    </w:p>
+    <w:p>
+      <w:pPr>
+        <w:spacing w:after="0" w:line="240" w:lineRule="auto"/>
+        <w:ind w:firstLine="709"/>
+        <w:rPr>
+          <w:rFonts w:ascii="Times New Roman" w:hAnsi="Times New Roman" w:cs="Times New Roman"/>
+          <w:sz w:val="28"/>
+          <w:szCs w:val="28"/>
+          <w:lang w:val="en-US"/>
+        </w:rPr>
+      </w:pPr>
+      <w:r>
+        <w:rPr>
+          <w:rFonts w:ascii="Times New Roman" w:hAnsi="Times New Roman" w:cs="Times New Roman"/>
+          <w:b/>
+          <w:sz w:val="28"/>
+          <w:szCs w:val="28"/>
+          <w:lang w:val="en-US"/>
+        </w:rPr>
+        <w:t>Chunking</w:t>
+      </w:r>
+      <w:r>
+        <w:rPr>
+          <w:rFonts w:ascii="Times New Roman" w:hAnsi="Times New Roman" w:cs="Times New Roman"/>
+          <w:sz w:val="28"/>
+          <w:szCs w:val="28"/>
+          <w:lang w:val="en-US"/>
+        </w:rPr>
+        <w:t xml:space="preserve"> is a powerful method of learning. Chunk is a small skill or small piece of understanding. Chunk works only when neural links of some skill are created. So to make a chunk you must practice a lot. Chunks are guitar chords. First you should learn every single chord. But when it’s done you can combine them into a melody. This approach is relevant for every type of skill.</w:t>
+      </w:r>
+    </w:p>
+    <w:p>
+      <w:pPr>
+        <w:spacing w:after="0" w:line="240" w:lineRule="auto"/>
+        <w:ind w:firstLine="709"/>
+        <w:rPr>
+          <w:rFonts w:ascii="Times New Roman" w:hAnsi="Times New Roman" w:cs="Times New Roman"/>
+          <w:sz w:val="28"/>
+          <w:szCs w:val="28"/>
+          <w:lang w:val="en-US"/>
+        </w:rPr>
+      </w:pPr>
+      <w:r>
+        <w:rPr>
+          <w:rFonts w:ascii="Times New Roman" w:hAnsi="Times New Roman" w:cs="Times New Roman"/>
+          <w:sz w:val="28"/>
+          <w:szCs w:val="28"/>
+          <w:lang w:val="en-US"/>
+        </w:rPr>
+        <w:t>The best chunk is that one that is so well ingrained that you don’t consciously think about how to do it at all</w:t>
+      </w:r>
+      <w:r>
+        <w:rPr>
+          <w:rFonts w:ascii="Times New Roman" w:hAnsi="Times New Roman" w:cs="Times New Roman"/>
+          <w:sz w:val="28"/>
+          <w:szCs w:val="28"/>
+          <w:lang w:val="en-US"/>
+        </w:rPr>
+        <w:t>.</w:t>
+      </w:r>
+    </w:p>
+    <w:p>
+      <w:pPr>
+        <w:spacing w:after="0" w:line="240" w:lineRule="auto"/>
+        <w:ind w:firstLine="709"/>
+        <w:rPr>
+          <w:rFonts w:ascii="Times New Roman" w:hAnsi="Times New Roman" w:cs="Times New Roman"/>
+          <w:sz w:val="28"/>
+          <w:szCs w:val="28"/>
+          <w:lang w:val="en-US"/>
+        </w:rPr>
+      </w:pPr>
+      <w:r>
+        <w:rPr>
+          <w:rFonts w:ascii="Times New Roman" w:hAnsi="Times New Roman" w:cs="Times New Roman"/>
+          <w:sz w:val="28"/>
+          <w:szCs w:val="28"/>
+          <w:lang w:val="en-US"/>
+        </w:rPr>
+        <w:t>To understand a complicated topic you should divide it into a group of meaningful chunks. Then try to understand every single chunk. Then combine them.</w:t>
+      </w:r>
+    </w:p>
+    <w:p>
+      <w:pPr>
+        <w:spacing w:after="0" w:line="240" w:lineRule="auto"/>
+        <w:ind w:firstLine="709"/>
+        <w:rPr>
+          <w:rFonts w:ascii="Times New Roman" w:hAnsi="Times New Roman" w:cs="Times New Roman"/>
+          <w:sz w:val="28"/>
+          <w:szCs w:val="28"/>
+          <w:lang w:val="en-US"/>
+        </w:rPr>
+      </w:pPr>
+      <w:r>
+        <w:rPr>
+          <w:rFonts w:ascii="Times New Roman" w:hAnsi="Times New Roman" w:cs="Times New Roman"/>
+          <w:sz w:val="28"/>
+          <w:szCs w:val="28"/>
+          <w:lang w:val="en-US"/>
+        </w:rPr>
+        <w:t xml:space="preserve">You can create chunk with two components: </w:t>
+      </w:r>
+      <w:r>
+        <w:rPr>
+          <w:rFonts w:ascii="Times New Roman" w:hAnsi="Times New Roman" w:cs="Times New Roman"/>
+          <w:b/>
+          <w:i/>
+          <w:sz w:val="28"/>
+          <w:szCs w:val="28"/>
+          <w:lang w:val="en-US"/>
+        </w:rPr>
+        <w:t>understanding</w:t>
+      </w:r>
+      <w:r>
+        <w:rPr>
+          <w:rFonts w:ascii="Times New Roman" w:hAnsi="Times New Roman" w:cs="Times New Roman"/>
+          <w:sz w:val="28"/>
+          <w:szCs w:val="28"/>
+          <w:lang w:val="en-US"/>
+        </w:rPr>
+        <w:t xml:space="preserve"> and </w:t>
+      </w:r>
+      <w:r>
+        <w:rPr>
+          <w:rFonts w:ascii="Times New Roman" w:hAnsi="Times New Roman" w:cs="Times New Roman"/>
+          <w:b/>
+          <w:i/>
+          <w:sz w:val="28"/>
+          <w:szCs w:val="28"/>
+          <w:lang w:val="en-US"/>
+        </w:rPr>
+        <w:t>practice</w:t>
+      </w:r>
+      <w:r>
+        <w:rPr>
+          <w:rFonts w:ascii="Times New Roman" w:hAnsi="Times New Roman" w:cs="Times New Roman"/>
+          <w:sz w:val="28"/>
+          <w:szCs w:val="28"/>
+          <w:lang w:val="en-US"/>
+        </w:rPr>
+        <w:t>.</w:t>
+      </w:r>
+    </w:p>
+    <w:p>
+      <w:pPr>
+        <w:spacing w:after="0" w:line="240" w:lineRule="auto"/>
+        <w:ind w:firstLine="709"/>
+        <w:rPr>
+          <w:rFonts w:ascii="Times New Roman" w:hAnsi="Times New Roman" w:cs="Times New Roman"/>
+          <w:sz w:val="28"/>
+          <w:szCs w:val="28"/>
+          <w:lang w:val="en-US"/>
+        </w:rPr>
+      </w:pPr>
+    </w:p>
+    <w:p>
+      <w:pPr>
+        <w:spacing w:after="0" w:line="240" w:lineRule="auto"/>
+        <w:ind w:firstLine="709"/>
+        <w:rPr>
+          <w:rFonts w:ascii="Times New Roman" w:hAnsi="Times New Roman" w:cs="Times New Roman"/>
+          <w:sz w:val="28"/>
+          <w:szCs w:val="28"/>
+          <w:lang w:val="en-US"/>
+        </w:rPr>
+      </w:pPr>
+      <w:r>
+        <w:rPr>
+          <w:rFonts w:ascii="Times New Roman" w:hAnsi="Times New Roman" w:cs="Times New Roman"/>
+          <w:sz w:val="28"/>
+          <w:szCs w:val="28"/>
+          <w:lang w:val="en-US"/>
+        </w:rPr>
+        <w:t>There are a high-to-bottom way of learning and a bottom-to-high. You should combine both ways. High-to-bottom means to look at the picture in its entirety. Bottom-to-high means to form simple chunks that are useful but without understanding of the whole idea. You can combine these two methods in a context. Context helps to understand when to use a chunk and when not to do it. Context means to practice.</w:t>
+      </w:r>
+    </w:p>
+    <w:p>
+      <w:pPr>
+        <w:spacing w:after="0" w:line="240" w:lineRule="auto"/>
+        <w:ind w:firstLine="709"/>
+        <w:rPr>
+          <w:rFonts w:ascii="Times New Roman" w:hAnsi="Times New Roman" w:cs="Times New Roman"/>
+          <w:sz w:val="28"/>
+          <w:szCs w:val="28"/>
+          <w:lang w:val="en-US"/>
+        </w:rPr>
+      </w:pPr>
+    </w:p>
+    <w:p>
+      <w:pPr>
+        <w:spacing w:after="0" w:line="240" w:lineRule="auto"/>
+        <w:ind w:firstLine="709"/>
+        <w:rPr>
+          <w:rFonts w:ascii="Times New Roman" w:hAnsi="Times New Roman" w:cs="Times New Roman"/>
+          <w:sz w:val="28"/>
+          <w:szCs w:val="28"/>
+          <w:lang w:val="en-US"/>
+        </w:rPr>
+      </w:pPr>
+      <w:r>
+        <w:rPr>
+          <w:rFonts w:ascii="Times New Roman" w:hAnsi="Times New Roman" w:cs="Times New Roman"/>
+          <w:sz w:val="28"/>
+          <w:szCs w:val="28"/>
+          <w:lang w:val="en-US"/>
+        </w:rPr>
+        <w:t xml:space="preserve">Try to study the same material in </w:t>
+      </w:r>
+      <w:r>
+        <w:rPr>
+          <w:rFonts w:ascii="Times New Roman" w:hAnsi="Times New Roman" w:cs="Times New Roman"/>
+          <w:b/>
+          <w:sz w:val="28"/>
+          <w:szCs w:val="28"/>
+          <w:lang w:val="en-US"/>
+        </w:rPr>
+        <w:t>different places</w:t>
+      </w:r>
+      <w:r>
+        <w:rPr>
+          <w:rFonts w:ascii="Times New Roman" w:hAnsi="Times New Roman" w:cs="Times New Roman"/>
+          <w:sz w:val="28"/>
+          <w:szCs w:val="28"/>
+          <w:lang w:val="en-US"/>
+        </w:rPr>
+        <w:t>. It can be more effective than studying in the same class every time.</w:t>
+      </w:r>
     </w:p>
     <w:p>
       <w:pPr>

--- a/Learning to learn.docx
+++ b/Learning to learn.docx
@@ -229,29 +229,7 @@
           <w:szCs w:val="28"/>
           <w:lang w:val="en-US"/>
         </w:rPr>
-        <w:t xml:space="preserve">Describe key techniques to help students learn most efficiently such as: the </w:t>
-      </w:r>
-      <w:proofErr w:type="spellStart"/>
-      <w:r>
-        <w:rPr>
-          <w:rFonts w:ascii="Times New Roman" w:eastAsia="Times New Roman" w:hAnsi="Times New Roman" w:cs="Times New Roman"/>
-          <w:color w:val="1F1F1F"/>
-          <w:sz w:val="28"/>
-          <w:szCs w:val="28"/>
-          <w:lang w:val="en-US"/>
-        </w:rPr>
-        <w:t>Pomodoro</w:t>
-      </w:r>
-      <w:proofErr w:type="spellEnd"/>
-      <w:r>
-        <w:rPr>
-          <w:rFonts w:ascii="Times New Roman" w:eastAsia="Times New Roman" w:hAnsi="Times New Roman" w:cs="Times New Roman"/>
-          <w:color w:val="1F1F1F"/>
-          <w:sz w:val="28"/>
-          <w:szCs w:val="28"/>
-          <w:lang w:val="en-US"/>
-        </w:rPr>
-        <w:t>, metaphor, story, visualization, deliberate practice, and interleaving.</w:t>
+        <w:t>Describe key techniques to help students learn most efficiently such as: the Pomodoro, metaphor, story, visualization, deliberate practice, and interleaving.</w:t>
       </w:r>
     </w:p>
     <w:p>
@@ -367,7 +345,7 @@
       <w:pPr>
         <w:spacing w:after="0" w:line="240" w:lineRule="auto"/>
         <w:ind w:firstLine="709"/>
-        <w:jc w:val="center"/>
+        <w:jc w:val="both"/>
         <w:rPr>
           <w:rFonts w:ascii="Times New Roman" w:hAnsi="Times New Roman" w:cs="Times New Roman"/>
           <w:b/>
@@ -381,7 +359,7 @@
       <w:pPr>
         <w:spacing w:after="0" w:line="240" w:lineRule="auto"/>
         <w:ind w:firstLine="709"/>
-        <w:jc w:val="center"/>
+        <w:jc w:val="both"/>
         <w:rPr>
           <w:rFonts w:ascii="Times New Roman" w:hAnsi="Times New Roman" w:cs="Times New Roman"/>
           <w:b/>
@@ -404,6 +382,7 @@
     <w:p>
       <w:pPr>
         <w:spacing w:after="0" w:line="240" w:lineRule="auto"/>
+        <w:jc w:val="both"/>
         <w:rPr>
           <w:rFonts w:ascii="Times New Roman" w:hAnsi="Times New Roman" w:cs="Times New Roman"/>
           <w:lang w:val="en-US"/>
@@ -966,27 +945,7 @@
           <w:szCs w:val="28"/>
           <w:lang w:val="en-US"/>
         </w:rPr>
-        <w:t xml:space="preserve">Everybody has procrastination problems. It’s a neural discomfort. But the key is that when you start doing this discomfort will disappear. So, the </w:t>
-      </w:r>
-      <w:proofErr w:type="spellStart"/>
-      <w:r>
-        <w:rPr>
-          <w:rFonts w:ascii="Times New Roman" w:hAnsi="Times New Roman" w:cs="Times New Roman"/>
-          <w:sz w:val="28"/>
-          <w:szCs w:val="28"/>
-          <w:lang w:val="en-US"/>
-        </w:rPr>
-        <w:t>Pomodoro</w:t>
-      </w:r>
-      <w:proofErr w:type="spellEnd"/>
-      <w:r>
-        <w:rPr>
-          <w:rFonts w:ascii="Times New Roman" w:hAnsi="Times New Roman" w:cs="Times New Roman"/>
-          <w:sz w:val="28"/>
-          <w:szCs w:val="28"/>
-          <w:lang w:val="en-US"/>
-        </w:rPr>
-        <w:t xml:space="preserve"> method can help. You should focus on the task for only 25 minutes. You should work very hard and turn off all interrupters. After that relax for some time and think about materials.</w:t>
+        <w:t>Everybody has procrastination problems. It’s a neural discomfort. But the key is that when you start doing this discomfort will disappear. So, the Pomodoro method can help. You should focus on the task for only 25 minutes. You should work very hard and turn off all interrupters. After that relax for some time and think about materials.</w:t>
       </w:r>
     </w:p>
     <w:p>
@@ -1092,27 +1051,7 @@
           <w:szCs w:val="28"/>
           <w:lang w:val="en-US"/>
         </w:rPr>
-        <w:t xml:space="preserve">to long-termed memory. If you repeat something 20 times a day u </w:t>
-      </w:r>
-      <w:proofErr w:type="gramStart"/>
-      <w:r>
-        <w:rPr>
-          <w:rFonts w:ascii="Times New Roman" w:hAnsi="Times New Roman" w:cs="Times New Roman"/>
-          <w:sz w:val="28"/>
-          <w:szCs w:val="28"/>
-          <w:lang w:val="en-US"/>
-        </w:rPr>
-        <w:t>deal</w:t>
-      </w:r>
-      <w:proofErr w:type="gramEnd"/>
-      <w:r>
-        <w:rPr>
-          <w:rFonts w:ascii="Times New Roman" w:hAnsi="Times New Roman" w:cs="Times New Roman"/>
-          <w:sz w:val="28"/>
-          <w:szCs w:val="28"/>
-          <w:lang w:val="en-US"/>
-        </w:rPr>
-        <w:t xml:space="preserve"> only with working memory. It’s a useless way.</w:t>
+        <w:t>to long-termed memory. If you repeat something 20 times a day u deal only with working memory. It’s a useless way.</w:t>
       </w:r>
     </w:p>
     <w:p>
@@ -1729,67 +1668,142 @@
         </w:rPr>
         <w:t xml:space="preserve"> correct them. </w:t>
       </w:r>
-    </w:p>
-    <w:p>
-      <w:pPr>
-        <w:spacing w:after="0" w:line="240" w:lineRule="auto"/>
-        <w:ind w:firstLine="709"/>
-        <w:jc w:val="both"/>
-        <w:rPr>
-          <w:rFonts w:ascii="Times New Roman" w:hAnsi="Times New Roman" w:cs="Times New Roman"/>
-          <w:sz w:val="28"/>
-          <w:szCs w:val="28"/>
-          <w:lang w:val="en-US"/>
-        </w:rPr>
-      </w:pPr>
-    </w:p>
-    <w:p>
-      <w:pPr>
-        <w:spacing w:after="0" w:line="240" w:lineRule="auto"/>
-        <w:ind w:firstLine="709"/>
-        <w:jc w:val="both"/>
-        <w:rPr>
-          <w:rFonts w:ascii="Times New Roman" w:hAnsi="Times New Roman" w:cs="Times New Roman"/>
-          <w:sz w:val="28"/>
-          <w:szCs w:val="28"/>
-          <w:lang w:val="en-US"/>
-        </w:rPr>
-      </w:pPr>
-      <w:r>
-        <w:rPr>
-          <w:rFonts w:ascii="Times New Roman" w:hAnsi="Times New Roman" w:cs="Times New Roman"/>
-          <w:sz w:val="28"/>
-          <w:szCs w:val="28"/>
-          <w:lang w:val="en-US"/>
-        </w:rPr>
-        <w:t xml:space="preserve">Recalling is also a good idea. It is mental retrieval of the key ideas. Recalling the </w:t>
-      </w:r>
-      <w:r>
-        <w:rPr>
-          <w:rFonts w:ascii="Times New Roman" w:hAnsi="Times New Roman" w:cs="Times New Roman"/>
-          <w:sz w:val="28"/>
-          <w:szCs w:val="28"/>
-          <w:lang w:val="en-US"/>
-        </w:rPr>
-        <w:t>material makes new neural links. Always recall all that you’ve learned.</w:t>
-      </w:r>
-    </w:p>
-    <w:p>
-      <w:pPr>
-        <w:spacing w:after="0" w:line="240" w:lineRule="auto"/>
-        <w:ind w:firstLine="709"/>
-        <w:rPr>
-          <w:rFonts w:ascii="Times New Roman" w:hAnsi="Times New Roman" w:cs="Times New Roman"/>
-          <w:sz w:val="28"/>
-          <w:szCs w:val="28"/>
-          <w:lang w:val="en-US"/>
-        </w:rPr>
-      </w:pPr>
-    </w:p>
-    <w:p>
-      <w:pPr>
-        <w:spacing w:after="0" w:line="240" w:lineRule="auto"/>
-        <w:ind w:firstLine="709"/>
+      <w:r>
+        <w:rPr>
+          <w:rFonts w:ascii="Times New Roman" w:hAnsi="Times New Roman" w:cs="Times New Roman"/>
+          <w:sz w:val="28"/>
+          <w:szCs w:val="28"/>
+          <w:lang w:val="en-US"/>
+        </w:rPr>
+        <w:t xml:space="preserve">Always test yourself to understand whether you are actually </w:t>
+      </w:r>
+      <w:r>
+        <w:rPr>
+          <w:rFonts w:ascii="Times New Roman" w:hAnsi="Times New Roman" w:cs="Times New Roman"/>
+          <w:sz w:val="28"/>
+          <w:szCs w:val="28"/>
+          <w:lang w:val="en-US"/>
+        </w:rPr>
+        <w:t>learning or whether you have been fooling yourself.</w:t>
+      </w:r>
+    </w:p>
+    <w:p>
+      <w:pPr>
+        <w:spacing w:after="0" w:line="240" w:lineRule="auto"/>
+        <w:ind w:firstLine="709"/>
+        <w:jc w:val="both"/>
+        <w:rPr>
+          <w:rFonts w:ascii="Times New Roman" w:hAnsi="Times New Roman" w:cs="Times New Roman"/>
+          <w:sz w:val="28"/>
+          <w:szCs w:val="28"/>
+          <w:lang w:val="en-US"/>
+        </w:rPr>
+      </w:pPr>
+    </w:p>
+    <w:p>
+      <w:pPr>
+        <w:spacing w:after="0" w:line="240" w:lineRule="auto"/>
+        <w:ind w:firstLine="709"/>
+        <w:jc w:val="both"/>
+        <w:rPr>
+          <w:rFonts w:ascii="Times New Roman" w:hAnsi="Times New Roman" w:cs="Times New Roman"/>
+          <w:sz w:val="28"/>
+          <w:szCs w:val="28"/>
+          <w:lang w:val="en-US"/>
+        </w:rPr>
+      </w:pPr>
+      <w:r>
+        <w:rPr>
+          <w:rFonts w:ascii="Times New Roman" w:hAnsi="Times New Roman" w:cs="Times New Roman"/>
+          <w:b/>
+          <w:sz w:val="28"/>
+          <w:szCs w:val="28"/>
+          <w:lang w:val="en-US"/>
+        </w:rPr>
+        <w:t>Recalling</w:t>
+      </w:r>
+      <w:r>
+        <w:rPr>
+          <w:rFonts w:ascii="Times New Roman" w:hAnsi="Times New Roman" w:cs="Times New Roman"/>
+          <w:sz w:val="28"/>
+          <w:szCs w:val="28"/>
+          <w:lang w:val="en-US"/>
+        </w:rPr>
+        <w:t xml:space="preserve"> is also a good idea. It is mental retrieval of the key ideas. Recalling the </w:t>
+      </w:r>
+      <w:r>
+        <w:rPr>
+          <w:rFonts w:ascii="Times New Roman" w:hAnsi="Times New Roman" w:cs="Times New Roman"/>
+          <w:sz w:val="28"/>
+          <w:szCs w:val="28"/>
+          <w:lang w:val="en-US"/>
+        </w:rPr>
+        <w:t xml:space="preserve">material makes new neural links. Always </w:t>
+      </w:r>
+      <w:r>
+        <w:rPr>
+          <w:rFonts w:ascii="Times New Roman" w:hAnsi="Times New Roman" w:cs="Times New Roman"/>
+          <w:sz w:val="28"/>
+          <w:szCs w:val="28"/>
+          <w:lang w:val="en-US"/>
+        </w:rPr>
+        <w:t xml:space="preserve">try to </w:t>
+      </w:r>
+      <w:r>
+        <w:rPr>
+          <w:rFonts w:ascii="Times New Roman" w:hAnsi="Times New Roman" w:cs="Times New Roman"/>
+          <w:sz w:val="28"/>
+          <w:szCs w:val="28"/>
+          <w:lang w:val="en-US"/>
+        </w:rPr>
+        <w:t>recall all that you’ve learned</w:t>
+      </w:r>
+      <w:r>
+        <w:rPr>
+          <w:rFonts w:ascii="Times New Roman" w:hAnsi="Times New Roman" w:cs="Times New Roman"/>
+          <w:sz w:val="28"/>
+          <w:szCs w:val="28"/>
+          <w:lang w:val="en-US"/>
+        </w:rPr>
+        <w:t xml:space="preserve"> without prying into the book</w:t>
+      </w:r>
+      <w:r>
+        <w:rPr>
+          <w:rFonts w:ascii="Times New Roman" w:hAnsi="Times New Roman" w:cs="Times New Roman"/>
+          <w:sz w:val="28"/>
+          <w:szCs w:val="28"/>
+          <w:lang w:val="en-US"/>
+        </w:rPr>
+        <w:t>.</w:t>
+      </w:r>
+      <w:r>
+        <w:rPr>
+          <w:rFonts w:ascii="Times New Roman" w:hAnsi="Times New Roman" w:cs="Times New Roman"/>
+          <w:sz w:val="28"/>
+          <w:szCs w:val="28"/>
+          <w:lang w:val="en-US"/>
+        </w:rPr>
+        <w:t xml:space="preserve"> Neural links are strongly developing during this process.</w:t>
+      </w:r>
+    </w:p>
+    <w:p>
+      <w:pPr>
+        <w:spacing w:after="0" w:line="240" w:lineRule="auto"/>
+        <w:ind w:firstLine="709"/>
+        <w:jc w:val="both"/>
+        <w:rPr>
+          <w:rFonts w:ascii="Times New Roman" w:hAnsi="Times New Roman" w:cs="Times New Roman"/>
+          <w:sz w:val="28"/>
+          <w:szCs w:val="28"/>
+          <w:lang w:val="en-US"/>
+        </w:rPr>
+      </w:pPr>
+    </w:p>
+    <w:p>
+      <w:pPr>
+        <w:spacing w:after="0" w:line="240" w:lineRule="auto"/>
+        <w:ind w:firstLine="709"/>
+        <w:jc w:val="both"/>
         <w:rPr>
           <w:rFonts w:ascii="Times New Roman" w:hAnsi="Times New Roman" w:cs="Times New Roman"/>
           <w:sz w:val="28"/>
@@ -1814,13 +1828,32 @@
           <w:szCs w:val="28"/>
           <w:lang w:val="en-US"/>
         </w:rPr>
-        <w:t xml:space="preserve"> is a powerful method of learning. Chunk is a small skill or small piece of understanding. Chunk works only when neural links of some skill are created. So to make a chunk you must practice a lot. Chunks are guitar chords. First you should learn every single chord. But when it’s done you can combine them into a melody. This approach is relevant for every type of skill.</w:t>
-      </w:r>
-    </w:p>
-    <w:p>
-      <w:pPr>
-        <w:spacing w:after="0" w:line="240" w:lineRule="auto"/>
-        <w:ind w:firstLine="709"/>
+        <w:t xml:space="preserve"> is a powerful method of learning. Chunk is a small skill or small piece of understanding</w:t>
+      </w:r>
+      <w:r>
+        <w:rPr>
+          <w:rFonts w:ascii="Times New Roman" w:hAnsi="Times New Roman" w:cs="Times New Roman"/>
+          <w:sz w:val="28"/>
+          <w:szCs w:val="28"/>
+          <w:lang w:val="en-US"/>
+        </w:rPr>
+        <w:t xml:space="preserve"> in your mind, it is a compact package of information, that your mind can easily access</w:t>
+      </w:r>
+      <w:r>
+        <w:rPr>
+          <w:rFonts w:ascii="Times New Roman" w:hAnsi="Times New Roman" w:cs="Times New Roman"/>
+          <w:sz w:val="28"/>
+          <w:szCs w:val="28"/>
+          <w:lang w:val="en-US"/>
+        </w:rPr>
+        <w:t>. Chunk works only when neural links of some skill are created. So to make a chunk you must practice a lot. Chunks are guitar chords. First you should learn every single chord. But when it’s done you can combine them into a melody. This approach is relevant for every type of skill.</w:t>
+      </w:r>
+    </w:p>
+    <w:p>
+      <w:pPr>
+        <w:spacing w:after="0" w:line="240" w:lineRule="auto"/>
+        <w:ind w:firstLine="709"/>
+        <w:jc w:val="both"/>
         <w:rPr>
           <w:rFonts w:ascii="Times New Roman" w:hAnsi="Times New Roman" w:cs="Times New Roman"/>
           <w:sz w:val="28"/>
@@ -1851,6 +1884,7 @@
       <w:pPr>
         <w:spacing w:after="0" w:line="240" w:lineRule="auto"/>
         <w:ind w:firstLine="709"/>
+        <w:jc w:val="both"/>
         <w:rPr>
           <w:rFonts w:ascii="Times New Roman" w:hAnsi="Times New Roman" w:cs="Times New Roman"/>
           <w:sz w:val="28"/>
@@ -1872,21 +1906,58 @@
       <w:pPr>
         <w:spacing w:after="0" w:line="240" w:lineRule="auto"/>
         <w:ind w:firstLine="709"/>
-        <w:rPr>
-          <w:rFonts w:ascii="Times New Roman" w:hAnsi="Times New Roman" w:cs="Times New Roman"/>
-          <w:sz w:val="28"/>
-          <w:szCs w:val="28"/>
-          <w:lang w:val="en-US"/>
-        </w:rPr>
-      </w:pPr>
-      <w:r>
-        <w:rPr>
-          <w:rFonts w:ascii="Times New Roman" w:hAnsi="Times New Roman" w:cs="Times New Roman"/>
-          <w:sz w:val="28"/>
-          <w:szCs w:val="28"/>
-          <w:lang w:val="en-US"/>
-        </w:rPr>
-        <w:t xml:space="preserve">You can create chunk with two components: </w:t>
+        <w:jc w:val="both"/>
+        <w:rPr>
+          <w:rFonts w:ascii="Times New Roman" w:hAnsi="Times New Roman" w:cs="Times New Roman"/>
+          <w:sz w:val="28"/>
+          <w:szCs w:val="28"/>
+          <w:lang w:val="en-US"/>
+        </w:rPr>
+      </w:pPr>
+      <w:r>
+        <w:rPr>
+          <w:rFonts w:ascii="Times New Roman" w:hAnsi="Times New Roman" w:cs="Times New Roman"/>
+          <w:sz w:val="28"/>
+          <w:szCs w:val="28"/>
+          <w:lang w:val="en-US"/>
+        </w:rPr>
+        <w:t xml:space="preserve">You can create chunk </w:t>
+      </w:r>
+      <w:r>
+        <w:rPr>
+          <w:rFonts w:ascii="Times New Roman" w:hAnsi="Times New Roman" w:cs="Times New Roman"/>
+          <w:sz w:val="28"/>
+          <w:szCs w:val="28"/>
+          <w:lang w:val="en-US"/>
+        </w:rPr>
+        <w:t xml:space="preserve">ONLY </w:t>
+      </w:r>
+      <w:r>
+        <w:rPr>
+          <w:rFonts w:ascii="Times New Roman" w:hAnsi="Times New Roman" w:cs="Times New Roman"/>
+          <w:sz w:val="28"/>
+          <w:szCs w:val="28"/>
+          <w:lang w:val="en-US"/>
+        </w:rPr>
+        <w:t xml:space="preserve">with </w:t>
+      </w:r>
+      <w:r>
+        <w:rPr>
+          <w:rFonts w:ascii="Times New Roman" w:hAnsi="Times New Roman" w:cs="Times New Roman"/>
+          <w:sz w:val="28"/>
+          <w:szCs w:val="28"/>
+          <w:lang w:val="en-US"/>
+        </w:rPr>
+        <w:t>three</w:t>
+      </w:r>
+      <w:r>
+        <w:rPr>
+          <w:rFonts w:ascii="Times New Roman" w:hAnsi="Times New Roman" w:cs="Times New Roman"/>
+          <w:sz w:val="28"/>
+          <w:szCs w:val="28"/>
+          <w:lang w:val="en-US"/>
+        </w:rPr>
+        <w:t xml:space="preserve"> components: </w:t>
       </w:r>
       <w:r>
         <w:rPr>
@@ -1897,6 +1968,26 @@
           <w:szCs w:val="28"/>
           <w:lang w:val="en-US"/>
         </w:rPr>
+        <w:t>focused attention</w:t>
+      </w:r>
+      <w:r>
+        <w:rPr>
+          <w:rFonts w:ascii="Times New Roman" w:hAnsi="Times New Roman" w:cs="Times New Roman"/>
+          <w:sz w:val="28"/>
+          <w:szCs w:val="28"/>
+          <w:lang w:val="en-US"/>
+        </w:rPr>
+        <w:t xml:space="preserve">, </w:t>
+      </w:r>
+      <w:r>
+        <w:rPr>
+          <w:rFonts w:ascii="Times New Roman" w:hAnsi="Times New Roman" w:cs="Times New Roman"/>
+          <w:b/>
+          <w:i/>
+          <w:sz w:val="28"/>
+          <w:szCs w:val="28"/>
+          <w:lang w:val="en-US"/>
+        </w:rPr>
         <w:t>understanding</w:t>
       </w:r>
       <w:r>
@@ -1933,18 +2024,20 @@
       <w:pPr>
         <w:spacing w:after="0" w:line="240" w:lineRule="auto"/>
         <w:ind w:firstLine="709"/>
-        <w:rPr>
-          <w:rFonts w:ascii="Times New Roman" w:hAnsi="Times New Roman" w:cs="Times New Roman"/>
-          <w:sz w:val="28"/>
-          <w:szCs w:val="28"/>
-          <w:lang w:val="en-US"/>
-        </w:rPr>
-      </w:pPr>
-    </w:p>
-    <w:p>
-      <w:pPr>
-        <w:spacing w:after="0" w:line="240" w:lineRule="auto"/>
-        <w:ind w:firstLine="709"/>
+        <w:jc w:val="both"/>
+        <w:rPr>
+          <w:rFonts w:ascii="Times New Roman" w:hAnsi="Times New Roman" w:cs="Times New Roman"/>
+          <w:sz w:val="28"/>
+          <w:szCs w:val="28"/>
+          <w:lang w:val="en-US"/>
+        </w:rPr>
+      </w:pPr>
+    </w:p>
+    <w:p>
+      <w:pPr>
+        <w:spacing w:after="0" w:line="240" w:lineRule="auto"/>
+        <w:ind w:firstLine="709"/>
+        <w:jc w:val="both"/>
         <w:rPr>
           <w:rFonts w:ascii="Times New Roman" w:hAnsi="Times New Roman" w:cs="Times New Roman"/>
           <w:sz w:val="28"/>
@@ -1966,18 +2059,20 @@
       <w:pPr>
         <w:spacing w:after="0" w:line="240" w:lineRule="auto"/>
         <w:ind w:firstLine="709"/>
-        <w:rPr>
-          <w:rFonts w:ascii="Times New Roman" w:hAnsi="Times New Roman" w:cs="Times New Roman"/>
-          <w:sz w:val="28"/>
-          <w:szCs w:val="28"/>
-          <w:lang w:val="en-US"/>
-        </w:rPr>
-      </w:pPr>
-    </w:p>
-    <w:p>
-      <w:pPr>
-        <w:spacing w:after="0" w:line="240" w:lineRule="auto"/>
-        <w:ind w:firstLine="709"/>
+        <w:jc w:val="both"/>
+        <w:rPr>
+          <w:rFonts w:ascii="Times New Roman" w:hAnsi="Times New Roman" w:cs="Times New Roman"/>
+          <w:sz w:val="28"/>
+          <w:szCs w:val="28"/>
+          <w:lang w:val="en-US"/>
+        </w:rPr>
+      </w:pPr>
+    </w:p>
+    <w:p>
+      <w:pPr>
+        <w:spacing w:after="0" w:line="240" w:lineRule="auto"/>
+        <w:ind w:firstLine="709"/>
+        <w:jc w:val="both"/>
         <w:rPr>
           <w:rFonts w:ascii="Times New Roman" w:hAnsi="Times New Roman" w:cs="Times New Roman"/>
           <w:sz w:val="28"/>
@@ -2016,7 +2111,453 @@
     </w:p>
     <w:p>
       <w:pPr>
-        <w:rPr>
+        <w:spacing w:after="0" w:line="240" w:lineRule="auto"/>
+        <w:ind w:firstLine="709"/>
+        <w:jc w:val="both"/>
+        <w:rPr>
+          <w:rFonts w:ascii="Times New Roman" w:hAnsi="Times New Roman" w:cs="Times New Roman"/>
+          <w:sz w:val="28"/>
+          <w:szCs w:val="28"/>
+          <w:lang w:val="en-US"/>
+        </w:rPr>
+      </w:pPr>
+    </w:p>
+    <w:p>
+      <w:pPr>
+        <w:spacing w:after="0" w:line="240" w:lineRule="auto"/>
+        <w:ind w:firstLine="709"/>
+        <w:jc w:val="both"/>
+        <w:rPr>
+          <w:rFonts w:ascii="Times New Roman" w:hAnsi="Times New Roman" w:cs="Times New Roman"/>
+          <w:sz w:val="28"/>
+          <w:szCs w:val="28"/>
+          <w:shd w:val="clear" w:color="auto" w:fill="FFFFFF"/>
+          <w:lang w:val="en-US"/>
+        </w:rPr>
+      </w:pPr>
+      <w:r>
+        <w:rPr>
+          <w:rFonts w:ascii="Times New Roman" w:hAnsi="Times New Roman" w:cs="Times New Roman"/>
+          <w:sz w:val="28"/>
+          <w:szCs w:val="28"/>
+          <w:lang w:val="en-US"/>
+        </w:rPr>
+        <w:t xml:space="preserve">What motivates you? There are </w:t>
+      </w:r>
+      <w:r>
+        <w:rPr>
+          <w:rFonts w:ascii="Times New Roman" w:hAnsi="Times New Roman" w:cs="Times New Roman"/>
+          <w:sz w:val="28"/>
+          <w:szCs w:val="28"/>
+          <w:lang w:val="en-US"/>
+        </w:rPr>
+        <w:t xml:space="preserve">three great </w:t>
+      </w:r>
+      <w:r>
+        <w:rPr>
+          <w:rFonts w:ascii="Times New Roman" w:hAnsi="Times New Roman" w:cs="Times New Roman"/>
+          <w:b/>
+          <w:sz w:val="28"/>
+          <w:szCs w:val="28"/>
+          <w:shd w:val="clear" w:color="auto" w:fill="FFFFFF"/>
+          <w:lang w:val="en-US"/>
+        </w:rPr>
+        <w:t>neuromodulators</w:t>
+      </w:r>
+      <w:r>
+        <w:rPr>
+          <w:rFonts w:ascii="Times New Roman" w:hAnsi="Times New Roman" w:cs="Times New Roman"/>
+          <w:sz w:val="28"/>
+          <w:szCs w:val="28"/>
+          <w:shd w:val="clear" w:color="auto" w:fill="FFFFFF"/>
+          <w:lang w:val="en-US"/>
+        </w:rPr>
+        <w:t xml:space="preserve"> in our brains. Serotonin affects social life, libido and risk-taking behavior. Dopamine signals in relation of unexpected reward</w:t>
+      </w:r>
+      <w:r>
+        <w:rPr>
+          <w:rFonts w:ascii="Times New Roman" w:hAnsi="Times New Roman" w:cs="Times New Roman"/>
+          <w:sz w:val="28"/>
+          <w:szCs w:val="28"/>
+          <w:shd w:val="clear" w:color="auto" w:fill="FFFFFF"/>
+          <w:lang w:val="en-US"/>
+        </w:rPr>
+        <w:t xml:space="preserve"> and affects motivation</w:t>
+      </w:r>
+      <w:r>
+        <w:rPr>
+          <w:rFonts w:ascii="Times New Roman" w:hAnsi="Times New Roman" w:cs="Times New Roman"/>
+          <w:sz w:val="28"/>
+          <w:szCs w:val="28"/>
+          <w:shd w:val="clear" w:color="auto" w:fill="FFFFFF"/>
+          <w:lang w:val="en-US"/>
+        </w:rPr>
+        <w:t>. Acetylcholine affects focused learning and attention.</w:t>
+      </w:r>
+    </w:p>
+    <w:p>
+      <w:pPr>
+        <w:spacing w:after="0" w:line="240" w:lineRule="auto"/>
+        <w:ind w:firstLine="709"/>
+        <w:jc w:val="both"/>
+        <w:rPr>
+          <w:rFonts w:ascii="Times New Roman" w:hAnsi="Times New Roman" w:cs="Times New Roman"/>
+          <w:sz w:val="28"/>
+          <w:szCs w:val="28"/>
+          <w:shd w:val="clear" w:color="auto" w:fill="FFFFFF"/>
+          <w:lang w:val="en-US"/>
+        </w:rPr>
+      </w:pPr>
+    </w:p>
+    <w:p>
+      <w:pPr>
+        <w:spacing w:after="0" w:line="240" w:lineRule="auto"/>
+        <w:ind w:firstLine="709"/>
+        <w:jc w:val="both"/>
+        <w:rPr>
+          <w:rFonts w:ascii="Times New Roman" w:hAnsi="Times New Roman" w:cs="Times New Roman"/>
+          <w:sz w:val="28"/>
+          <w:szCs w:val="28"/>
+          <w:shd w:val="clear" w:color="auto" w:fill="FFFFFF"/>
+          <w:lang w:val="en-US"/>
+        </w:rPr>
+      </w:pPr>
+      <w:r>
+        <w:rPr>
+          <w:rFonts w:ascii="Times New Roman" w:hAnsi="Times New Roman" w:cs="Times New Roman"/>
+          <w:b/>
+          <w:sz w:val="28"/>
+          <w:szCs w:val="28"/>
+          <w:shd w:val="clear" w:color="auto" w:fill="FFFFFF"/>
+          <w:lang w:val="en-US"/>
+        </w:rPr>
+        <w:t xml:space="preserve">Transfer </w:t>
+      </w:r>
+      <w:r>
+        <w:rPr>
+          <w:rFonts w:ascii="Times New Roman" w:hAnsi="Times New Roman" w:cs="Times New Roman"/>
+          <w:sz w:val="28"/>
+          <w:szCs w:val="28"/>
+          <w:shd w:val="clear" w:color="auto" w:fill="FFFFFF"/>
+          <w:lang w:val="en-US"/>
+        </w:rPr>
+        <w:t xml:space="preserve">– is the idea that a chunk you have mastered in one area can help you to create new chunks in another area. </w:t>
+      </w:r>
+    </w:p>
+    <w:p>
+      <w:pPr>
+        <w:spacing w:after="0" w:line="240" w:lineRule="auto"/>
+        <w:ind w:firstLine="709"/>
+        <w:jc w:val="both"/>
+        <w:rPr>
+          <w:rFonts w:ascii="Times New Roman" w:hAnsi="Times New Roman" w:cs="Times New Roman"/>
+          <w:sz w:val="28"/>
+          <w:szCs w:val="28"/>
+          <w:shd w:val="clear" w:color="auto" w:fill="FFFFFF"/>
+          <w:lang w:val="en-US"/>
+        </w:rPr>
+      </w:pPr>
+    </w:p>
+    <w:p>
+      <w:pPr>
+        <w:spacing w:after="0" w:line="240" w:lineRule="auto"/>
+        <w:ind w:firstLine="709"/>
+        <w:jc w:val="both"/>
+        <w:rPr>
+          <w:rFonts w:ascii="Times New Roman" w:hAnsi="Times New Roman" w:cs="Times New Roman"/>
+          <w:sz w:val="28"/>
+          <w:szCs w:val="28"/>
+          <w:shd w:val="clear" w:color="auto" w:fill="FFFFFF"/>
+          <w:lang w:val="en-US"/>
+        </w:rPr>
+      </w:pPr>
+      <w:r>
+        <w:rPr>
+          <w:rFonts w:ascii="Times New Roman" w:hAnsi="Times New Roman" w:cs="Times New Roman"/>
+          <w:b/>
+          <w:sz w:val="28"/>
+          <w:szCs w:val="28"/>
+          <w:shd w:val="clear" w:color="auto" w:fill="FFFFFF"/>
+          <w:lang w:val="en-US"/>
+        </w:rPr>
+        <w:t>Library of chunks</w:t>
+      </w:r>
+      <w:r>
+        <w:rPr>
+          <w:rFonts w:ascii="Times New Roman" w:hAnsi="Times New Roman" w:cs="Times New Roman"/>
+          <w:sz w:val="28"/>
+          <w:szCs w:val="28"/>
+          <w:shd w:val="clear" w:color="auto" w:fill="FFFFFF"/>
+          <w:lang w:val="en-US"/>
+        </w:rPr>
+        <w:t xml:space="preserve"> is your mental library. Every time when you have mastered a chunk you fill your mental library. The bigger it is the better you are in studying something new. Combining the chunks from different fields of knowledge in diffuse mode of thinking is one of the best ways to make creative ideas. You can find something radically new when you think such way.</w:t>
+      </w:r>
+    </w:p>
+    <w:p>
+      <w:pPr>
+        <w:spacing w:after="0" w:line="240" w:lineRule="auto"/>
+        <w:ind w:firstLine="708"/>
+        <w:jc w:val="both"/>
+        <w:rPr>
+          <w:rFonts w:ascii="Times New Roman" w:hAnsi="Times New Roman" w:cs="Times New Roman"/>
+          <w:sz w:val="28"/>
+          <w:szCs w:val="28"/>
+          <w:shd w:val="clear" w:color="auto" w:fill="FFFFFF"/>
+          <w:lang w:val="en-US"/>
+        </w:rPr>
+      </w:pPr>
+    </w:p>
+    <w:p>
+      <w:pPr>
+        <w:spacing w:after="0" w:line="240" w:lineRule="auto"/>
+        <w:ind w:firstLine="708"/>
+        <w:jc w:val="both"/>
+        <w:rPr>
+          <w:rFonts w:ascii="Times New Roman" w:hAnsi="Times New Roman" w:cs="Times New Roman"/>
+          <w:sz w:val="28"/>
+          <w:szCs w:val="28"/>
+          <w:shd w:val="clear" w:color="auto" w:fill="FFFFFF"/>
+          <w:lang w:val="en-US"/>
+        </w:rPr>
+      </w:pPr>
+      <w:r>
+        <w:rPr>
+          <w:rFonts w:ascii="Times New Roman" w:hAnsi="Times New Roman" w:cs="Times New Roman"/>
+          <w:b/>
+          <w:sz w:val="28"/>
+          <w:szCs w:val="28"/>
+          <w:shd w:val="clear" w:color="auto" w:fill="FFFFFF"/>
+          <w:lang w:val="en-US"/>
+        </w:rPr>
+        <w:t>Mindset</w:t>
+      </w:r>
+      <w:r>
+        <w:rPr>
+          <w:rFonts w:ascii="Times New Roman" w:hAnsi="Times New Roman" w:cs="Times New Roman"/>
+          <w:sz w:val="28"/>
+          <w:szCs w:val="28"/>
+          <w:shd w:val="clear" w:color="auto" w:fill="FFFFFF"/>
+          <w:lang w:val="en-US"/>
+        </w:rPr>
+        <w:t xml:space="preserve"> is a habitual way of thinking which can block your creativity. </w:t>
+      </w:r>
+      <w:r>
+        <w:rPr>
+          <w:rFonts w:ascii="Times New Roman" w:hAnsi="Times New Roman" w:cs="Times New Roman"/>
+          <w:sz w:val="28"/>
+          <w:szCs w:val="28"/>
+          <w:shd w:val="clear" w:color="auto" w:fill="FFFFFF"/>
+          <w:lang w:val="en-US"/>
+        </w:rPr>
+        <w:t xml:space="preserve">It is an initial thought, an idea you have already had in mind, which prevents a better idea or solution from being found. </w:t>
+      </w:r>
+      <w:r>
+        <w:rPr>
+          <w:rFonts w:ascii="Times New Roman" w:hAnsi="Times New Roman" w:cs="Times New Roman"/>
+          <w:sz w:val="28"/>
+          <w:szCs w:val="28"/>
+          <w:shd w:val="clear" w:color="auto" w:fill="FFFFFF"/>
+          <w:lang w:val="en-US"/>
+        </w:rPr>
+        <w:t>It</w:t>
+      </w:r>
+      <w:r>
+        <w:rPr>
+          <w:rFonts w:ascii="Times New Roman" w:hAnsi="Times New Roman" w:cs="Times New Roman"/>
+          <w:sz w:val="28"/>
+          <w:szCs w:val="28"/>
+          <w:shd w:val="clear" w:color="auto" w:fill="FFFFFF"/>
+          <w:lang w:val="en-US"/>
+        </w:rPr>
+        <w:t xml:space="preserve"> keeps you from being flexible </w:t>
+      </w:r>
+      <w:r>
+        <w:rPr>
+          <w:rFonts w:ascii="Times New Roman" w:hAnsi="Times New Roman" w:cs="Times New Roman"/>
+          <w:sz w:val="28"/>
+          <w:szCs w:val="28"/>
+          <w:shd w:val="clear" w:color="auto" w:fill="FFFFFF"/>
+          <w:lang w:val="en-US"/>
+        </w:rPr>
+        <w:t>enough to accept new solutions.</w:t>
+      </w:r>
+    </w:p>
+    <w:p>
+      <w:pPr>
+        <w:spacing w:after="0" w:line="240" w:lineRule="auto"/>
+        <w:ind w:firstLine="708"/>
+        <w:jc w:val="both"/>
+        <w:rPr>
+          <w:rFonts w:ascii="Times New Roman" w:hAnsi="Times New Roman" w:cs="Times New Roman"/>
+          <w:sz w:val="28"/>
+          <w:szCs w:val="28"/>
+          <w:shd w:val="clear" w:color="auto" w:fill="FFFFFF"/>
+          <w:lang w:val="en-US"/>
+        </w:rPr>
+      </w:pPr>
+    </w:p>
+    <w:p>
+      <w:pPr>
+        <w:spacing w:after="0" w:line="240" w:lineRule="auto"/>
+        <w:ind w:firstLine="709"/>
+        <w:jc w:val="both"/>
+        <w:rPr>
+          <w:rFonts w:ascii="Times New Roman" w:hAnsi="Times New Roman" w:cs="Times New Roman"/>
+          <w:sz w:val="28"/>
+          <w:szCs w:val="28"/>
+          <w:shd w:val="clear" w:color="auto" w:fill="FFFFFF"/>
+          <w:lang w:val="en-US"/>
+        </w:rPr>
+      </w:pPr>
+      <w:r>
+        <w:rPr>
+          <w:rFonts w:ascii="Times New Roman" w:hAnsi="Times New Roman" w:cs="Times New Roman"/>
+          <w:b/>
+          <w:sz w:val="28"/>
+          <w:szCs w:val="28"/>
+          <w:shd w:val="clear" w:color="auto" w:fill="FFFFFF"/>
+          <w:lang w:val="en-US"/>
+        </w:rPr>
+        <w:t>Interleaving</w:t>
+      </w:r>
+      <w:r>
+        <w:rPr>
+          <w:rFonts w:ascii="Times New Roman" w:hAnsi="Times New Roman" w:cs="Times New Roman"/>
+          <w:sz w:val="28"/>
+          <w:szCs w:val="28"/>
+          <w:shd w:val="clear" w:color="auto" w:fill="FFFFFF"/>
+          <w:lang w:val="en-US"/>
+        </w:rPr>
+        <w:t xml:space="preserve"> helps you to create chunks in different fields of knowledge. Learn different concepts, approaches and techniques all in one session. Try to solve one problem in different ways. It will make you more creative.</w:t>
+      </w:r>
+      <w:r>
+        <w:rPr>
+          <w:rFonts w:ascii="Times New Roman" w:hAnsi="Times New Roman" w:cs="Times New Roman"/>
+          <w:sz w:val="28"/>
+          <w:szCs w:val="28"/>
+          <w:shd w:val="clear" w:color="auto" w:fill="FFFFFF"/>
+          <w:lang w:val="en-US"/>
+        </w:rPr>
+        <w:t xml:space="preserve"> Interleaving helps you to understand when and how to use a particular method.</w:t>
+      </w:r>
+    </w:p>
+    <w:p>
+      <w:pPr>
+        <w:spacing w:after="0" w:line="240" w:lineRule="auto"/>
+        <w:ind w:firstLine="708"/>
+        <w:jc w:val="both"/>
+        <w:rPr>
+          <w:rFonts w:ascii="Times New Roman" w:hAnsi="Times New Roman" w:cs="Times New Roman"/>
+          <w:sz w:val="28"/>
+          <w:szCs w:val="28"/>
+          <w:shd w:val="clear" w:color="auto" w:fill="FFFFFF"/>
+          <w:lang w:val="en-US"/>
+        </w:rPr>
+      </w:pPr>
+    </w:p>
+    <w:p>
+      <w:pPr>
+        <w:spacing w:after="0" w:line="240" w:lineRule="auto"/>
+        <w:ind w:firstLine="708"/>
+        <w:jc w:val="both"/>
+        <w:rPr>
+          <w:rFonts w:ascii="Times New Roman" w:hAnsi="Times New Roman" w:cs="Times New Roman"/>
+          <w:sz w:val="28"/>
+          <w:szCs w:val="28"/>
+          <w:shd w:val="clear" w:color="auto" w:fill="FFFFFF"/>
+          <w:lang w:val="en-US"/>
+        </w:rPr>
+      </w:pPr>
+      <w:r>
+        <w:rPr>
+          <w:rFonts w:ascii="Times New Roman" w:hAnsi="Times New Roman" w:cs="Times New Roman"/>
+          <w:b/>
+          <w:sz w:val="28"/>
+          <w:szCs w:val="28"/>
+          <w:shd w:val="clear" w:color="auto" w:fill="FFFFFF"/>
+          <w:lang w:val="en-US"/>
+        </w:rPr>
+        <w:t>Deliberate practice</w:t>
+      </w:r>
+      <w:r>
+        <w:rPr>
+          <w:rFonts w:ascii="Times New Roman" w:hAnsi="Times New Roman" w:cs="Times New Roman"/>
+          <w:sz w:val="28"/>
+          <w:szCs w:val="28"/>
+          <w:shd w:val="clear" w:color="auto" w:fill="FFFFFF"/>
+          <w:lang w:val="en-US"/>
+        </w:rPr>
+        <w:t xml:space="preserve"> is a way to focus on the most complicated tasks for some time. The ability to practice such way is what makes a difference between a good student and a great student.</w:t>
+      </w:r>
+    </w:p>
+    <w:p>
+      <w:pPr>
+        <w:spacing w:after="0" w:line="240" w:lineRule="auto"/>
+        <w:ind w:firstLine="709"/>
+        <w:jc w:val="both"/>
+        <w:rPr>
+          <w:rFonts w:ascii="Times New Roman" w:hAnsi="Times New Roman" w:cs="Times New Roman"/>
+          <w:sz w:val="28"/>
+          <w:szCs w:val="28"/>
+          <w:shd w:val="clear" w:color="auto" w:fill="FFFFFF"/>
+          <w:lang w:val="en-US"/>
+        </w:rPr>
+      </w:pPr>
+    </w:p>
+    <w:p>
+      <w:pPr>
+        <w:spacing w:after="0" w:line="240" w:lineRule="auto"/>
+        <w:ind w:firstLine="709"/>
+        <w:jc w:val="both"/>
+        <w:rPr>
+          <w:rFonts w:ascii="Times New Roman" w:hAnsi="Times New Roman" w:cs="Times New Roman"/>
+          <w:sz w:val="28"/>
+          <w:szCs w:val="28"/>
+          <w:shd w:val="clear" w:color="auto" w:fill="FFFFFF"/>
+          <w:lang w:val="en-US"/>
+        </w:rPr>
+      </w:pPr>
+      <w:r>
+        <w:rPr>
+          <w:rFonts w:ascii="Times New Roman" w:hAnsi="Times New Roman" w:cs="Times New Roman"/>
+          <w:b/>
+          <w:sz w:val="28"/>
+          <w:szCs w:val="28"/>
+          <w:shd w:val="clear" w:color="auto" w:fill="FFFFFF"/>
+          <w:lang w:val="en-US"/>
+        </w:rPr>
+        <w:t>Overlearning</w:t>
+      </w:r>
+      <w:r>
+        <w:rPr>
+          <w:rFonts w:ascii="Times New Roman" w:hAnsi="Times New Roman" w:cs="Times New Roman"/>
+          <w:sz w:val="28"/>
+          <w:szCs w:val="28"/>
+          <w:shd w:val="clear" w:color="auto" w:fill="FFFFFF"/>
+          <w:lang w:val="en-US"/>
+        </w:rPr>
+        <w:t xml:space="preserve"> takes place when you </w:t>
+      </w:r>
+      <w:r>
+        <w:rPr>
+          <w:rFonts w:ascii="Times New Roman" w:hAnsi="Times New Roman" w:cs="Times New Roman"/>
+          <w:sz w:val="28"/>
+          <w:szCs w:val="28"/>
+          <w:shd w:val="clear" w:color="auto" w:fill="FFFFFF"/>
+          <w:lang w:val="en-US"/>
+        </w:rPr>
+        <w:t>get stuck in your current level. Don’t repeat the same material again and again, because it is very easy for you. Instead of that always try to go further, otherwise it can be just spending you valuable time.</w:t>
+      </w:r>
+    </w:p>
+    <w:p>
+      <w:pPr>
+        <w:spacing w:after="0" w:line="240" w:lineRule="auto"/>
+        <w:ind w:firstLine="709"/>
+        <w:jc w:val="both"/>
+        <w:rPr>
+          <w:rFonts w:ascii="Times New Roman" w:hAnsi="Times New Roman" w:cs="Times New Roman"/>
+          <w:sz w:val="28"/>
+          <w:szCs w:val="28"/>
           <w:lang w:val="en-US"/>
         </w:rPr>
       </w:pPr>

--- a/Learning to learn.docx
+++ b/Learning to learn.docx
@@ -2547,6 +2547,554 @@
           <w:lang w:val="en-US"/>
         </w:rPr>
         <w:t>get stuck in your current level. Don’t repeat the same material again and again, because it is very easy for you. Instead of that always try to go further, otherwise it can be just spending you valuable time.</w:t>
+      </w:r>
+    </w:p>
+    <w:p>
+      <w:pPr>
+        <w:spacing w:after="0" w:line="240" w:lineRule="auto"/>
+        <w:ind w:firstLine="709"/>
+        <w:jc w:val="both"/>
+        <w:rPr>
+          <w:rFonts w:ascii="Times New Roman" w:hAnsi="Times New Roman" w:cs="Times New Roman"/>
+          <w:sz w:val="28"/>
+          <w:szCs w:val="28"/>
+          <w:lang w:val="en-US"/>
+        </w:rPr>
+      </w:pPr>
+    </w:p>
+    <w:p>
+      <w:pPr>
+        <w:spacing w:after="0" w:line="240" w:lineRule="auto"/>
+        <w:ind w:firstLine="709"/>
+        <w:jc w:val="both"/>
+        <w:rPr>
+          <w:rFonts w:ascii="Times New Roman" w:hAnsi="Times New Roman" w:cs="Times New Roman"/>
+          <w:sz w:val="28"/>
+          <w:szCs w:val="28"/>
+          <w:lang w:val="en-US"/>
+        </w:rPr>
+      </w:pPr>
+    </w:p>
+    <w:p>
+      <w:pPr>
+        <w:spacing w:after="0" w:line="240" w:lineRule="auto"/>
+        <w:ind w:firstLine="709"/>
+        <w:jc w:val="both"/>
+        <w:rPr>
+          <w:rFonts w:ascii="Times New Roman" w:hAnsi="Times New Roman" w:cs="Times New Roman"/>
+          <w:sz w:val="28"/>
+          <w:szCs w:val="28"/>
+          <w:lang w:val="en-US"/>
+        </w:rPr>
+      </w:pPr>
+    </w:p>
+    <w:p>
+      <w:pPr>
+        <w:spacing w:after="0" w:line="240" w:lineRule="auto"/>
+        <w:ind w:firstLine="709"/>
+        <w:jc w:val="both"/>
+        <w:rPr>
+          <w:rFonts w:ascii="Times New Roman" w:hAnsi="Times New Roman" w:cs="Times New Roman"/>
+          <w:sz w:val="28"/>
+          <w:szCs w:val="28"/>
+          <w:lang w:val="en-US"/>
+        </w:rPr>
+      </w:pPr>
+    </w:p>
+    <w:p>
+      <w:pPr>
+        <w:spacing w:after="0" w:line="240" w:lineRule="auto"/>
+        <w:ind w:firstLine="709"/>
+        <w:jc w:val="both"/>
+        <w:rPr>
+          <w:rFonts w:ascii="Times New Roman" w:hAnsi="Times New Roman" w:cs="Times New Roman"/>
+          <w:sz w:val="28"/>
+          <w:szCs w:val="28"/>
+          <w:lang w:val="en-US"/>
+        </w:rPr>
+      </w:pPr>
+    </w:p>
+    <w:p>
+      <w:pPr>
+        <w:spacing w:after="0" w:line="240" w:lineRule="auto"/>
+        <w:ind w:firstLine="709"/>
+        <w:jc w:val="both"/>
+        <w:rPr>
+          <w:rFonts w:ascii="Times New Roman" w:hAnsi="Times New Roman" w:cs="Times New Roman"/>
+          <w:sz w:val="28"/>
+          <w:szCs w:val="28"/>
+          <w:lang w:val="en-US"/>
+        </w:rPr>
+      </w:pPr>
+    </w:p>
+    <w:p>
+      <w:pPr>
+        <w:spacing w:after="0" w:line="240" w:lineRule="auto"/>
+        <w:ind w:firstLine="709"/>
+        <w:jc w:val="both"/>
+        <w:rPr>
+          <w:rFonts w:ascii="Times New Roman" w:hAnsi="Times New Roman" w:cs="Times New Roman"/>
+          <w:sz w:val="28"/>
+          <w:szCs w:val="28"/>
+          <w:lang w:val="en-US"/>
+        </w:rPr>
+      </w:pPr>
+    </w:p>
+    <w:p>
+      <w:pPr>
+        <w:spacing w:after="0" w:line="240" w:lineRule="auto"/>
+        <w:ind w:firstLine="709"/>
+        <w:jc w:val="both"/>
+        <w:rPr>
+          <w:rFonts w:ascii="Times New Roman" w:hAnsi="Times New Roman" w:cs="Times New Roman"/>
+          <w:sz w:val="28"/>
+          <w:szCs w:val="28"/>
+          <w:lang w:val="en-US"/>
+        </w:rPr>
+      </w:pPr>
+    </w:p>
+    <w:p>
+      <w:pPr>
+        <w:spacing w:after="0" w:line="240" w:lineRule="auto"/>
+        <w:ind w:firstLine="709"/>
+        <w:jc w:val="both"/>
+        <w:rPr>
+          <w:rFonts w:ascii="Times New Roman" w:hAnsi="Times New Roman" w:cs="Times New Roman"/>
+          <w:sz w:val="28"/>
+          <w:szCs w:val="28"/>
+          <w:lang w:val="en-US"/>
+        </w:rPr>
+      </w:pPr>
+    </w:p>
+    <w:p>
+      <w:pPr>
+        <w:spacing w:after="0" w:line="240" w:lineRule="auto"/>
+        <w:ind w:firstLine="709"/>
+        <w:jc w:val="both"/>
+        <w:rPr>
+          <w:rFonts w:ascii="Times New Roman" w:hAnsi="Times New Roman" w:cs="Times New Roman"/>
+          <w:sz w:val="28"/>
+          <w:szCs w:val="28"/>
+          <w:lang w:val="en-US"/>
+        </w:rPr>
+      </w:pPr>
+    </w:p>
+    <w:p>
+      <w:pPr>
+        <w:spacing w:after="0" w:line="240" w:lineRule="auto"/>
+        <w:ind w:firstLine="709"/>
+        <w:jc w:val="both"/>
+        <w:rPr>
+          <w:rFonts w:ascii="Times New Roman" w:hAnsi="Times New Roman" w:cs="Times New Roman"/>
+          <w:sz w:val="28"/>
+          <w:szCs w:val="28"/>
+          <w:lang w:val="en-US"/>
+        </w:rPr>
+      </w:pPr>
+    </w:p>
+    <w:p>
+      <w:pPr>
+        <w:spacing w:after="0" w:line="240" w:lineRule="auto"/>
+        <w:ind w:firstLine="709"/>
+        <w:jc w:val="both"/>
+        <w:rPr>
+          <w:rFonts w:ascii="Times New Roman" w:hAnsi="Times New Roman" w:cs="Times New Roman"/>
+          <w:sz w:val="28"/>
+          <w:szCs w:val="28"/>
+          <w:lang w:val="en-US"/>
+        </w:rPr>
+      </w:pPr>
+    </w:p>
+    <w:p>
+      <w:pPr>
+        <w:spacing w:after="0" w:line="240" w:lineRule="auto"/>
+        <w:ind w:firstLine="709"/>
+        <w:jc w:val="both"/>
+        <w:rPr>
+          <w:rFonts w:ascii="Times New Roman" w:hAnsi="Times New Roman" w:cs="Times New Roman"/>
+          <w:sz w:val="28"/>
+          <w:szCs w:val="28"/>
+          <w:lang w:val="en-US"/>
+        </w:rPr>
+      </w:pPr>
+    </w:p>
+    <w:p>
+      <w:pPr>
+        <w:spacing w:after="0" w:line="240" w:lineRule="auto"/>
+        <w:ind w:firstLine="709"/>
+        <w:jc w:val="both"/>
+        <w:rPr>
+          <w:rFonts w:ascii="Times New Roman" w:hAnsi="Times New Roman" w:cs="Times New Roman"/>
+          <w:sz w:val="28"/>
+          <w:szCs w:val="28"/>
+          <w:lang w:val="en-US"/>
+        </w:rPr>
+      </w:pPr>
+    </w:p>
+    <w:p>
+      <w:pPr>
+        <w:spacing w:after="0" w:line="240" w:lineRule="auto"/>
+        <w:ind w:firstLine="709"/>
+        <w:jc w:val="both"/>
+        <w:rPr>
+          <w:rFonts w:ascii="Times New Roman" w:hAnsi="Times New Roman" w:cs="Times New Roman"/>
+          <w:sz w:val="28"/>
+          <w:szCs w:val="28"/>
+          <w:lang w:val="en-US"/>
+        </w:rPr>
+      </w:pPr>
+    </w:p>
+    <w:p>
+      <w:pPr>
+        <w:spacing w:after="0" w:line="240" w:lineRule="auto"/>
+        <w:ind w:firstLine="709"/>
+        <w:jc w:val="both"/>
+        <w:rPr>
+          <w:rFonts w:ascii="Times New Roman" w:hAnsi="Times New Roman" w:cs="Times New Roman"/>
+          <w:sz w:val="28"/>
+          <w:szCs w:val="28"/>
+          <w:lang w:val="en-US"/>
+        </w:rPr>
+      </w:pPr>
+    </w:p>
+    <w:p>
+      <w:pPr>
+        <w:spacing w:after="0" w:line="240" w:lineRule="auto"/>
+        <w:ind w:firstLine="709"/>
+        <w:jc w:val="both"/>
+        <w:rPr>
+          <w:rFonts w:ascii="Times New Roman" w:hAnsi="Times New Roman" w:cs="Times New Roman"/>
+          <w:sz w:val="28"/>
+          <w:szCs w:val="28"/>
+          <w:lang w:val="en-US"/>
+        </w:rPr>
+      </w:pPr>
+    </w:p>
+    <w:p>
+      <w:pPr>
+        <w:spacing w:after="0" w:line="240" w:lineRule="auto"/>
+        <w:ind w:firstLine="709"/>
+        <w:jc w:val="both"/>
+        <w:rPr>
+          <w:rFonts w:ascii="Times New Roman" w:hAnsi="Times New Roman" w:cs="Times New Roman"/>
+          <w:sz w:val="28"/>
+          <w:szCs w:val="28"/>
+          <w:lang w:val="en-US"/>
+        </w:rPr>
+      </w:pPr>
+    </w:p>
+    <w:p>
+      <w:pPr>
+        <w:spacing w:after="0" w:line="240" w:lineRule="auto"/>
+        <w:ind w:firstLine="709"/>
+        <w:jc w:val="both"/>
+        <w:rPr>
+          <w:rFonts w:ascii="Times New Roman" w:hAnsi="Times New Roman" w:cs="Times New Roman"/>
+          <w:sz w:val="28"/>
+          <w:szCs w:val="28"/>
+          <w:lang w:val="en-US"/>
+        </w:rPr>
+      </w:pPr>
+    </w:p>
+    <w:p>
+      <w:pPr>
+        <w:spacing w:after="0" w:line="240" w:lineRule="auto"/>
+        <w:ind w:firstLine="709"/>
+        <w:jc w:val="both"/>
+        <w:rPr>
+          <w:rFonts w:ascii="Times New Roman" w:hAnsi="Times New Roman" w:cs="Times New Roman"/>
+          <w:sz w:val="28"/>
+          <w:szCs w:val="28"/>
+          <w:lang w:val="en-US"/>
+        </w:rPr>
+      </w:pPr>
+    </w:p>
+    <w:p>
+      <w:pPr>
+        <w:spacing w:after="0" w:line="240" w:lineRule="auto"/>
+        <w:ind w:firstLine="709"/>
+        <w:jc w:val="both"/>
+        <w:rPr>
+          <w:rFonts w:ascii="Times New Roman" w:hAnsi="Times New Roman" w:cs="Times New Roman"/>
+          <w:sz w:val="28"/>
+          <w:szCs w:val="28"/>
+          <w:lang w:val="en-US"/>
+        </w:rPr>
+      </w:pPr>
+    </w:p>
+    <w:p>
+      <w:pPr>
+        <w:spacing w:after="0" w:line="240" w:lineRule="auto"/>
+        <w:ind w:firstLine="709"/>
+        <w:jc w:val="both"/>
+        <w:rPr>
+          <w:rFonts w:ascii="Times New Roman" w:hAnsi="Times New Roman" w:cs="Times New Roman"/>
+          <w:sz w:val="28"/>
+          <w:szCs w:val="28"/>
+          <w:lang w:val="en-US"/>
+        </w:rPr>
+      </w:pPr>
+    </w:p>
+    <w:p>
+      <w:pPr>
+        <w:spacing w:after="0" w:line="240" w:lineRule="auto"/>
+        <w:ind w:firstLine="709"/>
+        <w:jc w:val="both"/>
+        <w:rPr>
+          <w:rFonts w:ascii="Times New Roman" w:hAnsi="Times New Roman" w:cs="Times New Roman"/>
+          <w:sz w:val="28"/>
+          <w:szCs w:val="28"/>
+          <w:lang w:val="en-US"/>
+        </w:rPr>
+      </w:pPr>
+    </w:p>
+    <w:p>
+      <w:pPr>
+        <w:spacing w:after="0" w:line="240" w:lineRule="auto"/>
+        <w:ind w:firstLine="709"/>
+        <w:jc w:val="both"/>
+        <w:rPr>
+          <w:rFonts w:ascii="Times New Roman" w:hAnsi="Times New Roman" w:cs="Times New Roman"/>
+          <w:sz w:val="28"/>
+          <w:szCs w:val="28"/>
+          <w:lang w:val="en-US"/>
+        </w:rPr>
+      </w:pPr>
+    </w:p>
+    <w:p>
+      <w:pPr>
+        <w:spacing w:after="0" w:line="240" w:lineRule="auto"/>
+        <w:ind w:firstLine="709"/>
+        <w:jc w:val="both"/>
+        <w:rPr>
+          <w:rFonts w:ascii="Times New Roman" w:hAnsi="Times New Roman" w:cs="Times New Roman"/>
+          <w:sz w:val="28"/>
+          <w:szCs w:val="28"/>
+          <w:lang w:val="en-US"/>
+        </w:rPr>
+      </w:pPr>
+    </w:p>
+    <w:p>
+      <w:pPr>
+        <w:spacing w:after="0" w:line="240" w:lineRule="auto"/>
+        <w:ind w:firstLine="709"/>
+        <w:jc w:val="both"/>
+        <w:rPr>
+          <w:rFonts w:ascii="Times New Roman" w:hAnsi="Times New Roman" w:cs="Times New Roman"/>
+          <w:sz w:val="28"/>
+          <w:szCs w:val="28"/>
+          <w:lang w:val="en-US"/>
+        </w:rPr>
+      </w:pPr>
+    </w:p>
+    <w:p>
+      <w:pPr>
+        <w:spacing w:after="0" w:line="240" w:lineRule="auto"/>
+        <w:ind w:firstLine="709"/>
+        <w:jc w:val="both"/>
+        <w:rPr>
+          <w:rFonts w:ascii="Times New Roman" w:hAnsi="Times New Roman" w:cs="Times New Roman"/>
+          <w:sz w:val="28"/>
+          <w:szCs w:val="28"/>
+          <w:lang w:val="en-US"/>
+        </w:rPr>
+      </w:pPr>
+    </w:p>
+    <w:p>
+      <w:pPr>
+        <w:spacing w:after="0" w:line="240" w:lineRule="auto"/>
+        <w:ind w:firstLine="709"/>
+        <w:jc w:val="both"/>
+        <w:rPr>
+          <w:rFonts w:ascii="Times New Roman" w:hAnsi="Times New Roman" w:cs="Times New Roman"/>
+          <w:sz w:val="28"/>
+          <w:szCs w:val="28"/>
+          <w:lang w:val="en-US"/>
+        </w:rPr>
+      </w:pPr>
+    </w:p>
+    <w:p>
+      <w:pPr>
+        <w:spacing w:after="0" w:line="240" w:lineRule="auto"/>
+        <w:ind w:firstLine="709"/>
+        <w:jc w:val="both"/>
+        <w:rPr>
+          <w:rFonts w:ascii="Times New Roman" w:hAnsi="Times New Roman" w:cs="Times New Roman"/>
+          <w:sz w:val="28"/>
+          <w:szCs w:val="28"/>
+          <w:lang w:val="en-US"/>
+        </w:rPr>
+      </w:pPr>
+    </w:p>
+    <w:p>
+      <w:pPr>
+        <w:spacing w:after="0" w:line="240" w:lineRule="auto"/>
+        <w:ind w:firstLine="709"/>
+        <w:jc w:val="both"/>
+        <w:rPr>
+          <w:rFonts w:ascii="Times New Roman" w:hAnsi="Times New Roman" w:cs="Times New Roman"/>
+          <w:sz w:val="28"/>
+          <w:szCs w:val="28"/>
+          <w:lang w:val="en-US"/>
+        </w:rPr>
+      </w:pPr>
+    </w:p>
+    <w:p>
+      <w:pPr>
+        <w:spacing w:after="0" w:line="240" w:lineRule="auto"/>
+        <w:ind w:firstLine="709"/>
+        <w:jc w:val="both"/>
+        <w:rPr>
+          <w:rFonts w:ascii="Times New Roman" w:hAnsi="Times New Roman" w:cs="Times New Roman"/>
+          <w:b/>
+          <w:sz w:val="28"/>
+          <w:szCs w:val="28"/>
+          <w:lang w:val="en-US"/>
+        </w:rPr>
+      </w:pPr>
+      <w:r>
+        <w:rPr>
+          <w:rFonts w:ascii="Times New Roman" w:hAnsi="Times New Roman" w:cs="Times New Roman"/>
+          <w:b/>
+          <w:sz w:val="28"/>
+          <w:szCs w:val="28"/>
+          <w:lang w:val="en-US"/>
+        </w:rPr>
+        <w:lastRenderedPageBreak/>
+        <w:t>Week 3</w:t>
+      </w:r>
+    </w:p>
+    <w:p>
+      <w:pPr>
+        <w:spacing w:after="0" w:line="240" w:lineRule="auto"/>
+        <w:ind w:firstLine="709"/>
+        <w:jc w:val="both"/>
+        <w:rPr>
+          <w:rFonts w:ascii="Times New Roman" w:hAnsi="Times New Roman" w:cs="Times New Roman"/>
+          <w:sz w:val="28"/>
+          <w:szCs w:val="28"/>
+          <w:lang w:val="en-US"/>
+        </w:rPr>
+      </w:pPr>
+      <w:r>
+        <w:rPr>
+          <w:rFonts w:ascii="Times New Roman" w:hAnsi="Times New Roman" w:cs="Times New Roman"/>
+          <w:b/>
+          <w:sz w:val="28"/>
+          <w:szCs w:val="28"/>
+          <w:lang w:val="en-US"/>
+        </w:rPr>
+        <w:t>Procrastination</w:t>
+      </w:r>
+      <w:r>
+        <w:rPr>
+          <w:rFonts w:ascii="Times New Roman" w:hAnsi="Times New Roman" w:cs="Times New Roman"/>
+          <w:sz w:val="28"/>
+          <w:szCs w:val="28"/>
+          <w:lang w:val="en-US"/>
+        </w:rPr>
+        <w:t xml:space="preserve"> is a very common case. It is like a small doze of poison, which u swallow every day. It’s not very dangerous itself, but it becomes more and more dangerous every day, because it can accumulate in your mind. It becomes a very strong habit. Outwardly you look good but the poison is spreading inside you mind. Procrastination affects a lot of aspects of your life. Procrastination brings you temporary relief </w:t>
+      </w:r>
+      <w:r>
+        <w:rPr>
+          <w:rFonts w:ascii="Times New Roman" w:hAnsi="Times New Roman" w:cs="Times New Roman"/>
+          <w:sz w:val="28"/>
+          <w:szCs w:val="28"/>
+          <w:lang w:val="en-US"/>
+        </w:rPr>
+        <w:t>from sometimes boring reality. But it is a trap.</w:t>
+      </w:r>
+    </w:p>
+    <w:p>
+      <w:pPr>
+        <w:spacing w:after="0" w:line="240" w:lineRule="auto"/>
+        <w:ind w:firstLine="709"/>
+        <w:jc w:val="both"/>
+        <w:rPr>
+          <w:rFonts w:ascii="Times New Roman" w:hAnsi="Times New Roman" w:cs="Times New Roman"/>
+          <w:sz w:val="28"/>
+          <w:szCs w:val="28"/>
+          <w:lang w:val="en-US"/>
+        </w:rPr>
+      </w:pPr>
+    </w:p>
+    <w:p>
+      <w:pPr>
+        <w:spacing w:after="0" w:line="240" w:lineRule="auto"/>
+        <w:ind w:firstLine="709"/>
+        <w:jc w:val="both"/>
+        <w:rPr>
+          <w:rFonts w:ascii="Times New Roman" w:hAnsi="Times New Roman" w:cs="Times New Roman"/>
+          <w:sz w:val="28"/>
+          <w:szCs w:val="28"/>
+          <w:lang w:val="en-US"/>
+        </w:rPr>
+      </w:pPr>
+      <w:r>
+        <w:rPr>
+          <w:rFonts w:ascii="Times New Roman" w:hAnsi="Times New Roman" w:cs="Times New Roman"/>
+          <w:sz w:val="28"/>
+          <w:szCs w:val="28"/>
+          <w:lang w:val="en-US"/>
+        </w:rPr>
+        <w:t xml:space="preserve">Every human has a </w:t>
+      </w:r>
+      <w:r>
+        <w:rPr>
+          <w:rFonts w:ascii="Times New Roman" w:hAnsi="Times New Roman" w:cs="Times New Roman"/>
+          <w:b/>
+          <w:sz w:val="28"/>
+          <w:szCs w:val="28"/>
+          <w:lang w:val="en-US"/>
+        </w:rPr>
+        <w:t>zombie mode</w:t>
+      </w:r>
+      <w:r>
+        <w:rPr>
+          <w:rFonts w:ascii="Times New Roman" w:hAnsi="Times New Roman" w:cs="Times New Roman"/>
+          <w:sz w:val="28"/>
+          <w:szCs w:val="28"/>
+          <w:lang w:val="en-US"/>
+        </w:rPr>
+        <w:t xml:space="preserve">. It is when you do something </w:t>
+      </w:r>
+      <w:r>
+        <w:rPr>
+          <w:rFonts w:ascii="Times New Roman" w:hAnsi="Times New Roman" w:cs="Times New Roman"/>
+          <w:sz w:val="28"/>
+          <w:szCs w:val="28"/>
+          <w:lang w:val="en-US"/>
+        </w:rPr>
+        <w:t>automatically</w:t>
+      </w:r>
+      <w:r>
+        <w:rPr>
+          <w:rFonts w:ascii="Times New Roman" w:hAnsi="Times New Roman" w:cs="Times New Roman"/>
+          <w:sz w:val="28"/>
+          <w:szCs w:val="28"/>
+          <w:lang w:val="en-US"/>
+        </w:rPr>
+        <w:t xml:space="preserve">, like riding a bicycle. </w:t>
+      </w:r>
+      <w:r>
+        <w:rPr>
+          <w:rFonts w:ascii="Times New Roman" w:hAnsi="Times New Roman" w:cs="Times New Roman"/>
+          <w:sz w:val="28"/>
+          <w:szCs w:val="28"/>
+          <w:lang w:val="en-US"/>
+        </w:rPr>
+        <w:t xml:space="preserve">Usually we call it a habit. A habit can be very brief, like brushing back your hair, and very long like playing games after work or watching TV shows in the morning. Every habit has four parts: </w:t>
+      </w:r>
+      <w:r>
+        <w:rPr>
+          <w:rFonts w:ascii="Times New Roman" w:hAnsi="Times New Roman" w:cs="Times New Roman"/>
+          <w:b/>
+          <w:i/>
+          <w:sz w:val="28"/>
+          <w:szCs w:val="28"/>
+          <w:lang w:val="en-US"/>
+        </w:rPr>
+        <w:t>the cue, the routine (response for cue), the reward, the belief.</w:t>
       </w:r>
     </w:p>
     <w:p>

--- a/Learning to learn.docx
+++ b/Learning to learn.docx
@@ -15,7 +15,6 @@
           <w:lang w:val="en-US"/>
         </w:rPr>
       </w:pPr>
-      <w:proofErr w:type="spellStart"/>
       <w:r>
         <w:rPr>
           <w:rFonts w:ascii="Times New Roman" w:hAnsi="Times New Roman" w:cs="Times New Roman"/>
@@ -26,7 +25,6 @@
         </w:rPr>
         <w:t>Coursera</w:t>
       </w:r>
-      <w:proofErr w:type="spellEnd"/>
     </w:p>
     <w:p>
       <w:pPr>
@@ -3106,9 +3104,180 @@
           <w:rFonts w:ascii="Times New Roman" w:hAnsi="Times New Roman" w:cs="Times New Roman"/>
           <w:sz w:val="28"/>
           <w:szCs w:val="28"/>
-          <w:lang w:val="en-US"/>
-        </w:rPr>
-      </w:pPr>
+        </w:rPr>
+      </w:pPr>
+    </w:p>
+    <w:p>
+      <w:pPr>
+        <w:spacing w:after="0" w:line="240" w:lineRule="auto"/>
+        <w:ind w:firstLine="709"/>
+        <w:jc w:val="both"/>
+        <w:rPr>
+          <w:rFonts w:ascii="Times New Roman" w:hAnsi="Times New Roman" w:cs="Times New Roman"/>
+          <w:i/>
+          <w:sz w:val="28"/>
+          <w:szCs w:val="28"/>
+          <w:lang w:val="en-US"/>
+        </w:rPr>
+      </w:pPr>
+      <w:r>
+        <w:rPr>
+          <w:rFonts w:ascii="Times New Roman" w:hAnsi="Times New Roman" w:cs="Times New Roman"/>
+          <w:i/>
+          <w:sz w:val="28"/>
+          <w:szCs w:val="28"/>
+          <w:lang w:val="en-US"/>
+        </w:rPr>
+        <w:t>So, here are some approaches to win the fight with procrastination:</w:t>
+      </w:r>
+    </w:p>
+    <w:p>
+      <w:pPr>
+        <w:pStyle w:val="a3"/>
+        <w:numPr>
+          <w:ilvl w:val="0"/>
+          <w:numId w:val="3"/>
+        </w:numPr>
+        <w:spacing w:after="0" w:line="240" w:lineRule="auto"/>
+        <w:jc w:val="both"/>
+        <w:rPr>
+          <w:rFonts w:ascii="Times New Roman" w:hAnsi="Times New Roman" w:cs="Times New Roman"/>
+          <w:sz w:val="28"/>
+          <w:szCs w:val="28"/>
+          <w:lang w:val="en-US"/>
+        </w:rPr>
+      </w:pPr>
+      <w:r>
+        <w:rPr>
+          <w:rFonts w:ascii="Times New Roman" w:hAnsi="Times New Roman" w:cs="Times New Roman"/>
+          <w:sz w:val="28"/>
+          <w:szCs w:val="28"/>
+          <w:lang w:val="en-US"/>
+        </w:rPr>
+        <w:t>Eat your frogs first in the morning</w:t>
+      </w:r>
+    </w:p>
+    <w:p>
+      <w:pPr>
+        <w:pStyle w:val="a3"/>
+        <w:numPr>
+          <w:ilvl w:val="0"/>
+          <w:numId w:val="3"/>
+        </w:numPr>
+        <w:spacing w:after="0" w:line="240" w:lineRule="auto"/>
+        <w:jc w:val="both"/>
+        <w:rPr>
+          <w:rFonts w:ascii="Times New Roman" w:hAnsi="Times New Roman" w:cs="Times New Roman"/>
+          <w:sz w:val="28"/>
+          <w:szCs w:val="28"/>
+          <w:lang w:val="en-US"/>
+        </w:rPr>
+      </w:pPr>
+      <w:r>
+        <w:rPr>
+          <w:rFonts w:ascii="Times New Roman" w:hAnsi="Times New Roman" w:cs="Times New Roman"/>
+          <w:sz w:val="28"/>
+          <w:szCs w:val="28"/>
+          <w:lang w:val="en-US"/>
+        </w:rPr>
+        <w:t>Watch for the cues which launch procrastination</w:t>
+      </w:r>
+      <w:r>
+        <w:rPr>
+          <w:rFonts w:ascii="Times New Roman" w:hAnsi="Times New Roman" w:cs="Times New Roman"/>
+          <w:sz w:val="28"/>
+          <w:szCs w:val="28"/>
+          <w:lang w:val="en-US"/>
+        </w:rPr>
+        <w:t xml:space="preserve"> and fix them</w:t>
+      </w:r>
+    </w:p>
+    <w:p>
+      <w:pPr>
+        <w:pStyle w:val="a3"/>
+        <w:numPr>
+          <w:ilvl w:val="0"/>
+          <w:numId w:val="3"/>
+        </w:numPr>
+        <w:spacing w:after="0" w:line="240" w:lineRule="auto"/>
+        <w:jc w:val="both"/>
+        <w:rPr>
+          <w:rFonts w:ascii="Times New Roman" w:hAnsi="Times New Roman" w:cs="Times New Roman"/>
+          <w:sz w:val="28"/>
+          <w:szCs w:val="28"/>
+          <w:lang w:val="en-US"/>
+        </w:rPr>
+      </w:pPr>
+      <w:r>
+        <w:rPr>
+          <w:rFonts w:ascii="Times New Roman" w:hAnsi="Times New Roman" w:cs="Times New Roman"/>
+          <w:sz w:val="28"/>
+          <w:szCs w:val="28"/>
+          <w:lang w:val="en-US"/>
+        </w:rPr>
+        <w:t>Always set deadlines for yourself. It will help you to work faster</w:t>
+      </w:r>
+    </w:p>
+    <w:p>
+      <w:pPr>
+        <w:pStyle w:val="a3"/>
+        <w:numPr>
+          <w:ilvl w:val="0"/>
+          <w:numId w:val="3"/>
+        </w:numPr>
+        <w:spacing w:after="0" w:line="240" w:lineRule="auto"/>
+        <w:jc w:val="both"/>
+        <w:rPr>
+          <w:rFonts w:ascii="Times New Roman" w:hAnsi="Times New Roman" w:cs="Times New Roman"/>
+          <w:sz w:val="28"/>
+          <w:szCs w:val="28"/>
+          <w:lang w:val="en-US"/>
+        </w:rPr>
+      </w:pPr>
+      <w:r>
+        <w:rPr>
+          <w:rFonts w:ascii="Times New Roman" w:hAnsi="Times New Roman" w:cs="Times New Roman"/>
+          <w:sz w:val="28"/>
+          <w:szCs w:val="28"/>
+          <w:lang w:val="en-US"/>
+        </w:rPr>
+        <w:t>It’s better to have a plan for your day on the list of paper not in your mind</w:t>
+      </w:r>
+    </w:p>
+    <w:p>
+      <w:pPr>
+        <w:pStyle w:val="a3"/>
+        <w:numPr>
+          <w:ilvl w:val="0"/>
+          <w:numId w:val="3"/>
+        </w:numPr>
+        <w:spacing w:after="0" w:line="240" w:lineRule="auto"/>
+        <w:jc w:val="both"/>
+        <w:rPr>
+          <w:rFonts w:ascii="Times New Roman" w:hAnsi="Times New Roman" w:cs="Times New Roman"/>
+          <w:sz w:val="28"/>
+          <w:szCs w:val="28"/>
+          <w:lang w:val="en-US"/>
+        </w:rPr>
+      </w:pPr>
+      <w:r>
+        <w:rPr>
+          <w:rFonts w:ascii="Times New Roman" w:hAnsi="Times New Roman" w:cs="Times New Roman"/>
+          <w:sz w:val="28"/>
+          <w:szCs w:val="28"/>
+          <w:lang w:val="en-US"/>
+        </w:rPr>
+        <w:t>Try to focus on process not on product (purpose). Your purpose can be hard to reach and in this case it will discourage you.</w:t>
+      </w:r>
+      <w:r>
+        <w:rPr>
+          <w:rFonts w:ascii="Times New Roman" w:hAnsi="Times New Roman" w:cs="Times New Roman"/>
+          <w:sz w:val="28"/>
+          <w:szCs w:val="28"/>
+          <w:lang w:val="en-US"/>
+        </w:rPr>
+        <w:t xml:space="preserve"> Your purpose can trigger the pain that causes you to procrastinate.</w:t>
+      </w:r>
     </w:p>
     <w:sectPr>
       <w:pgSz w:w="11906" w:h="16838"/>
@@ -3357,11 +3526,127 @@
       </w:pPr>
     </w:lvl>
   </w:abstractNum>
+  <w:abstractNum w:abstractNumId="2">
+    <w:nsid w:val="73501DE2"/>
+    <w:multiLevelType w:val="hybridMultilevel"/>
+    <w:tmpl w:val="3C5E5204"/>
+    <w:lvl w:ilvl="0" w:tplc="04190001">
+      <w:start w:val="1"/>
+      <w:numFmt w:val="bullet"/>
+      <w:lvlText w:val=""/>
+      <w:lvlJc w:val="left"/>
+      <w:pPr>
+        <w:ind w:left="1068" w:hanging="360"/>
+      </w:pPr>
+      <w:rPr>
+        <w:rFonts w:ascii="Symbol" w:hAnsi="Symbol" w:hint="default"/>
+      </w:rPr>
+    </w:lvl>
+    <w:lvl w:ilvl="1" w:tplc="04190003" w:tentative="1">
+      <w:start w:val="1"/>
+      <w:numFmt w:val="bullet"/>
+      <w:lvlText w:val="o"/>
+      <w:lvlJc w:val="left"/>
+      <w:pPr>
+        <w:ind w:left="1788" w:hanging="360"/>
+      </w:pPr>
+      <w:rPr>
+        <w:rFonts w:ascii="Courier New" w:hAnsi="Courier New" w:cs="Courier New" w:hint="default"/>
+      </w:rPr>
+    </w:lvl>
+    <w:lvl w:ilvl="2" w:tplc="04190005" w:tentative="1">
+      <w:start w:val="1"/>
+      <w:numFmt w:val="bullet"/>
+      <w:lvlText w:val=""/>
+      <w:lvlJc w:val="left"/>
+      <w:pPr>
+        <w:ind w:left="2508" w:hanging="360"/>
+      </w:pPr>
+      <w:rPr>
+        <w:rFonts w:ascii="Wingdings" w:hAnsi="Wingdings" w:hint="default"/>
+      </w:rPr>
+    </w:lvl>
+    <w:lvl w:ilvl="3" w:tplc="04190001" w:tentative="1">
+      <w:start w:val="1"/>
+      <w:numFmt w:val="bullet"/>
+      <w:lvlText w:val=""/>
+      <w:lvlJc w:val="left"/>
+      <w:pPr>
+        <w:ind w:left="3228" w:hanging="360"/>
+      </w:pPr>
+      <w:rPr>
+        <w:rFonts w:ascii="Symbol" w:hAnsi="Symbol" w:hint="default"/>
+      </w:rPr>
+    </w:lvl>
+    <w:lvl w:ilvl="4" w:tplc="04190003" w:tentative="1">
+      <w:start w:val="1"/>
+      <w:numFmt w:val="bullet"/>
+      <w:lvlText w:val="o"/>
+      <w:lvlJc w:val="left"/>
+      <w:pPr>
+        <w:ind w:left="3948" w:hanging="360"/>
+      </w:pPr>
+      <w:rPr>
+        <w:rFonts w:ascii="Courier New" w:hAnsi="Courier New" w:cs="Courier New" w:hint="default"/>
+      </w:rPr>
+    </w:lvl>
+    <w:lvl w:ilvl="5" w:tplc="04190005" w:tentative="1">
+      <w:start w:val="1"/>
+      <w:numFmt w:val="bullet"/>
+      <w:lvlText w:val=""/>
+      <w:lvlJc w:val="left"/>
+      <w:pPr>
+        <w:ind w:left="4668" w:hanging="360"/>
+      </w:pPr>
+      <w:rPr>
+        <w:rFonts w:ascii="Wingdings" w:hAnsi="Wingdings" w:hint="default"/>
+      </w:rPr>
+    </w:lvl>
+    <w:lvl w:ilvl="6" w:tplc="04190001" w:tentative="1">
+      <w:start w:val="1"/>
+      <w:numFmt w:val="bullet"/>
+      <w:lvlText w:val=""/>
+      <w:lvlJc w:val="left"/>
+      <w:pPr>
+        <w:ind w:left="5388" w:hanging="360"/>
+      </w:pPr>
+      <w:rPr>
+        <w:rFonts w:ascii="Symbol" w:hAnsi="Symbol" w:hint="default"/>
+      </w:rPr>
+    </w:lvl>
+    <w:lvl w:ilvl="7" w:tplc="04190003" w:tentative="1">
+      <w:start w:val="1"/>
+      <w:numFmt w:val="bullet"/>
+      <w:lvlText w:val="o"/>
+      <w:lvlJc w:val="left"/>
+      <w:pPr>
+        <w:ind w:left="6108" w:hanging="360"/>
+      </w:pPr>
+      <w:rPr>
+        <w:rFonts w:ascii="Courier New" w:hAnsi="Courier New" w:cs="Courier New" w:hint="default"/>
+      </w:rPr>
+    </w:lvl>
+    <w:lvl w:ilvl="8" w:tplc="04190005" w:tentative="1">
+      <w:start w:val="1"/>
+      <w:numFmt w:val="bullet"/>
+      <w:lvlText w:val=""/>
+      <w:lvlJc w:val="left"/>
+      <w:pPr>
+        <w:ind w:left="6828" w:hanging="360"/>
+      </w:pPr>
+      <w:rPr>
+        <w:rFonts w:ascii="Wingdings" w:hAnsi="Wingdings" w:hint="default"/>
+      </w:rPr>
+    </w:lvl>
+  </w:abstractNum>
   <w:num w:numId="1">
     <w:abstractNumId w:val="0"/>
   </w:num>
   <w:num w:numId="2">
     <w:abstractNumId w:val="1"/>
+  </w:num>
+  <w:num w:numId="3">
+    <w:abstractNumId w:val="2"/>
   </w:num>
 </w:numbering>
 </file>

--- a/Learning to learn.docx
+++ b/Learning to learn.docx
@@ -1003,7 +1003,6 @@
           <w:rFonts w:ascii="Times New Roman" w:hAnsi="Times New Roman" w:cs="Times New Roman"/>
           <w:sz w:val="28"/>
           <w:szCs w:val="28"/>
-          <w:lang w:val="en-US"/>
         </w:rPr>
       </w:pPr>
       <w:r>
@@ -1051,6 +1050,15 @@
         </w:rPr>
         <w:t>to long-termed memory. If you repeat something 20 times a day u deal only with working memory. It’s a useless way.</w:t>
       </w:r>
+      <w:r>
+        <w:rPr>
+          <w:rFonts w:ascii="Times New Roman" w:hAnsi="Times New Roman" w:cs="Times New Roman"/>
+          <w:sz w:val="28"/>
+          <w:szCs w:val="28"/>
+          <w:lang w:val="en-US"/>
+        </w:rPr>
+        <w:t xml:space="preserve"> Long-termed memory is like a big warehouse, full of containers. Short-termed memory is like a poor blackboard that quickly erases itself.</w:t>
+      </w:r>
     </w:p>
     <w:p>
       <w:pPr>
@@ -1573,7 +1581,6 @@
           <w:szCs w:val="28"/>
           <w:lang w:val="en-US"/>
         </w:rPr>
-        <w:lastRenderedPageBreak/>
         <w:t>Week 2</w:t>
       </w:r>
     </w:p>
@@ -2288,7 +2295,18 @@
           <w:shd w:val="clear" w:color="auto" w:fill="FFFFFF"/>
           <w:lang w:val="en-US"/>
         </w:rPr>
-        <w:t xml:space="preserve"> is your mental library. Every time when you have mastered a chunk you fill your mental library. The bigger it is the better you are in studying something new. Combining the chunks from different fields of knowledge in diffuse mode of thinking is one of the best ways to make creative ideas. You can find something radically new when you think such way.</w:t>
+        <w:t xml:space="preserve"> is your mental library. Every time when you have mastered a chunk you fill your mental library. The bigger it is the better you are in studying something new. Combining the chunks from different fields of knowledge in diffuse mode of thinking </w:t>
+      </w:r>
+      <w:r>
+        <w:rPr>
+          <w:rFonts w:ascii="Times New Roman" w:hAnsi="Times New Roman" w:cs="Times New Roman"/>
+          <w:sz w:val="28"/>
+          <w:szCs w:val="28"/>
+          <w:shd w:val="clear" w:color="auto" w:fill="FFFFFF"/>
+          <w:lang w:val="en-US"/>
+        </w:rPr>
+        <w:lastRenderedPageBreak/>
+        <w:t>is one of the best ways to make creative ideas. You can find something radically new when you think such way.</w:t>
       </w:r>
     </w:p>
     <w:p>
@@ -2958,7 +2976,6 @@
           <w:szCs w:val="28"/>
           <w:lang w:val="en-US"/>
         </w:rPr>
-        <w:lastRenderedPageBreak/>
         <w:t>Week 3</w:t>
       </w:r>
     </w:p>
@@ -3104,6 +3121,7 @@
           <w:rFonts w:ascii="Times New Roman" w:hAnsi="Times New Roman" w:cs="Times New Roman"/>
           <w:sz w:val="28"/>
           <w:szCs w:val="28"/>
+          <w:lang w:val="en-US"/>
         </w:rPr>
       </w:pPr>
     </w:p>
@@ -3278,6 +3296,254 @@
         </w:rPr>
         <w:t xml:space="preserve"> Your purpose can trigger the pain that causes you to procrastinate.</w:t>
       </w:r>
+    </w:p>
+    <w:p>
+      <w:pPr>
+        <w:spacing w:after="0" w:line="240" w:lineRule="auto"/>
+        <w:jc w:val="both"/>
+        <w:rPr>
+          <w:rFonts w:ascii="Times New Roman" w:hAnsi="Times New Roman" w:cs="Times New Roman"/>
+          <w:sz w:val="28"/>
+          <w:szCs w:val="28"/>
+          <w:lang w:val="en-US"/>
+        </w:rPr>
+      </w:pPr>
+    </w:p>
+    <w:p>
+      <w:pPr>
+        <w:spacing w:after="0" w:line="240" w:lineRule="auto"/>
+        <w:ind w:firstLine="708"/>
+        <w:jc w:val="both"/>
+        <w:rPr>
+          <w:rFonts w:ascii="Times New Roman" w:hAnsi="Times New Roman" w:cs="Times New Roman"/>
+          <w:sz w:val="28"/>
+          <w:szCs w:val="28"/>
+          <w:lang w:val="en-US"/>
+        </w:rPr>
+      </w:pPr>
+      <w:r>
+        <w:rPr>
+          <w:rFonts w:ascii="Times New Roman" w:hAnsi="Times New Roman" w:cs="Times New Roman"/>
+          <w:b/>
+          <w:sz w:val="28"/>
+          <w:szCs w:val="28"/>
+          <w:lang w:val="en-US"/>
+        </w:rPr>
+        <w:t>Memory</w:t>
+      </w:r>
+      <w:r>
+        <w:rPr>
+          <w:rFonts w:ascii="Times New Roman" w:hAnsi="Times New Roman" w:cs="Times New Roman"/>
+          <w:sz w:val="28"/>
+          <w:szCs w:val="28"/>
+          <w:lang w:val="en-US"/>
+        </w:rPr>
+        <w:t xml:space="preserve"> is the basement of knowledge. To create a strong knowledge we must push new information to long-termed memory from short-termed memory. The only way to do this is to repeat info many times day after day, because the strongest neural links of long-termed memory form only during sleeping.</w:t>
+      </w:r>
+    </w:p>
+    <w:p>
+      <w:pPr>
+        <w:spacing w:after="0" w:line="240" w:lineRule="auto"/>
+        <w:ind w:firstLine="708"/>
+        <w:jc w:val="both"/>
+        <w:rPr>
+          <w:rFonts w:ascii="Times New Roman" w:hAnsi="Times New Roman" w:cs="Times New Roman"/>
+          <w:sz w:val="28"/>
+          <w:szCs w:val="28"/>
+        </w:rPr>
+      </w:pPr>
+      <w:r>
+        <w:rPr>
+          <w:rFonts w:ascii="Times New Roman" w:hAnsi="Times New Roman" w:cs="Times New Roman"/>
+          <w:sz w:val="28"/>
+          <w:szCs w:val="28"/>
+          <w:lang w:val="en-US"/>
+        </w:rPr>
+        <w:t xml:space="preserve">Our memory is super complicated substance. All memories which are stored there are chained with each other. If one of them changes, another can also change. Memories are not fixed, they can change during their lifetime. </w:t>
+      </w:r>
+    </w:p>
+    <w:p>
+      <w:pPr>
+        <w:spacing w:after="0" w:line="240" w:lineRule="auto"/>
+        <w:ind w:firstLine="708"/>
+        <w:jc w:val="both"/>
+        <w:rPr>
+          <w:rFonts w:ascii="Times New Roman" w:hAnsi="Times New Roman" w:cs="Times New Roman"/>
+          <w:sz w:val="28"/>
+          <w:szCs w:val="28"/>
+        </w:rPr>
+      </w:pPr>
+    </w:p>
+    <w:p>
+      <w:pPr>
+        <w:spacing w:after="0" w:line="240" w:lineRule="auto"/>
+        <w:ind w:firstLine="708"/>
+        <w:jc w:val="both"/>
+        <w:rPr>
+          <w:rFonts w:ascii="Times New Roman" w:hAnsi="Times New Roman" w:cs="Times New Roman"/>
+          <w:sz w:val="28"/>
+          <w:szCs w:val="28"/>
+          <w:lang w:val="en-US"/>
+        </w:rPr>
+      </w:pPr>
+      <w:r>
+        <w:rPr>
+          <w:rFonts w:ascii="Times New Roman" w:hAnsi="Times New Roman" w:cs="Times New Roman"/>
+          <w:b/>
+          <w:sz w:val="28"/>
+          <w:szCs w:val="28"/>
+          <w:lang w:val="en-US"/>
+        </w:rPr>
+        <w:t>Memory palace</w:t>
+      </w:r>
+      <w:r>
+        <w:rPr>
+          <w:rFonts w:ascii="Times New Roman" w:hAnsi="Times New Roman" w:cs="Times New Roman"/>
+          <w:sz w:val="28"/>
+          <w:szCs w:val="28"/>
+          <w:lang w:val="en-US"/>
+        </w:rPr>
+        <w:t xml:space="preserve"> technique i</w:t>
+      </w:r>
+      <w:r>
+        <w:rPr>
+          <w:rFonts w:ascii="Times New Roman" w:hAnsi="Times New Roman" w:cs="Times New Roman"/>
+          <w:sz w:val="28"/>
+          <w:szCs w:val="28"/>
+          <w:lang w:val="en-US"/>
+        </w:rPr>
+        <w:t>s a powerful method to create and remember meaningful groups that simplify the material.</w:t>
+      </w:r>
+    </w:p>
+    <w:p>
+      <w:pPr>
+        <w:spacing w:after="0" w:line="240" w:lineRule="auto"/>
+        <w:ind w:firstLine="708"/>
+        <w:jc w:val="both"/>
+        <w:rPr>
+          <w:rFonts w:ascii="Times New Roman" w:hAnsi="Times New Roman" w:cs="Times New Roman"/>
+          <w:sz w:val="28"/>
+          <w:szCs w:val="28"/>
+          <w:lang w:val="en-US"/>
+        </w:rPr>
+      </w:pPr>
+      <w:r>
+        <w:rPr>
+          <w:rFonts w:ascii="Times New Roman" w:hAnsi="Times New Roman" w:cs="Times New Roman"/>
+          <w:sz w:val="28"/>
+          <w:szCs w:val="28"/>
+          <w:lang w:val="en-US"/>
+        </w:rPr>
+        <w:t xml:space="preserve">Use your </w:t>
+      </w:r>
+      <w:r>
+        <w:rPr>
+          <w:rFonts w:ascii="Times New Roman" w:hAnsi="Times New Roman" w:cs="Times New Roman"/>
+          <w:b/>
+          <w:i/>
+          <w:sz w:val="28"/>
+          <w:szCs w:val="28"/>
+          <w:lang w:val="en-US"/>
+        </w:rPr>
+        <w:t>visual memory</w:t>
+      </w:r>
+      <w:r>
+        <w:rPr>
+          <w:rFonts w:ascii="Times New Roman" w:hAnsi="Times New Roman" w:cs="Times New Roman"/>
+          <w:sz w:val="28"/>
+          <w:szCs w:val="28"/>
+          <w:lang w:val="en-US"/>
+        </w:rPr>
+        <w:t xml:space="preserve"> </w:t>
+      </w:r>
+      <w:r>
+        <w:rPr>
+          <w:rFonts w:ascii="Times New Roman" w:hAnsi="Times New Roman" w:cs="Times New Roman"/>
+          <w:sz w:val="28"/>
+          <w:szCs w:val="28"/>
+          <w:lang w:val="en-US"/>
+        </w:rPr>
+        <w:t xml:space="preserve">(or auditory memory or maybe taste memory) </w:t>
+      </w:r>
+      <w:r>
+        <w:rPr>
+          <w:rFonts w:ascii="Times New Roman" w:hAnsi="Times New Roman" w:cs="Times New Roman"/>
+          <w:sz w:val="28"/>
+          <w:szCs w:val="28"/>
+          <w:lang w:val="en-US"/>
+        </w:rPr>
+        <w:t>whenever you can.</w:t>
+      </w:r>
+      <w:r>
+        <w:rPr>
+          <w:rFonts w:ascii="Times New Roman" w:hAnsi="Times New Roman" w:cs="Times New Roman"/>
+          <w:sz w:val="28"/>
+          <w:szCs w:val="28"/>
+          <w:lang w:val="en-US"/>
+        </w:rPr>
+        <w:t xml:space="preserve"> </w:t>
+      </w:r>
+      <w:r>
+        <w:rPr>
+          <w:rFonts w:ascii="Times New Roman" w:hAnsi="Times New Roman" w:cs="Times New Roman"/>
+          <w:sz w:val="28"/>
+          <w:szCs w:val="28"/>
+          <w:lang w:val="en-US"/>
+        </w:rPr>
+        <w:t>The funnier and more evocative images the better.</w:t>
+      </w:r>
+    </w:p>
+    <w:p>
+      <w:pPr>
+        <w:spacing w:after="0" w:line="240" w:lineRule="auto"/>
+        <w:ind w:firstLine="708"/>
+        <w:jc w:val="both"/>
+        <w:rPr>
+          <w:rFonts w:ascii="Times New Roman" w:hAnsi="Times New Roman" w:cs="Times New Roman"/>
+          <w:sz w:val="28"/>
+          <w:szCs w:val="28"/>
+          <w:lang w:val="en-US"/>
+        </w:rPr>
+      </w:pPr>
+    </w:p>
+    <w:p>
+      <w:pPr>
+        <w:spacing w:after="0" w:line="240" w:lineRule="auto"/>
+        <w:ind w:firstLine="708"/>
+        <w:jc w:val="both"/>
+        <w:rPr>
+          <w:rFonts w:ascii="Times New Roman" w:hAnsi="Times New Roman" w:cs="Times New Roman"/>
+          <w:sz w:val="28"/>
+          <w:szCs w:val="28"/>
+          <w:lang w:val="en-US"/>
+        </w:rPr>
+      </w:pPr>
+    </w:p>
+    <w:p>
+      <w:pPr>
+        <w:spacing w:after="0" w:line="240" w:lineRule="auto"/>
+        <w:ind w:firstLine="708"/>
+        <w:jc w:val="both"/>
+        <w:rPr>
+          <w:rFonts w:ascii="Times New Roman" w:hAnsi="Times New Roman" w:cs="Times New Roman"/>
+          <w:sz w:val="28"/>
+          <w:szCs w:val="28"/>
+          <w:lang w:val="en-US"/>
+        </w:rPr>
+      </w:pPr>
+    </w:p>
+    <w:p>
+      <w:pPr>
+        <w:spacing w:after="0" w:line="240" w:lineRule="auto"/>
+        <w:ind w:firstLine="708"/>
+        <w:jc w:val="both"/>
+        <w:rPr>
+          <w:rFonts w:ascii="Times New Roman" w:hAnsi="Times New Roman" w:cs="Times New Roman"/>
+          <w:sz w:val="28"/>
+          <w:szCs w:val="28"/>
+          <w:lang w:val="en-US"/>
+        </w:rPr>
+      </w:pPr>
     </w:p>
     <w:sectPr>
       <w:pgSz w:w="11906" w:h="16838"/>

--- a/Learning to learn.docx
+++ b/Learning to learn.docx
@@ -1003,6 +1003,7 @@
           <w:rFonts w:ascii="Times New Roman" w:hAnsi="Times New Roman" w:cs="Times New Roman"/>
           <w:sz w:val="28"/>
           <w:szCs w:val="28"/>
+          <w:lang w:val="en-US"/>
         </w:rPr>
       </w:pPr>
       <w:r>
@@ -3350,16 +3351,37 @@
           <w:rFonts w:ascii="Times New Roman" w:hAnsi="Times New Roman" w:cs="Times New Roman"/>
           <w:sz w:val="28"/>
           <w:szCs w:val="28"/>
-        </w:rPr>
-      </w:pPr>
-      <w:r>
-        <w:rPr>
-          <w:rFonts w:ascii="Times New Roman" w:hAnsi="Times New Roman" w:cs="Times New Roman"/>
-          <w:sz w:val="28"/>
-          <w:szCs w:val="28"/>
-          <w:lang w:val="en-US"/>
-        </w:rPr>
-        <w:t xml:space="preserve">Our memory is super complicated substance. All memories which are stored there are chained with each other. If one of them changes, another can also change. Memories are not fixed, they can change during their lifetime. </w:t>
+          <w:lang w:val="en-US"/>
+        </w:rPr>
+      </w:pPr>
+      <w:r>
+        <w:rPr>
+          <w:rFonts w:ascii="Times New Roman" w:hAnsi="Times New Roman" w:cs="Times New Roman"/>
+          <w:sz w:val="28"/>
+          <w:szCs w:val="28"/>
+          <w:lang w:val="en-US"/>
+        </w:rPr>
+        <w:t xml:space="preserve">Our memory is super complicated substance. All memories which are stored there are chained with each other. If one of them changes, another can also change. Memories are not </w:t>
+      </w:r>
+      <w:proofErr w:type="gramStart"/>
+      <w:r>
+        <w:rPr>
+          <w:rFonts w:ascii="Times New Roman" w:hAnsi="Times New Roman" w:cs="Times New Roman"/>
+          <w:sz w:val="28"/>
+          <w:szCs w:val="28"/>
+          <w:lang w:val="en-US"/>
+        </w:rPr>
+        <w:t>fixed,</w:t>
+      </w:r>
+      <w:proofErr w:type="gramEnd"/>
+      <w:r>
+        <w:rPr>
+          <w:rFonts w:ascii="Times New Roman" w:hAnsi="Times New Roman" w:cs="Times New Roman"/>
+          <w:sz w:val="28"/>
+          <w:szCs w:val="28"/>
+          <w:lang w:val="en-US"/>
+        </w:rPr>
+        <w:t xml:space="preserve"> they can change during their lifetime. </w:t>
       </w:r>
     </w:p>
     <w:p>
@@ -3371,6 +3393,7 @@
           <w:rFonts w:ascii="Times New Roman" w:hAnsi="Times New Roman" w:cs="Times New Roman"/>
           <w:sz w:val="28"/>
           <w:szCs w:val="28"/>
+          <w:lang w:val="en-US"/>
         </w:rPr>
       </w:pPr>
     </w:p>
@@ -3505,6 +3528,172 @@
           <w:lang w:val="en-US"/>
         </w:rPr>
       </w:pPr>
+    </w:p>
+    <w:p>
+      <w:pPr>
+        <w:spacing w:after="0" w:line="240" w:lineRule="auto"/>
+        <w:ind w:firstLine="708"/>
+        <w:jc w:val="both"/>
+        <w:rPr>
+          <w:rFonts w:ascii="Times New Roman" w:hAnsi="Times New Roman" w:cs="Times New Roman"/>
+          <w:sz w:val="28"/>
+          <w:szCs w:val="28"/>
+          <w:lang w:val="en-US"/>
+        </w:rPr>
+      </w:pPr>
+      <w:r>
+        <w:rPr>
+          <w:rFonts w:ascii="Times New Roman" w:hAnsi="Times New Roman" w:cs="Times New Roman"/>
+          <w:sz w:val="28"/>
+          <w:szCs w:val="28"/>
+          <w:lang w:val="en-US"/>
+        </w:rPr>
+        <w:t xml:space="preserve">The </w:t>
+      </w:r>
+      <w:r>
+        <w:rPr>
+          <w:rFonts w:ascii="Times New Roman" w:hAnsi="Times New Roman" w:cs="Times New Roman"/>
+          <w:b/>
+          <w:sz w:val="28"/>
+          <w:szCs w:val="28"/>
+          <w:lang w:val="en-US"/>
+        </w:rPr>
+        <w:t>associations</w:t>
+      </w:r>
+      <w:r>
+        <w:rPr>
+          <w:rFonts w:ascii="Times New Roman" w:hAnsi="Times New Roman" w:cs="Times New Roman"/>
+          <w:sz w:val="28"/>
+          <w:szCs w:val="28"/>
+          <w:lang w:val="en-US"/>
+        </w:rPr>
+        <w:t xml:space="preserve"> are one of the best practices for remembering names, numbers and etc. It can be visual pictures or some feelings.</w:t>
+      </w:r>
+    </w:p>
+    <w:p>
+      <w:pPr>
+        <w:spacing w:after="0" w:line="240" w:lineRule="auto"/>
+        <w:ind w:firstLine="708"/>
+        <w:jc w:val="both"/>
+        <w:rPr>
+          <w:rFonts w:ascii="Times New Roman" w:hAnsi="Times New Roman" w:cs="Times New Roman"/>
+          <w:sz w:val="28"/>
+          <w:szCs w:val="28"/>
+          <w:lang w:val="en-US"/>
+        </w:rPr>
+      </w:pPr>
+      <w:r>
+        <w:rPr>
+          <w:rFonts w:ascii="Times New Roman" w:hAnsi="Times New Roman" w:cs="Times New Roman"/>
+          <w:sz w:val="28"/>
+          <w:szCs w:val="28"/>
+          <w:lang w:val="en-US"/>
+        </w:rPr>
+        <w:t xml:space="preserve">To have better memory you must </w:t>
+      </w:r>
+      <w:r>
+        <w:rPr>
+          <w:rFonts w:ascii="Times New Roman" w:hAnsi="Times New Roman" w:cs="Times New Roman"/>
+          <w:b/>
+          <w:sz w:val="28"/>
+          <w:szCs w:val="28"/>
+          <w:lang w:val="en-US"/>
+        </w:rPr>
+        <w:t>practice every day</w:t>
+      </w:r>
+      <w:r>
+        <w:rPr>
+          <w:rFonts w:ascii="Times New Roman" w:hAnsi="Times New Roman" w:cs="Times New Roman"/>
+          <w:sz w:val="28"/>
+          <w:szCs w:val="28"/>
+          <w:lang w:val="en-US"/>
+        </w:rPr>
+        <w:t xml:space="preserve">. Always try to recall before highlighting. </w:t>
+      </w:r>
+    </w:p>
+    <w:p>
+      <w:pPr>
+        <w:spacing w:after="0" w:line="240" w:lineRule="auto"/>
+        <w:ind w:firstLine="708"/>
+        <w:jc w:val="both"/>
+        <w:rPr>
+          <w:rFonts w:ascii="Times New Roman" w:hAnsi="Times New Roman" w:cs="Times New Roman"/>
+          <w:sz w:val="28"/>
+          <w:szCs w:val="28"/>
+          <w:lang w:val="en-US"/>
+        </w:rPr>
+      </w:pPr>
+    </w:p>
+    <w:p>
+      <w:pPr>
+        <w:spacing w:after="0" w:line="240" w:lineRule="auto"/>
+        <w:ind w:firstLine="708"/>
+        <w:jc w:val="both"/>
+        <w:rPr>
+          <w:rFonts w:ascii="Times New Roman" w:hAnsi="Times New Roman" w:cs="Times New Roman"/>
+          <w:sz w:val="28"/>
+          <w:szCs w:val="28"/>
+          <w:lang w:val="en-US"/>
+        </w:rPr>
+      </w:pPr>
+      <w:r>
+        <w:rPr>
+          <w:rFonts w:ascii="Times New Roman" w:hAnsi="Times New Roman" w:cs="Times New Roman"/>
+          <w:sz w:val="28"/>
+          <w:szCs w:val="28"/>
+          <w:lang w:val="en-US"/>
+        </w:rPr>
+        <w:t xml:space="preserve">The </w:t>
+      </w:r>
+      <w:r>
+        <w:rPr>
+          <w:rFonts w:ascii="Times New Roman" w:hAnsi="Times New Roman" w:cs="Times New Roman"/>
+          <w:b/>
+          <w:sz w:val="28"/>
+          <w:szCs w:val="28"/>
+          <w:lang w:val="en-US"/>
+        </w:rPr>
+        <w:t>best way to solve a problem</w:t>
+      </w:r>
+      <w:r>
+        <w:rPr>
+          <w:rFonts w:ascii="Times New Roman" w:hAnsi="Times New Roman" w:cs="Times New Roman"/>
+          <w:sz w:val="28"/>
+          <w:szCs w:val="28"/>
+          <w:lang w:val="en-US"/>
+        </w:rPr>
+        <w:t xml:space="preserve"> is to</w:t>
+      </w:r>
+      <w:r>
+        <w:rPr>
+          <w:rFonts w:ascii="Times New Roman" w:hAnsi="Times New Roman" w:cs="Times New Roman"/>
+          <w:b/>
+          <w:sz w:val="28"/>
+          <w:szCs w:val="28"/>
+          <w:lang w:val="en-US"/>
+        </w:rPr>
+        <w:t xml:space="preserve"> </w:t>
+      </w:r>
+      <w:r>
+        <w:rPr>
+          <w:rFonts w:ascii="Times New Roman" w:hAnsi="Times New Roman" w:cs="Times New Roman"/>
+          <w:b/>
+          <w:i/>
+          <w:sz w:val="28"/>
+          <w:szCs w:val="28"/>
+          <w:lang w:val="en-US"/>
+        </w:rPr>
+        <w:t>switch</w:t>
+      </w:r>
+      <w:r>
+        <w:rPr>
+          <w:rFonts w:ascii="Times New Roman" w:hAnsi="Times New Roman" w:cs="Times New Roman"/>
+          <w:sz w:val="28"/>
+          <w:szCs w:val="28"/>
+          <w:lang w:val="en-US"/>
+        </w:rPr>
+        <w:t xml:space="preserve"> between focus and diffuse modes of thinking. If you get stuck solving the task just do sports or something else, which can involve all our brain. During this your deep layers of mind are working on the problem. Then return to the problem and focus only on it. You must be very focused or very detached. </w:t>
+      </w:r>
     </w:p>
     <w:p>
       <w:pPr>

--- a/Learning to learn.docx
+++ b/Learning to learn.docx
@@ -430,11 +430,31 @@
           <w:szCs w:val="28"/>
           <w:lang w:val="en-US"/>
         </w:rPr>
-        <w:t xml:space="preserve">Two types of thinking: focus mode and </w:t>
+        <w:t xml:space="preserve">Two types of thinking: </w:t>
+      </w:r>
+      <w:r>
+        <w:rPr>
+          <w:rFonts w:ascii="Times New Roman" w:hAnsi="Times New Roman" w:cs="Times New Roman"/>
+          <w:b/>
+          <w:sz w:val="28"/>
+          <w:szCs w:val="28"/>
+          <w:lang w:val="en-US"/>
+        </w:rPr>
+        <w:t>focus mode</w:t>
+      </w:r>
+      <w:r>
+        <w:rPr>
+          <w:rFonts w:ascii="Times New Roman" w:hAnsi="Times New Roman" w:cs="Times New Roman"/>
+          <w:sz w:val="28"/>
+          <w:szCs w:val="28"/>
+          <w:lang w:val="en-US"/>
+        </w:rPr>
+        <w:t xml:space="preserve"> and </w:t>
       </w:r>
       <w:r>
         <w:rPr>
           <w:rFonts w:ascii="Times New Roman" w:eastAsia="Times New Roman" w:hAnsi="Times New Roman" w:cs="Times New Roman"/>
+          <w:b/>
           <w:color w:val="1F1F1F"/>
           <w:sz w:val="28"/>
           <w:szCs w:val="28"/>
@@ -445,11 +465,21 @@
       <w:r>
         <w:rPr>
           <w:rFonts w:ascii="Times New Roman" w:hAnsi="Times New Roman" w:cs="Times New Roman"/>
-          <w:sz w:val="28"/>
-          <w:szCs w:val="28"/>
-          <w:lang w:val="en-US"/>
-        </w:rPr>
-        <w:t>mode.</w:t>
+          <w:b/>
+          <w:sz w:val="28"/>
+          <w:szCs w:val="28"/>
+          <w:lang w:val="en-US"/>
+        </w:rPr>
+        <w:t>mode</w:t>
+      </w:r>
+      <w:r>
+        <w:rPr>
+          <w:rFonts w:ascii="Times New Roman" w:hAnsi="Times New Roman" w:cs="Times New Roman"/>
+          <w:sz w:val="28"/>
+          <w:szCs w:val="28"/>
+          <w:lang w:val="en-US"/>
+        </w:rPr>
+        <w:t>.</w:t>
       </w:r>
     </w:p>
     <w:p>
@@ -3707,6 +3737,254 @@
           <w:lang w:val="en-US"/>
         </w:rPr>
       </w:pPr>
+    </w:p>
+    <w:p>
+      <w:pPr>
+        <w:spacing w:after="0" w:line="240" w:lineRule="auto"/>
+        <w:ind w:firstLine="708"/>
+        <w:jc w:val="both"/>
+        <w:rPr>
+          <w:rFonts w:ascii="Times New Roman" w:hAnsi="Times New Roman" w:cs="Times New Roman"/>
+          <w:b/>
+          <w:sz w:val="28"/>
+          <w:szCs w:val="28"/>
+          <w:lang w:val="en-US"/>
+        </w:rPr>
+      </w:pPr>
+      <w:r>
+        <w:rPr>
+          <w:rFonts w:ascii="Times New Roman" w:hAnsi="Times New Roman" w:cs="Times New Roman"/>
+          <w:b/>
+          <w:sz w:val="28"/>
+          <w:szCs w:val="28"/>
+          <w:lang w:val="en-US"/>
+        </w:rPr>
+        <w:lastRenderedPageBreak/>
+        <w:t>Week 4</w:t>
+      </w:r>
+    </w:p>
+    <w:p>
+      <w:pPr>
+        <w:spacing w:after="0" w:line="240" w:lineRule="auto"/>
+        <w:ind w:firstLine="708"/>
+        <w:jc w:val="both"/>
+        <w:rPr>
+          <w:rFonts w:ascii="Times New Roman" w:hAnsi="Times New Roman" w:cs="Times New Roman"/>
+          <w:sz w:val="28"/>
+          <w:szCs w:val="28"/>
+          <w:lang w:val="en-US"/>
+        </w:rPr>
+      </w:pPr>
+      <w:r>
+        <w:rPr>
+          <w:rFonts w:ascii="Times New Roman" w:hAnsi="Times New Roman" w:cs="Times New Roman"/>
+          <w:b/>
+          <w:sz w:val="28"/>
+          <w:szCs w:val="28"/>
+          <w:lang w:val="en-US"/>
+        </w:rPr>
+        <w:t>Imposter syndrome</w:t>
+      </w:r>
+      <w:r>
+        <w:rPr>
+          <w:rFonts w:ascii="Times New Roman" w:hAnsi="Times New Roman" w:cs="Times New Roman"/>
+          <w:sz w:val="28"/>
+          <w:szCs w:val="28"/>
+          <w:lang w:val="en-US"/>
+        </w:rPr>
+        <w:t xml:space="preserve"> is a tough problem for lots of people, which interferes them from getting real success. Always remember that another people are not as clever as they want to pretend. They usually feel the same fear inside their hearts. </w:t>
+      </w:r>
+      <w:r>
+        <w:rPr>
+          <w:rFonts w:ascii="Times New Roman" w:hAnsi="Times New Roman" w:cs="Times New Roman"/>
+          <w:sz w:val="28"/>
+          <w:szCs w:val="28"/>
+          <w:lang w:val="en-US"/>
+        </w:rPr>
+        <w:t>Also remember that perseverance in learning is better than inherit abilities. Be proud of your efforts.</w:t>
+      </w:r>
+    </w:p>
+    <w:p>
+      <w:pPr>
+        <w:spacing w:after="0" w:line="240" w:lineRule="auto"/>
+        <w:ind w:firstLine="708"/>
+        <w:jc w:val="both"/>
+        <w:rPr>
+          <w:rFonts w:ascii="Times New Roman" w:hAnsi="Times New Roman" w:cs="Times New Roman"/>
+          <w:sz w:val="28"/>
+          <w:szCs w:val="28"/>
+          <w:lang w:val="en-US"/>
+        </w:rPr>
+      </w:pPr>
+    </w:p>
+    <w:p>
+      <w:pPr>
+        <w:spacing w:after="0" w:line="240" w:lineRule="auto"/>
+        <w:ind w:firstLine="708"/>
+        <w:jc w:val="both"/>
+        <w:rPr>
+          <w:rFonts w:ascii="Times New Roman" w:hAnsi="Times New Roman" w:cs="Times New Roman"/>
+          <w:sz w:val="28"/>
+          <w:szCs w:val="28"/>
+          <w:lang w:val="en-US"/>
+        </w:rPr>
+      </w:pPr>
+      <w:r>
+        <w:rPr>
+          <w:rFonts w:ascii="Times New Roman" w:hAnsi="Times New Roman" w:cs="Times New Roman"/>
+          <w:b/>
+          <w:sz w:val="28"/>
+          <w:szCs w:val="28"/>
+          <w:lang w:val="en-US"/>
+        </w:rPr>
+        <w:t>Metaphor</w:t>
+      </w:r>
+      <w:r>
+        <w:rPr>
+          <w:rFonts w:ascii="Times New Roman" w:hAnsi="Times New Roman" w:cs="Times New Roman"/>
+          <w:sz w:val="28"/>
+          <w:szCs w:val="28"/>
+          <w:lang w:val="en-US"/>
+        </w:rPr>
+        <w:t xml:space="preserve"> and </w:t>
+      </w:r>
+      <w:r>
+        <w:rPr>
+          <w:rFonts w:ascii="Times New Roman" w:hAnsi="Times New Roman" w:cs="Times New Roman"/>
+          <w:b/>
+          <w:sz w:val="28"/>
+          <w:szCs w:val="28"/>
+          <w:lang w:val="en-US"/>
+        </w:rPr>
+        <w:t>analogy</w:t>
+      </w:r>
+      <w:r>
+        <w:rPr>
+          <w:rFonts w:ascii="Times New Roman" w:hAnsi="Times New Roman" w:cs="Times New Roman"/>
+          <w:sz w:val="28"/>
+          <w:szCs w:val="28"/>
+          <w:lang w:val="en-US"/>
+        </w:rPr>
+        <w:t xml:space="preserve"> are extremely powerful methods of learning. They are really helpful in different kinds of sciences. They help to remember and to understand the system.</w:t>
+      </w:r>
+      <w:r>
+        <w:rPr>
+          <w:rFonts w:ascii="Times New Roman" w:hAnsi="Times New Roman" w:cs="Times New Roman"/>
+          <w:sz w:val="28"/>
+          <w:szCs w:val="28"/>
+          <w:lang w:val="en-US"/>
+        </w:rPr>
+        <w:t xml:space="preserve"> Try to imagine yourself as a problem which you are trying to solve.</w:t>
+      </w:r>
+    </w:p>
+    <w:p>
+      <w:pPr>
+        <w:spacing w:after="0" w:line="240" w:lineRule="auto"/>
+        <w:ind w:firstLine="708"/>
+        <w:jc w:val="both"/>
+        <w:rPr>
+          <w:rFonts w:ascii="Times New Roman" w:hAnsi="Times New Roman" w:cs="Times New Roman"/>
+          <w:sz w:val="28"/>
+          <w:szCs w:val="28"/>
+          <w:lang w:val="en-US"/>
+        </w:rPr>
+      </w:pPr>
+    </w:p>
+    <w:p>
+      <w:pPr>
+        <w:spacing w:after="0" w:line="240" w:lineRule="auto"/>
+        <w:ind w:firstLine="708"/>
+        <w:jc w:val="both"/>
+        <w:rPr>
+          <w:rFonts w:ascii="Times New Roman" w:hAnsi="Times New Roman" w:cs="Times New Roman"/>
+          <w:sz w:val="28"/>
+          <w:szCs w:val="28"/>
+          <w:lang w:val="en-US"/>
+        </w:rPr>
+      </w:pPr>
+      <w:r>
+        <w:rPr>
+          <w:rFonts w:ascii="Times New Roman" w:hAnsi="Times New Roman" w:cs="Times New Roman"/>
+          <w:b/>
+          <w:sz w:val="28"/>
+          <w:szCs w:val="28"/>
+          <w:lang w:val="en-US"/>
+        </w:rPr>
+        <w:t>Learning to learn</w:t>
+      </w:r>
+      <w:r>
+        <w:rPr>
+          <w:rFonts w:ascii="Times New Roman" w:hAnsi="Times New Roman" w:cs="Times New Roman"/>
+          <w:sz w:val="28"/>
+          <w:szCs w:val="28"/>
+          <w:lang w:val="en-US"/>
+        </w:rPr>
+        <w:t xml:space="preserve"> is the skill which you can master all your life</w:t>
+      </w:r>
+      <w:r>
+        <w:rPr>
+          <w:rFonts w:ascii="Times New Roman" w:hAnsi="Times New Roman" w:cs="Times New Roman"/>
+          <w:sz w:val="28"/>
+          <w:szCs w:val="28"/>
+          <w:lang w:val="en-US"/>
+        </w:rPr>
+        <w:t xml:space="preserve">. And you can use it to improve every part of your life. </w:t>
+      </w:r>
+    </w:p>
+    <w:p>
+      <w:pPr>
+        <w:spacing w:after="0" w:line="240" w:lineRule="auto"/>
+        <w:ind w:firstLine="708"/>
+        <w:jc w:val="both"/>
+        <w:rPr>
+          <w:rFonts w:ascii="Times New Roman" w:hAnsi="Times New Roman" w:cs="Times New Roman"/>
+          <w:sz w:val="28"/>
+          <w:szCs w:val="28"/>
+          <w:lang w:val="en-US"/>
+        </w:rPr>
+      </w:pPr>
+    </w:p>
+    <w:p>
+      <w:pPr>
+        <w:spacing w:after="0" w:line="240" w:lineRule="auto"/>
+        <w:ind w:firstLine="708"/>
+        <w:jc w:val="both"/>
+        <w:rPr>
+          <w:rFonts w:ascii="Times New Roman" w:hAnsi="Times New Roman" w:cs="Times New Roman"/>
+          <w:sz w:val="28"/>
+          <w:szCs w:val="28"/>
+          <w:lang w:val="en-US"/>
+        </w:rPr>
+      </w:pPr>
+      <w:r>
+        <w:rPr>
+          <w:rFonts w:ascii="Times New Roman" w:hAnsi="Times New Roman" w:cs="Times New Roman"/>
+          <w:b/>
+          <w:sz w:val="28"/>
+          <w:szCs w:val="28"/>
+          <w:lang w:val="en-US"/>
+        </w:rPr>
+        <w:t>Physical e</w:t>
+      </w:r>
+      <w:r>
+        <w:rPr>
+          <w:rFonts w:ascii="Times New Roman" w:hAnsi="Times New Roman" w:cs="Times New Roman"/>
+          <w:b/>
+          <w:sz w:val="28"/>
+          <w:szCs w:val="28"/>
+          <w:lang w:val="en-US"/>
+        </w:rPr>
+        <w:t>xercises</w:t>
+      </w:r>
+      <w:r>
+        <w:rPr>
+          <w:rFonts w:ascii="Times New Roman" w:hAnsi="Times New Roman" w:cs="Times New Roman"/>
+          <w:sz w:val="28"/>
+          <w:szCs w:val="28"/>
+          <w:lang w:val="en-US"/>
+        </w:rPr>
+        <w:t xml:space="preserve"> are by far more effective than any drug in the market to help you learn better. </w:t>
+      </w:r>
     </w:p>
     <w:p>
       <w:pPr>

--- a/Learning to learn.docx
+++ b/Learning to learn.docx
@@ -3998,6 +3998,354 @@
           <w:lang w:val="en-US"/>
         </w:rPr>
       </w:pPr>
+    </w:p>
+    <w:p>
+      <w:pPr>
+        <w:spacing w:after="0" w:line="240" w:lineRule="auto"/>
+        <w:ind w:firstLine="708"/>
+        <w:jc w:val="both"/>
+        <w:rPr>
+          <w:rFonts w:ascii="Times New Roman" w:hAnsi="Times New Roman" w:cs="Times New Roman"/>
+          <w:sz w:val="28"/>
+          <w:szCs w:val="28"/>
+          <w:lang w:val="en-US"/>
+        </w:rPr>
+      </w:pPr>
+      <w:r>
+        <w:rPr>
+          <w:rFonts w:ascii="Times New Roman" w:hAnsi="Times New Roman" w:cs="Times New Roman"/>
+          <w:b/>
+          <w:sz w:val="28"/>
+          <w:szCs w:val="28"/>
+          <w:lang w:val="en-US"/>
+        </w:rPr>
+        <w:t>Testing</w:t>
+      </w:r>
+      <w:r>
+        <w:rPr>
+          <w:rFonts w:ascii="Times New Roman" w:hAnsi="Times New Roman" w:cs="Times New Roman"/>
+          <w:sz w:val="28"/>
+          <w:szCs w:val="28"/>
+          <w:lang w:val="en-US"/>
+        </w:rPr>
+        <w:t xml:space="preserve"> and </w:t>
+      </w:r>
+      <w:r>
+        <w:rPr>
+          <w:rFonts w:ascii="Times New Roman" w:hAnsi="Times New Roman" w:cs="Times New Roman"/>
+          <w:b/>
+          <w:sz w:val="28"/>
+          <w:szCs w:val="28"/>
+          <w:lang w:val="en-US"/>
+        </w:rPr>
+        <w:t>reviewing</w:t>
+      </w:r>
+      <w:r>
+        <w:rPr>
+          <w:rFonts w:ascii="Times New Roman" w:hAnsi="Times New Roman" w:cs="Times New Roman"/>
+          <w:sz w:val="28"/>
+          <w:szCs w:val="28"/>
+          <w:lang w:val="en-US"/>
+        </w:rPr>
+        <w:t xml:space="preserve"> are definitely great methods of studying.</w:t>
+      </w:r>
+      <w:r>
+        <w:rPr>
+          <w:rFonts w:ascii="Times New Roman" w:hAnsi="Times New Roman" w:cs="Times New Roman"/>
+          <w:sz w:val="28"/>
+          <w:szCs w:val="28"/>
+          <w:lang w:val="en-US"/>
+        </w:rPr>
+        <w:t xml:space="preserve"> They are very important to consolidate your knowledge.</w:t>
+      </w:r>
+    </w:p>
+    <w:p>
+      <w:pPr>
+        <w:spacing w:after="0" w:line="240" w:lineRule="auto"/>
+        <w:ind w:firstLine="708"/>
+        <w:jc w:val="both"/>
+        <w:rPr>
+          <w:rFonts w:ascii="Times New Roman" w:hAnsi="Times New Roman" w:cs="Times New Roman"/>
+          <w:sz w:val="28"/>
+          <w:szCs w:val="28"/>
+          <w:lang w:val="en-US"/>
+        </w:rPr>
+      </w:pPr>
+    </w:p>
+    <w:p>
+      <w:pPr>
+        <w:spacing w:after="0" w:line="240" w:lineRule="auto"/>
+        <w:ind w:firstLine="708"/>
+        <w:jc w:val="both"/>
+        <w:rPr>
+          <w:rFonts w:ascii="Times New Roman" w:hAnsi="Times New Roman" w:cs="Times New Roman"/>
+          <w:sz w:val="28"/>
+          <w:szCs w:val="28"/>
+          <w:lang w:val="en-US"/>
+        </w:rPr>
+      </w:pPr>
+      <w:r>
+        <w:rPr>
+          <w:rFonts w:ascii="Times New Roman" w:hAnsi="Times New Roman" w:cs="Times New Roman"/>
+          <w:sz w:val="28"/>
+          <w:szCs w:val="28"/>
+          <w:lang w:val="en-US"/>
+        </w:rPr>
+        <w:t>Right and left hemispheres</w:t>
+      </w:r>
+      <w:r>
+        <w:rPr>
+          <w:rFonts w:ascii="Times New Roman" w:hAnsi="Times New Roman" w:cs="Times New Roman"/>
+          <w:sz w:val="28"/>
+          <w:szCs w:val="28"/>
+          <w:lang w:val="en-US"/>
+        </w:rPr>
+        <w:t xml:space="preserve"> provide different types of thinking</w:t>
+      </w:r>
+      <w:r>
+        <w:rPr>
+          <w:rFonts w:ascii="Times New Roman" w:hAnsi="Times New Roman" w:cs="Times New Roman"/>
+          <w:sz w:val="28"/>
+          <w:szCs w:val="28"/>
+          <w:lang w:val="en-US"/>
+        </w:rPr>
+        <w:t>.</w:t>
+      </w:r>
+      <w:r>
+        <w:rPr>
+          <w:rFonts w:ascii="Times New Roman" w:hAnsi="Times New Roman" w:cs="Times New Roman"/>
+          <w:sz w:val="28"/>
+          <w:szCs w:val="28"/>
+          <w:lang w:val="en-US"/>
+        </w:rPr>
+        <w:t xml:space="preserve"> Right hemisphere grants you an ability to look </w:t>
+      </w:r>
+      <w:r>
+        <w:rPr>
+          <w:rFonts w:ascii="Times New Roman" w:hAnsi="Times New Roman" w:cs="Times New Roman"/>
+          <w:sz w:val="28"/>
+          <w:szCs w:val="28"/>
+          <w:lang w:val="en-US"/>
+        </w:rPr>
+        <w:t>at the big picture (diffuse mode).</w:t>
+      </w:r>
+      <w:r>
+        <w:rPr>
+          <w:rFonts w:ascii="Times New Roman" w:hAnsi="Times New Roman" w:cs="Times New Roman"/>
+          <w:sz w:val="28"/>
+          <w:szCs w:val="28"/>
+          <w:lang w:val="en-US"/>
+        </w:rPr>
+        <w:t xml:space="preserve"> </w:t>
+      </w:r>
+      <w:r>
+        <w:rPr>
+          <w:rFonts w:ascii="Times New Roman" w:hAnsi="Times New Roman" w:cs="Times New Roman"/>
+          <w:sz w:val="28"/>
+          <w:szCs w:val="28"/>
+          <w:lang w:val="en-US"/>
+        </w:rPr>
+        <w:t xml:space="preserve">If you are in focus mode you can do a mistake and don’t mention it. Always try to blink, shift your attention and turn your brain to diffuse mode. Check your work using a </w:t>
+      </w:r>
+      <w:r>
+        <w:rPr>
+          <w:rFonts w:ascii="Times New Roman" w:hAnsi="Times New Roman" w:cs="Times New Roman"/>
+          <w:b/>
+          <w:sz w:val="28"/>
+          <w:szCs w:val="28"/>
+          <w:lang w:val="en-US"/>
+        </w:rPr>
+        <w:t>big-picture perspective</w:t>
+      </w:r>
+      <w:r>
+        <w:rPr>
+          <w:rFonts w:ascii="Times New Roman" w:hAnsi="Times New Roman" w:cs="Times New Roman"/>
+          <w:sz w:val="28"/>
+          <w:szCs w:val="28"/>
+          <w:lang w:val="en-US"/>
+        </w:rPr>
+        <w:t>.</w:t>
+      </w:r>
+    </w:p>
+    <w:p>
+      <w:pPr>
+        <w:spacing w:after="0" w:line="240" w:lineRule="auto"/>
+        <w:ind w:firstLine="708"/>
+        <w:jc w:val="both"/>
+        <w:rPr>
+          <w:rFonts w:ascii="Times New Roman" w:hAnsi="Times New Roman" w:cs="Times New Roman"/>
+          <w:sz w:val="28"/>
+          <w:szCs w:val="28"/>
+          <w:lang w:val="en-US"/>
+        </w:rPr>
+      </w:pPr>
+    </w:p>
+    <w:p>
+      <w:pPr>
+        <w:spacing w:after="0" w:line="240" w:lineRule="auto"/>
+        <w:ind w:firstLine="708"/>
+        <w:jc w:val="both"/>
+        <w:rPr>
+          <w:rFonts w:ascii="Times New Roman" w:hAnsi="Times New Roman" w:cs="Times New Roman"/>
+          <w:sz w:val="28"/>
+          <w:szCs w:val="28"/>
+          <w:lang w:val="en-US"/>
+        </w:rPr>
+      </w:pPr>
+      <w:r>
+        <w:rPr>
+          <w:rFonts w:ascii="Times New Roman" w:hAnsi="Times New Roman" w:cs="Times New Roman"/>
+          <w:sz w:val="28"/>
+          <w:szCs w:val="28"/>
+          <w:lang w:val="en-US"/>
+        </w:rPr>
+        <w:t>Method “</w:t>
+      </w:r>
+      <w:r>
+        <w:rPr>
+          <w:rFonts w:ascii="Times New Roman" w:hAnsi="Times New Roman" w:cs="Times New Roman"/>
+          <w:b/>
+          <w:sz w:val="28"/>
+          <w:szCs w:val="28"/>
+          <w:lang w:val="en-US"/>
+        </w:rPr>
+        <w:t>Hard start – jump to easy</w:t>
+      </w:r>
+      <w:r>
+        <w:rPr>
+          <w:rFonts w:ascii="Times New Roman" w:hAnsi="Times New Roman" w:cs="Times New Roman"/>
+          <w:sz w:val="28"/>
+          <w:szCs w:val="28"/>
+          <w:lang w:val="en-US"/>
+        </w:rPr>
+        <w:t>”</w:t>
+      </w:r>
+      <w:r>
+        <w:rPr>
+          <w:rFonts w:ascii="Times New Roman" w:hAnsi="Times New Roman" w:cs="Times New Roman"/>
+          <w:sz w:val="28"/>
+          <w:szCs w:val="28"/>
+          <w:lang w:val="en-US"/>
+        </w:rPr>
+        <w:t xml:space="preserve"> to start with the hard problems and quickly jump to the easy one</w:t>
+      </w:r>
+      <w:r>
+        <w:rPr>
+          <w:rFonts w:ascii="Times New Roman" w:hAnsi="Times New Roman" w:cs="Times New Roman"/>
+          <w:sz w:val="28"/>
+          <w:szCs w:val="28"/>
+          <w:lang w:val="en-US"/>
+        </w:rPr>
+        <w:t xml:space="preserve">. Tackle the easiest problems first </w:t>
+      </w:r>
+      <w:r>
+        <w:rPr>
+          <w:rFonts w:ascii="Times New Roman" w:hAnsi="Times New Roman" w:cs="Times New Roman"/>
+          <w:sz w:val="28"/>
+          <w:szCs w:val="28"/>
+          <w:lang w:val="en-US"/>
+        </w:rPr>
+        <w:t>is not good approach</w:t>
+      </w:r>
+      <w:r>
+        <w:rPr>
+          <w:rFonts w:ascii="Times New Roman" w:hAnsi="Times New Roman" w:cs="Times New Roman"/>
+          <w:sz w:val="28"/>
+          <w:szCs w:val="28"/>
+          <w:lang w:val="en-US"/>
+        </w:rPr>
+        <w:t xml:space="preserve"> </w:t>
+      </w:r>
+      <w:r>
+        <w:rPr>
+          <w:rFonts w:ascii="Times New Roman" w:hAnsi="Times New Roman" w:cs="Times New Roman"/>
+          <w:sz w:val="28"/>
+          <w:szCs w:val="28"/>
+          <w:lang w:val="en-US"/>
+        </w:rPr>
+        <w:t xml:space="preserve">for doing something. Start with the hardest problems </w:t>
+      </w:r>
+      <w:r>
+        <w:rPr>
+          <w:rFonts w:ascii="Times New Roman" w:hAnsi="Times New Roman" w:cs="Times New Roman"/>
+          <w:sz w:val="28"/>
+          <w:szCs w:val="28"/>
+          <w:lang w:val="en-US"/>
+        </w:rPr>
+        <w:t>but pull yourself away if you get stuck. Start doing easy tasks until you feel that you have some decision for the difficult. Think about difficult doing easy tasks. It activates your diffuse mode. The solution can just pop to your mind.</w:t>
+      </w:r>
+    </w:p>
+    <w:p>
+      <w:pPr>
+        <w:spacing w:after="0" w:line="240" w:lineRule="auto"/>
+        <w:ind w:firstLine="708"/>
+        <w:jc w:val="both"/>
+        <w:rPr>
+          <w:rFonts w:ascii="Times New Roman" w:hAnsi="Times New Roman" w:cs="Times New Roman"/>
+          <w:sz w:val="28"/>
+          <w:szCs w:val="28"/>
+          <w:lang w:val="en-US"/>
+        </w:rPr>
+      </w:pPr>
+    </w:p>
+    <w:p>
+      <w:pPr>
+        <w:spacing w:after="0" w:line="240" w:lineRule="auto"/>
+        <w:ind w:firstLine="708"/>
+        <w:jc w:val="both"/>
+        <w:rPr>
+          <w:rFonts w:ascii="Times New Roman" w:hAnsi="Times New Roman" w:cs="Times New Roman"/>
+          <w:sz w:val="28"/>
+          <w:szCs w:val="28"/>
+          <w:lang w:val="en-US"/>
+        </w:rPr>
+      </w:pPr>
+      <w:r>
+        <w:rPr>
+          <w:rFonts w:ascii="Times New Roman" w:hAnsi="Times New Roman" w:cs="Times New Roman"/>
+          <w:sz w:val="28"/>
+          <w:szCs w:val="28"/>
+          <w:lang w:val="en-US"/>
+        </w:rPr>
+        <w:t xml:space="preserve">You are not </w:t>
+      </w:r>
+      <w:r>
+        <w:rPr>
+          <w:rFonts w:ascii="Times New Roman" w:hAnsi="Times New Roman" w:cs="Times New Roman"/>
+          <w:b/>
+          <w:sz w:val="28"/>
+          <w:szCs w:val="28"/>
+          <w:lang w:val="en-US"/>
+        </w:rPr>
+        <w:t>truly learned</w:t>
+      </w:r>
+      <w:r>
+        <w:rPr>
+          <w:rFonts w:ascii="Times New Roman" w:hAnsi="Times New Roman" w:cs="Times New Roman"/>
+          <w:sz w:val="28"/>
+          <w:szCs w:val="28"/>
+          <w:lang w:val="en-US"/>
+        </w:rPr>
+        <w:t xml:space="preserve"> something unless you can teach it to others. Try to explain all the material to somebody</w:t>
+      </w:r>
+      <w:r>
+        <w:rPr>
+          <w:rFonts w:ascii="Times New Roman" w:hAnsi="Times New Roman" w:cs="Times New Roman"/>
+          <w:sz w:val="28"/>
+          <w:szCs w:val="28"/>
+          <w:lang w:val="en-US"/>
+        </w:rPr>
+        <w:t>,</w:t>
+      </w:r>
+      <w:r>
+        <w:rPr>
+          <w:rFonts w:ascii="Times New Roman" w:hAnsi="Times New Roman" w:cs="Times New Roman"/>
+          <w:sz w:val="28"/>
+          <w:szCs w:val="28"/>
+          <w:lang w:val="en-US"/>
+        </w:rPr>
+        <w:t xml:space="preserve"> even to imaginary companion.</w:t>
+      </w:r>
     </w:p>
     <w:p>
       <w:pPr>

--- a/Learning to learn.docx
+++ b/Learning to learn.docx
@@ -3875,6 +3875,183 @@
           <w:lang w:val="en-US"/>
         </w:rPr>
         <w:t xml:space="preserve"> Try to imagine yourself as a problem which you are trying to solve.</w:t>
+      </w:r>
+    </w:p>
+    <w:p>
+      <w:pPr>
+        <w:spacing w:after="0" w:line="240" w:lineRule="auto"/>
+        <w:ind w:firstLine="708"/>
+        <w:jc w:val="both"/>
+        <w:rPr>
+          <w:rFonts w:ascii="Times New Roman" w:hAnsi="Times New Roman" w:cs="Times New Roman"/>
+          <w:sz w:val="28"/>
+          <w:szCs w:val="28"/>
+          <w:lang w:val="en-US"/>
+        </w:rPr>
+      </w:pPr>
+    </w:p>
+    <w:p>
+      <w:pPr>
+        <w:spacing w:after="0" w:line="240" w:lineRule="auto"/>
+        <w:ind w:firstLine="708"/>
+        <w:jc w:val="both"/>
+        <w:rPr>
+          <w:rFonts w:ascii="Times New Roman" w:hAnsi="Times New Roman" w:cs="Times New Roman"/>
+          <w:sz w:val="28"/>
+          <w:szCs w:val="28"/>
+        </w:rPr>
+      </w:pPr>
+      <w:r>
+        <w:rPr>
+          <w:rFonts w:ascii="Times New Roman" w:hAnsi="Times New Roman" w:cs="Times New Roman"/>
+          <w:b/>
+          <w:sz w:val="28"/>
+          <w:szCs w:val="28"/>
+          <w:lang w:val="en-US"/>
+        </w:rPr>
+        <w:t>Ladder of abstractions</w:t>
+      </w:r>
+      <w:r>
+        <w:rPr>
+          <w:rFonts w:ascii="Times New Roman" w:hAnsi="Times New Roman" w:cs="Times New Roman"/>
+          <w:sz w:val="28"/>
+          <w:szCs w:val="28"/>
+          <w:lang w:val="en-US"/>
+        </w:rPr>
+        <w:t xml:space="preserve"> is a metaphor itself and a powerful method of thinking. Use it to explain your ideas to people. On the top of this ladder are abstract things, your ideas like creation of something or freedom. To write about them and to explain them well, go down to the bottom (to the world of real things) and use these real things in explanation. So, this ladder can be your connection between abstract and real world.</w:t>
+      </w:r>
+    </w:p>
+    <w:p>
+      <w:pPr>
+        <w:spacing w:after="0" w:line="240" w:lineRule="auto"/>
+        <w:ind w:firstLine="708"/>
+        <w:jc w:val="both"/>
+        <w:rPr>
+          <w:rFonts w:ascii="Times New Roman" w:hAnsi="Times New Roman" w:cs="Times New Roman"/>
+          <w:sz w:val="28"/>
+          <w:szCs w:val="28"/>
+        </w:rPr>
+      </w:pPr>
+    </w:p>
+    <w:p>
+      <w:pPr>
+        <w:spacing w:after="0" w:line="240" w:lineRule="auto"/>
+        <w:ind w:firstLine="708"/>
+        <w:jc w:val="both"/>
+        <w:rPr>
+          <w:rFonts w:ascii="Times New Roman" w:hAnsi="Times New Roman" w:cs="Times New Roman"/>
+          <w:sz w:val="28"/>
+          <w:szCs w:val="28"/>
+        </w:rPr>
+      </w:pPr>
+      <w:r>
+        <w:rPr>
+          <w:rFonts w:ascii="Times New Roman" w:hAnsi="Times New Roman" w:cs="Times New Roman"/>
+          <w:sz w:val="28"/>
+          <w:szCs w:val="28"/>
+          <w:lang w:val="en-US"/>
+        </w:rPr>
+        <w:t>In explanation of something</w:t>
+      </w:r>
+      <w:r>
+        <w:rPr>
+          <w:rFonts w:ascii="Times New Roman" w:hAnsi="Times New Roman" w:cs="Times New Roman"/>
+          <w:sz w:val="28"/>
+          <w:szCs w:val="28"/>
+          <w:lang w:val="en-US"/>
+        </w:rPr>
+        <w:t xml:space="preserve">, don’t try to be impressive, try to be </w:t>
+      </w:r>
+      <w:r>
+        <w:rPr>
+          <w:rFonts w:ascii="Times New Roman" w:hAnsi="Times New Roman" w:cs="Times New Roman"/>
+          <w:b/>
+          <w:sz w:val="28"/>
+          <w:szCs w:val="28"/>
+          <w:lang w:val="en-US"/>
+        </w:rPr>
+        <w:t>clear.</w:t>
+      </w:r>
+      <w:r>
+        <w:rPr>
+          <w:rFonts w:ascii="Times New Roman" w:hAnsi="Times New Roman" w:cs="Times New Roman"/>
+          <w:sz w:val="28"/>
+          <w:szCs w:val="28"/>
+          <w:lang w:val="en-US"/>
+        </w:rPr>
+        <w:t xml:space="preserve"> If you will be clear, you will be impressive automatically! Work on trying to be completely clear.</w:t>
+      </w:r>
+    </w:p>
+    <w:p>
+      <w:pPr>
+        <w:spacing w:after="0" w:line="240" w:lineRule="auto"/>
+        <w:ind w:firstLine="708"/>
+        <w:jc w:val="both"/>
+        <w:rPr>
+          <w:rFonts w:ascii="Times New Roman" w:hAnsi="Times New Roman" w:cs="Times New Roman"/>
+          <w:sz w:val="28"/>
+          <w:szCs w:val="28"/>
+        </w:rPr>
+      </w:pPr>
+    </w:p>
+    <w:p>
+      <w:pPr>
+        <w:spacing w:after="0" w:line="240" w:lineRule="auto"/>
+        <w:ind w:firstLine="708"/>
+        <w:jc w:val="both"/>
+        <w:rPr>
+          <w:rFonts w:ascii="Times New Roman" w:hAnsi="Times New Roman" w:cs="Times New Roman"/>
+          <w:sz w:val="28"/>
+          <w:szCs w:val="28"/>
+          <w:lang w:val="en-US"/>
+        </w:rPr>
+      </w:pPr>
+      <w:r>
+        <w:rPr>
+          <w:rFonts w:ascii="Times New Roman" w:hAnsi="Times New Roman" w:cs="Times New Roman"/>
+          <w:sz w:val="28"/>
+          <w:szCs w:val="28"/>
+          <w:lang w:val="en-US"/>
+        </w:rPr>
+        <w:t xml:space="preserve">Learn to </w:t>
+      </w:r>
+      <w:r>
+        <w:rPr>
+          <w:rFonts w:ascii="Times New Roman" w:hAnsi="Times New Roman" w:cs="Times New Roman"/>
+          <w:b/>
+          <w:sz w:val="28"/>
+          <w:szCs w:val="28"/>
+          <w:lang w:val="en-US"/>
+        </w:rPr>
+        <w:t>notice</w:t>
+      </w:r>
+      <w:r>
+        <w:rPr>
+          <w:rFonts w:ascii="Times New Roman" w:hAnsi="Times New Roman" w:cs="Times New Roman"/>
+          <w:b/>
+          <w:sz w:val="28"/>
+          <w:szCs w:val="28"/>
+          <w:lang w:val="en-US"/>
+        </w:rPr>
+        <w:t xml:space="preserve"> </w:t>
+      </w:r>
+      <w:r>
+        <w:rPr>
+          <w:rFonts w:ascii="Times New Roman" w:hAnsi="Times New Roman" w:cs="Times New Roman"/>
+          <w:sz w:val="28"/>
+          <w:szCs w:val="28"/>
+          <w:lang w:val="en-US"/>
+        </w:rPr>
+        <w:t>as much as you can</w:t>
+      </w:r>
+      <w:r>
+        <w:rPr>
+          <w:rFonts w:ascii="Times New Roman" w:hAnsi="Times New Roman" w:cs="Times New Roman"/>
+          <w:sz w:val="28"/>
+          <w:szCs w:val="28"/>
+          <w:lang w:val="en-US"/>
+        </w:rPr>
+        <w:t>! Notice is itself very potent method of cognition. Notice interesting thoughts of clever people, be attentive.</w:t>
       </w:r>
     </w:p>
     <w:p>
